--- a/_dalton/2024-09-14_PreProjeto.docx
+++ b/_dalton/2024-09-14_PreProjeto.docx
@@ -253,11 +253,31 @@
         <w:t>” em 2019</w:t>
       </w:r>
       <w:r>
-        <w:t xml:space="preserve"> segundo </w:t>
-      </w:r>
-      <w:r>
-        <w:t>ONSV (</w:t>
-      </w:r>
+        <w:t xml:space="preserve"> </w:t>
+      </w:r>
+      <w:del w:id="9" w:author="Dalton Solano dos Reis" w:date="2024-10-09T11:09:00Z" w16du:dateUtc="2024-10-09T14:09:00Z">
+        <w:r>
+          <w:delText xml:space="preserve">segundo </w:delText>
+        </w:r>
+      </w:del>
+      <w:ins w:id="10" w:author="Dalton Solano dos Reis" w:date="2024-10-09T11:09:00Z" w16du:dateUtc="2024-10-09T14:09:00Z">
+        <w:r>
+          <w:t>(</w:t>
+        </w:r>
+      </w:ins>
+      <w:r>
+        <w:t>ONSV</w:t>
+      </w:r>
+      <w:ins w:id="11" w:author="Dalton Solano dos Reis" w:date="2024-10-09T11:09:00Z" w16du:dateUtc="2024-10-09T14:09:00Z">
+        <w:r>
+          <w:t xml:space="preserve">, </w:t>
+        </w:r>
+      </w:ins>
+      <w:del w:id="12" w:author="Dalton Solano dos Reis" w:date="2024-10-09T11:09:00Z" w16du:dateUtc="2024-10-09T14:09:00Z">
+        <w:r>
+          <w:delText xml:space="preserve"> (</w:delText>
+        </w:r>
+      </w:del>
       <w:r>
         <w:t>20</w:t>
       </w:r>
@@ -280,7 +300,33 @@
         <w:t>aumento de mortes no trânsito de 31.945 mortes em 2019 para 32.716 mortes em 2020</w:t>
       </w:r>
       <w:r>
-        <w:t xml:space="preserve"> ainda segundo ONSV (2022, p. 32)</w:t>
+        <w:t xml:space="preserve"> </w:t>
+      </w:r>
+      <w:del w:id="13" w:author="Dalton Solano dos Reis" w:date="2024-10-09T11:09:00Z" w16du:dateUtc="2024-10-09T14:09:00Z">
+        <w:r>
+          <w:delText xml:space="preserve">ainda segundo </w:delText>
+        </w:r>
+      </w:del>
+      <w:ins w:id="14" w:author="Dalton Solano dos Reis" w:date="2024-10-09T11:09:00Z" w16du:dateUtc="2024-10-09T14:09:00Z">
+        <w:r>
+          <w:t>(</w:t>
+        </w:r>
+      </w:ins>
+      <w:r>
+        <w:t>ONSV</w:t>
+      </w:r>
+      <w:del w:id="15" w:author="Dalton Solano dos Reis" w:date="2024-10-09T11:09:00Z" w16du:dateUtc="2024-10-09T14:09:00Z">
+        <w:r>
+          <w:delText xml:space="preserve"> (</w:delText>
+        </w:r>
+      </w:del>
+      <w:ins w:id="16" w:author="Dalton Solano dos Reis" w:date="2024-10-09T11:09:00Z" w16du:dateUtc="2024-10-09T14:09:00Z">
+        <w:r>
+          <w:t xml:space="preserve">, </w:t>
+        </w:r>
+      </w:ins>
+      <w:r>
+        <w:t>2022, p. 32)</w:t>
       </w:r>
       <w:r>
         <w:t>.</w:t>
@@ -325,7 +371,15 @@
         <w:t>, 1994</w:t>
       </w:r>
       <w:r>
-        <w:t>), neste espectro se encontra o segmento de Realidade Virtual imersiva (RVi).</w:t>
+        <w:t xml:space="preserve">), </w:t>
+      </w:r>
+      <w:ins w:id="17" w:author="Dalton Solano dos Reis" w:date="2024-10-09T11:10:00Z" w16du:dateUtc="2024-10-09T14:10:00Z">
+        <w:r>
+          <w:t xml:space="preserve">e </w:t>
+        </w:r>
+      </w:ins>
+      <w:r>
+        <w:t>neste espectro se encontra o segmento de Realidade Virtual imersiva (RVi).</w:t>
       </w:r>
     </w:p>
     <w:p>
@@ -333,7 +387,46 @@
         <w:pStyle w:val="TF-TEXTO"/>
       </w:pPr>
       <w:r>
-        <w:t xml:space="preserve">A Realidade Virtual imersiva é experienciada com uso de diversos dispositivos de entrada como: luvas eletrônicas, rastreadores, reconhecedores de voz, controles, esteiras 360 graus etc. E dispositivos de saída como: headset, dispositivos táteis, óculos de realidade virtual imersiva etc. Todos estes dispositivos de hardware tem o objetivo de isolar o usuário do mundo real e imergir no virtual. De acordo com </w:t>
+        <w:t xml:space="preserve">A Realidade Virtual imersiva é experienciada com uso de diversos dispositivos de entrada como: luvas eletrônicas, rastreadores, reconhecedores de voz, controles, esteiras 360 graus </w:t>
+      </w:r>
+      <w:del w:id="18" w:author="Dalton Solano dos Reis" w:date="2024-10-09T11:11:00Z" w16du:dateUtc="2024-10-09T14:11:00Z">
+        <w:r>
+          <w:delText>etc</w:delText>
+        </w:r>
+      </w:del>
+      <w:ins w:id="19" w:author="Dalton Solano dos Reis" w:date="2024-10-09T11:11:00Z" w16du:dateUtc="2024-10-09T14:11:00Z">
+        <w:r>
+          <w:t>entre outros</w:t>
+        </w:r>
+      </w:ins>
+      <w:r>
+        <w:t xml:space="preserve">. E dispositivos de saída como: </w:t>
+      </w:r>
+      <w:r>
+        <w:rPr>
+          <w:i/>
+          <w:iCs/>
+          <w:rPrChange w:id="20" w:author="Dalton Solano dos Reis" w:date="2024-10-09T11:11:00Z" w16du:dateUtc="2024-10-09T14:11:00Z">
+            <w:rPr/>
+          </w:rPrChange>
+        </w:rPr>
+        <w:t>headset</w:t>
+      </w:r>
+      <w:r>
+        <w:t xml:space="preserve">, dispositivos táteis, óculos de realidade virtual imersiva </w:t>
+      </w:r>
+      <w:del w:id="21" w:author="Dalton Solano dos Reis" w:date="2024-10-09T11:11:00Z" w16du:dateUtc="2024-10-09T14:11:00Z">
+        <w:r>
+          <w:delText>etc</w:delText>
+        </w:r>
+      </w:del>
+      <w:ins w:id="22" w:author="Dalton Solano dos Reis" w:date="2024-10-09T11:11:00Z" w16du:dateUtc="2024-10-09T14:11:00Z">
+        <w:r>
+          <w:t>entre outros</w:t>
+        </w:r>
+      </w:ins>
+      <w:r>
+        <w:t xml:space="preserve">. Todos estes dispositivos de hardware tem o objetivo de isolar o usuário do mundo real e imergir no virtual. De acordo com </w:t>
       </w:r>
       <w:r>
         <w:t>Tori</w:t>
@@ -378,8 +471,34 @@
       <w:r>
         <w:t>a proporção de veículos trafegando acima do limite de velocidade e acidentes relacionadas ao álcool e substâncias psicoativas</w:t>
       </w:r>
-      <w:r>
-        <w:t xml:space="preserve"> a estratégia seguida é a conscientização do trânsito através da educação com o projeto Observatório Educa (Educação para mobilidade consciente). O objetivo deste projeto é criar um ambiente virtual em realidade virtual imersiva que contemple a execução de leis de trânsito. O usuário irá dirigir um veículo em uma cidade fictícia como cenário com parâmetros retirados do mundo real como gasolina e condição do veículo, condição física do condutor, visibilidade da pista, entre outros. Projetado para ensinar de forma lúdica leis de trânsito aplicadas a situações do dia a dia em um ambiente imersivo</w:t>
+      <w:ins w:id="23" w:author="Dalton Solano dos Reis" w:date="2024-10-09T11:15:00Z" w16du:dateUtc="2024-10-09T14:15:00Z">
+        <w:r>
+          <w:t>,</w:t>
+        </w:r>
+      </w:ins>
+      <w:r>
+        <w:t xml:space="preserve"> a estratégia seguida é a conscientização do trânsito através da educação com o projeto Observatório Educa (Educação para mobilidade consciente). </w:t>
+      </w:r>
+      <w:ins w:id="24" w:author="Dalton Solano dos Reis" w:date="2024-10-09T11:15:00Z" w16du:dateUtc="2024-10-09T14:15:00Z">
+        <w:r>
+          <w:t xml:space="preserve">E, assim levando em consideração os fatores acima, se tem como </w:t>
+        </w:r>
+      </w:ins>
+      <w:del w:id="25" w:author="Dalton Solano dos Reis" w:date="2024-10-09T11:15:00Z" w16du:dateUtc="2024-10-09T14:15:00Z">
+        <w:r>
+          <w:delText xml:space="preserve">O </w:delText>
+        </w:r>
+      </w:del>
+      <w:r>
+        <w:t xml:space="preserve">objetivo deste projeto </w:t>
+      </w:r>
+      <w:del w:id="26" w:author="Dalton Solano dos Reis" w:date="2024-10-09T11:15:00Z" w16du:dateUtc="2024-10-09T14:15:00Z">
+        <w:r>
+          <w:delText xml:space="preserve">é </w:delText>
+        </w:r>
+      </w:del>
+      <w:r>
+        <w:t>criar um ambiente virtual em realidade virtual imersiva que contemple a execução de leis de trânsito. O usuário irá dirigir um veículo em uma cidade fictícia como cenário com parâmetros retirados do mundo real como gasolina e condição do veículo, condição física do condutor, visibilidade da pista, entre outros. Projetado para ensinar de forma lúdica leis de trânsito aplicadas a situações do dia a dia em um ambiente imersivo</w:t>
       </w:r>
       <w:r>
         <w:t>.</w:t>
@@ -389,37 +508,37 @@
       <w:pPr>
         <w:pStyle w:val="Ttulo2"/>
       </w:pPr>
-      <w:bookmarkStart w:id="9" w:name="_Toc419598576"/>
-      <w:bookmarkStart w:id="10" w:name="_Toc420721317"/>
-      <w:bookmarkStart w:id="11" w:name="_Toc420721467"/>
-      <w:bookmarkStart w:id="12" w:name="_Toc420721562"/>
-      <w:bookmarkStart w:id="13" w:name="_Toc420721768"/>
-      <w:bookmarkStart w:id="14" w:name="_Toc420723209"/>
-      <w:bookmarkStart w:id="15" w:name="_Toc482682370"/>
-      <w:bookmarkStart w:id="16" w:name="_Toc54164904"/>
-      <w:bookmarkStart w:id="17" w:name="_Toc54165664"/>
-      <w:bookmarkStart w:id="18" w:name="_Toc54169316"/>
-      <w:bookmarkStart w:id="19" w:name="_Toc96347426"/>
-      <w:bookmarkStart w:id="20" w:name="_Toc96357710"/>
-      <w:bookmarkStart w:id="21" w:name="_Toc96491850"/>
-      <w:bookmarkStart w:id="22" w:name="_Toc411603090"/>
+      <w:bookmarkStart w:id="27" w:name="_Toc419598576"/>
+      <w:bookmarkStart w:id="28" w:name="_Toc420721317"/>
+      <w:bookmarkStart w:id="29" w:name="_Toc420721467"/>
+      <w:bookmarkStart w:id="30" w:name="_Toc420721562"/>
+      <w:bookmarkStart w:id="31" w:name="_Toc420721768"/>
+      <w:bookmarkStart w:id="32" w:name="_Toc420723209"/>
+      <w:bookmarkStart w:id="33" w:name="_Toc482682370"/>
+      <w:bookmarkStart w:id="34" w:name="_Toc54164904"/>
+      <w:bookmarkStart w:id="35" w:name="_Toc54165664"/>
+      <w:bookmarkStart w:id="36" w:name="_Toc54169316"/>
+      <w:bookmarkStart w:id="37" w:name="_Toc96347426"/>
+      <w:bookmarkStart w:id="38" w:name="_Toc96357710"/>
+      <w:bookmarkStart w:id="39" w:name="_Toc96491850"/>
+      <w:bookmarkStart w:id="40" w:name="_Toc411603090"/>
       <w:r>
         <w:t>OBJETIVOS</w:t>
       </w:r>
-      <w:bookmarkEnd w:id="9"/>
-      <w:bookmarkEnd w:id="10"/>
-      <w:bookmarkEnd w:id="11"/>
-      <w:bookmarkEnd w:id="12"/>
-      <w:bookmarkEnd w:id="13"/>
-      <w:bookmarkEnd w:id="14"/>
-      <w:bookmarkEnd w:id="15"/>
-      <w:bookmarkEnd w:id="16"/>
-      <w:bookmarkEnd w:id="17"/>
-      <w:bookmarkEnd w:id="18"/>
-      <w:bookmarkEnd w:id="19"/>
-      <w:bookmarkEnd w:id="20"/>
-      <w:bookmarkEnd w:id="21"/>
-      <w:bookmarkEnd w:id="22"/>
+      <w:bookmarkEnd w:id="27"/>
+      <w:bookmarkEnd w:id="28"/>
+      <w:bookmarkEnd w:id="29"/>
+      <w:bookmarkEnd w:id="30"/>
+      <w:bookmarkEnd w:id="31"/>
+      <w:bookmarkEnd w:id="32"/>
+      <w:bookmarkEnd w:id="33"/>
+      <w:bookmarkEnd w:id="34"/>
+      <w:bookmarkEnd w:id="35"/>
+      <w:bookmarkEnd w:id="36"/>
+      <w:bookmarkEnd w:id="37"/>
+      <w:bookmarkEnd w:id="38"/>
+      <w:bookmarkEnd w:id="39"/>
+      <w:bookmarkEnd w:id="40"/>
     </w:p>
     <w:p>
       <w:pPr>
@@ -452,8 +571,19 @@
       <w:pPr>
         <w:pStyle w:val="TF-ALNEA"/>
       </w:pPr>
-      <w:r>
-        <w:t>utilizar o Óculos Quest 2 com seus atuadores com intuito de aumentar a imersão;</w:t>
+      <w:commentRangeStart w:id="41"/>
+      <w:r>
+        <w:t xml:space="preserve">utilizar o Óculos Quest 2 com seus atuadores </w:t>
+      </w:r>
+      <w:commentRangeEnd w:id="41"/>
+      <w:r>
+        <w:rPr>
+          <w:rStyle w:val="Refdecomentrio"/>
+        </w:rPr>
+        <w:commentReference w:id="41"/>
+      </w:r>
+      <w:r>
+        <w:t>com intuito de aumentar a imersão;</w:t>
       </w:r>
     </w:p>
     <w:p>
@@ -468,7 +598,7 @@
       <w:pPr>
         <w:pStyle w:val="Ttulo1"/>
       </w:pPr>
-      <w:bookmarkStart w:id="23" w:name="_Toc419598587"/>
+      <w:bookmarkStart w:id="42" w:name="_Toc419598587"/>
       <w:r>
         <w:t xml:space="preserve">trabalhos </w:t>
       </w:r>
@@ -480,21 +610,95 @@
       <w:pPr>
         <w:pStyle w:val="TF-TEXTO"/>
       </w:pPr>
-      <w:r>
-        <w:t xml:space="preserve">Nesta seção serão apresentados </w:t>
-      </w:r>
-      <w:r>
-        <w:t>os trabalhos que irão auxiliar no desenvolvimento do jogo com ideias baseadas nas experiencias destes</w:t>
-      </w:r>
-      <w:r>
-        <w:t>.</w:t>
-      </w:r>
+      <w:del w:id="43" w:author="Dalton Solano dos Reis" w:date="2024-10-09T11:23:00Z" w16du:dateUtc="2024-10-09T14:23:00Z">
+        <w:r>
+          <w:delText xml:space="preserve">Nesta seção serão apresentados </w:delText>
+        </w:r>
+        <w:r>
+          <w:delText>os trabalhos que irão auxiliar no desenvolvimento do jogo com ideias baseadas nas experiencias destes</w:delText>
+        </w:r>
+        <w:r>
+          <w:delText>.</w:delText>
+        </w:r>
+      </w:del>
+      <w:ins w:id="44" w:author="Dalton Solano dos Reis" w:date="2024-10-09T11:21:00Z" w16du:dateUtc="2024-10-09T14:21:00Z">
+        <w:r>
+          <w:t xml:space="preserve">Essa seção expõe a revisão sistemática de </w:t>
+        </w:r>
+        <w:r>
+          <w:t>dez</w:t>
+        </w:r>
+        <w:r>
+          <w:t xml:space="preserve"> trabalhos correlatos pesquisados, buscando trazer trabalhos com características semelhantes ao proposto. A primeira subseção, com a revisão sistemática, expõe os </w:t>
+        </w:r>
+      </w:ins>
+      <w:ins w:id="45" w:author="Dalton Solano dos Reis" w:date="2024-10-09T11:22:00Z" w16du:dateUtc="2024-10-09T14:22:00Z">
+        <w:r>
+          <w:t xml:space="preserve">assunto e </w:t>
+        </w:r>
+      </w:ins>
+      <w:ins w:id="46" w:author="Dalton Solano dos Reis" w:date="2024-10-09T11:21:00Z" w16du:dateUtc="2024-10-09T14:21:00Z">
+        <w:r>
+          <w:t xml:space="preserve">filtros de busca utilizados no processo de pesquisa. </w:t>
+        </w:r>
+      </w:ins>
+      <w:ins w:id="47" w:author="Dalton Solano dos Reis" w:date="2024-10-09T11:22:00Z" w16du:dateUtc="2024-10-09T14:22:00Z">
+        <w:r>
+          <w:t xml:space="preserve">Na próxima </w:t>
+        </w:r>
+      </w:ins>
+      <w:ins w:id="48" w:author="Dalton Solano dos Reis" w:date="2024-10-09T11:21:00Z" w16du:dateUtc="2024-10-09T14:21:00Z">
+        <w:r>
+          <w:t xml:space="preserve">subseção </w:t>
+        </w:r>
+      </w:ins>
+      <w:ins w:id="49" w:author="Dalton Solano dos Reis" w:date="2024-10-09T11:22:00Z" w16du:dateUtc="2024-10-09T14:22:00Z">
+        <w:r>
+          <w:t xml:space="preserve">é apresentada </w:t>
+        </w:r>
+      </w:ins>
+      <w:ins w:id="50" w:author="Dalton Solano dos Reis" w:date="2024-10-09T11:23:00Z" w16du:dateUtc="2024-10-09T14:23:00Z">
+        <w:r>
+          <w:t xml:space="preserve">a </w:t>
+        </w:r>
+      </w:ins>
+      <w:ins w:id="51" w:author="Dalton Solano dos Reis" w:date="2024-10-09T11:21:00Z" w16du:dateUtc="2024-10-09T14:21:00Z">
+        <w:r>
+          <w:t xml:space="preserve">síntese dos </w:t>
+        </w:r>
+      </w:ins>
+      <w:ins w:id="52" w:author="Dalton Solano dos Reis" w:date="2024-10-09T11:23:00Z" w16du:dateUtc="2024-10-09T14:23:00Z">
+        <w:r>
+          <w:t xml:space="preserve">três </w:t>
+        </w:r>
+      </w:ins>
+      <w:ins w:id="53" w:author="Dalton Solano dos Reis" w:date="2024-10-09T11:21:00Z" w16du:dateUtc="2024-10-09T14:21:00Z">
+        <w:r>
+          <w:t>principais</w:t>
+        </w:r>
+      </w:ins>
+      <w:ins w:id="54" w:author="Dalton Solano dos Reis" w:date="2024-10-09T11:23:00Z" w16du:dateUtc="2024-10-09T14:23:00Z">
+        <w:r>
+          <w:t xml:space="preserve"> </w:t>
+        </w:r>
+      </w:ins>
+      <w:ins w:id="55" w:author="Dalton Solano dos Reis" w:date="2024-10-09T11:21:00Z" w16du:dateUtc="2024-10-09T14:21:00Z">
+        <w:r>
+          <w:t>trabalhos correlatos escolhidos, seguido de seus respectivos quadros e seus objetivos e características</w:t>
+        </w:r>
+      </w:ins>
+      <w:ins w:id="56" w:author="Dalton Solano dos Reis" w:date="2024-10-09T11:23:00Z" w16du:dateUtc="2024-10-09T14:23:00Z">
+        <w:r>
+          <w:t>.</w:t>
+        </w:r>
+      </w:ins>
     </w:p>
     <w:p>
       <w:pPr>
         <w:pStyle w:val="Ttulo2"/>
       </w:pPr>
       <w:r>
+        <w:lastRenderedPageBreak/>
         <w:t>Revisão Sistemática</w:t>
       </w:r>
     </w:p>
@@ -503,16 +707,64 @@
         <w:pStyle w:val="TF-TEXTO"/>
       </w:pPr>
       <w:r>
-        <w:t>O Quadro 1 mostra respectivamente, o assunto, palavras chaves de busca e sua referência bibliográfica de 10 trabalhos que possuem entre seus temas, simulador de direção, realidade virtual e jogos educativos.</w:t>
+        <w:t>O</w:t>
+      </w:r>
+      <w:ins w:id="57" w:author="Dalton Solano dos Reis" w:date="2024-10-09T11:46:00Z" w16du:dateUtc="2024-10-09T14:46:00Z">
+        <w:r>
+          <w:t xml:space="preserve"> </w:t>
+        </w:r>
+        <w:r>
+          <w:fldChar w:fldCharType="begin"/>
+        </w:r>
+        <w:r>
+          <w:instrText xml:space="preserve"> REF _Ref173511794 \h </w:instrText>
+        </w:r>
+      </w:ins>
+      <w:r>
+        <w:fldChar w:fldCharType="separate"/>
+      </w:r>
+      <w:ins w:id="58" w:author="Dalton Solano dos Reis" w:date="2024-10-09T11:46:00Z" w16du:dateUtc="2024-10-09T14:46:00Z">
+        <w:r>
+          <w:t xml:space="preserve">Quadro </w:t>
+        </w:r>
+        <w:r>
+          <w:rPr>
+            <w:noProof/>
+          </w:rPr>
+          <w:t>1</w:t>
+        </w:r>
+        <w:r>
+          <w:fldChar w:fldCharType="end"/>
+        </w:r>
+      </w:ins>
+      <w:del w:id="59" w:author="Dalton Solano dos Reis" w:date="2024-10-09T11:46:00Z" w16du:dateUtc="2024-10-09T14:46:00Z">
+        <w:r>
+          <w:delText xml:space="preserve"> Quadro 1</w:delText>
+        </w:r>
+      </w:del>
+      <w:r>
+        <w:t xml:space="preserve"> mostra respectivamente, o assunto, palavras chaves de busca e sua referência bibliográfica de </w:t>
+      </w:r>
+      <w:del w:id="60" w:author="Dalton Solano dos Reis" w:date="2024-10-09T11:24:00Z" w16du:dateUtc="2024-10-09T14:24:00Z">
+        <w:r>
+          <w:delText xml:space="preserve">10 </w:delText>
+        </w:r>
+      </w:del>
+      <w:ins w:id="61" w:author="Dalton Solano dos Reis" w:date="2024-10-09T11:24:00Z" w16du:dateUtc="2024-10-09T14:24:00Z">
+        <w:r>
+          <w:t xml:space="preserve">dez </w:t>
+        </w:r>
+      </w:ins>
+      <w:r>
+        <w:t>trabalhos que possuem entre seus temas, simulador de direção, realidade virtual e jogos educativos.</w:t>
       </w:r>
     </w:p>
     <w:p>
       <w:pPr>
         <w:pStyle w:val="TF-LEGENDA"/>
       </w:pPr>
-      <w:bookmarkStart w:id="24" w:name="_Ref173511794"/>
-      <w:r>
-        <w:lastRenderedPageBreak/>
+      <w:bookmarkStart w:id="62" w:name="_Ref173511794"/>
+      <w:r>
         <w:t xml:space="preserve">Quadro </w:t>
       </w:r>
       <w:r>
@@ -536,7 +788,7 @@
         </w:rPr>
         <w:fldChar w:fldCharType="end"/>
       </w:r>
-      <w:bookmarkEnd w:id="24"/>
+      <w:bookmarkEnd w:id="62"/>
       <w:r>
         <w:t xml:space="preserve"> - </w:t>
       </w:r>
@@ -643,13 +895,129 @@
                 <w:szCs w:val="18"/>
               </w:rPr>
             </w:pPr>
-            <w:r>
-              <w:rPr>
-                <w:sz w:val="18"/>
-                <w:szCs w:val="18"/>
-              </w:rPr>
-              <w:t>TRANSITAR – JOGO DE CONSCIENTIZAÇÃO SOBRE</w:t>
-            </w:r>
+            <w:del w:id="63" w:author="Dalton Solano dos Reis" w:date="2024-10-09T11:24:00Z" w16du:dateUtc="2024-10-09T14:24:00Z">
+              <w:r>
+                <w:rPr>
+                  <w:sz w:val="18"/>
+                  <w:szCs w:val="18"/>
+                </w:rPr>
+                <w:delText xml:space="preserve">Transitar </w:delText>
+              </w:r>
+            </w:del>
+            <w:proofErr w:type="spellStart"/>
+            <w:ins w:id="64" w:author="Dalton Solano dos Reis" w:date="2024-10-09T11:24:00Z" w16du:dateUtc="2024-10-09T14:24:00Z">
+              <w:r>
+                <w:rPr>
+                  <w:sz w:val="18"/>
+                  <w:szCs w:val="18"/>
+                </w:rPr>
+                <w:t>Transit</w:t>
+              </w:r>
+              <w:r>
+                <w:rPr>
+                  <w:sz w:val="18"/>
+                  <w:szCs w:val="18"/>
+                </w:rPr>
+                <w:t>AR</w:t>
+              </w:r>
+              <w:proofErr w:type="spellEnd"/>
+              <w:r>
+                <w:rPr>
+                  <w:sz w:val="18"/>
+                  <w:szCs w:val="18"/>
+                </w:rPr>
+                <w:t xml:space="preserve"> </w:t>
+              </w:r>
+            </w:ins>
+            <w:r>
+              <w:rPr>
+                <w:sz w:val="18"/>
+                <w:szCs w:val="18"/>
+              </w:rPr>
+              <w:t xml:space="preserve">– </w:t>
+            </w:r>
+            <w:del w:id="65" w:author="Dalton Solano dos Reis" w:date="2024-10-09T11:24:00Z" w16du:dateUtc="2024-10-09T14:24:00Z">
+              <w:r>
+                <w:rPr>
+                  <w:sz w:val="18"/>
+                  <w:szCs w:val="18"/>
+                </w:rPr>
+                <w:delText xml:space="preserve">jogo </w:delText>
+              </w:r>
+            </w:del>
+            <w:ins w:id="66" w:author="Dalton Solano dos Reis" w:date="2024-10-09T11:24:00Z" w16du:dateUtc="2024-10-09T14:24:00Z">
+              <w:r>
+                <w:rPr>
+                  <w:sz w:val="18"/>
+                  <w:szCs w:val="18"/>
+                </w:rPr>
+                <w:t>J</w:t>
+              </w:r>
+              <w:r>
+                <w:rPr>
+                  <w:sz w:val="18"/>
+                  <w:szCs w:val="18"/>
+                </w:rPr>
+                <w:t xml:space="preserve">ogo </w:t>
+              </w:r>
+            </w:ins>
+            <w:r>
+              <w:rPr>
+                <w:sz w:val="18"/>
+                <w:szCs w:val="18"/>
+              </w:rPr>
+              <w:t xml:space="preserve">de </w:t>
+            </w:r>
+            <w:del w:id="67" w:author="Dalton Solano dos Reis" w:date="2024-10-09T11:24:00Z" w16du:dateUtc="2024-10-09T14:24:00Z">
+              <w:r>
+                <w:rPr>
+                  <w:sz w:val="18"/>
+                  <w:szCs w:val="18"/>
+                </w:rPr>
+                <w:delText xml:space="preserve">conscientização </w:delText>
+              </w:r>
+            </w:del>
+            <w:ins w:id="68" w:author="Dalton Solano dos Reis" w:date="2024-10-09T11:24:00Z" w16du:dateUtc="2024-10-09T14:24:00Z">
+              <w:r>
+                <w:rPr>
+                  <w:sz w:val="18"/>
+                  <w:szCs w:val="18"/>
+                </w:rPr>
+                <w:t>C</w:t>
+              </w:r>
+              <w:r>
+                <w:rPr>
+                  <w:sz w:val="18"/>
+                  <w:szCs w:val="18"/>
+                </w:rPr>
+                <w:t xml:space="preserve">onscientização </w:t>
+              </w:r>
+            </w:ins>
+            <w:del w:id="69" w:author="Dalton Solano dos Reis" w:date="2024-10-09T11:24:00Z" w16du:dateUtc="2024-10-09T14:24:00Z">
+              <w:r>
+                <w:rPr>
+                  <w:sz w:val="18"/>
+                  <w:szCs w:val="18"/>
+                </w:rPr>
+                <w:delText>sobre</w:delText>
+              </w:r>
+            </w:del>
+            <w:ins w:id="70" w:author="Dalton Solano dos Reis" w:date="2024-10-09T11:24:00Z" w16du:dateUtc="2024-10-09T14:24:00Z">
+              <w:r>
+                <w:rPr>
+                  <w:sz w:val="18"/>
+                  <w:szCs w:val="18"/>
+                </w:rPr>
+                <w:t>S</w:t>
+              </w:r>
+              <w:r>
+                <w:rPr>
+                  <w:sz w:val="18"/>
+                  <w:szCs w:val="18"/>
+                </w:rPr>
+                <w:t>obre</w:t>
+              </w:r>
+            </w:ins>
           </w:p>
           <w:p>
             <w:pPr>
@@ -664,7 +1032,7 @@
                 <w:sz w:val="18"/>
                 <w:szCs w:val="18"/>
               </w:rPr>
-              <w:t>TRÂNSITO</w:t>
+              <w:t>Trânsito</w:t>
             </w:r>
           </w:p>
         </w:tc>
@@ -788,6 +1156,7 @@
             <w:pPr>
               <w:pStyle w:val="TF-TEXTOQUADRO"/>
               <w:rPr>
+                <w:del w:id="71" w:author="Dalton Solano dos Reis" w:date="2024-10-09T11:25:00Z" w16du:dateUtc="2024-10-09T14:25:00Z"/>
                 <w:sz w:val="18"/>
                 <w:szCs w:val="18"/>
                 <w:lang w:val="en-US"/>
@@ -799,8 +1168,196 @@
                 <w:szCs w:val="18"/>
                 <w:lang w:val="en-US"/>
               </w:rPr>
-              <w:t>A case study of a virtual reality‑based drink driving</w:t>
-            </w:r>
+              <w:t xml:space="preserve">A </w:t>
+            </w:r>
+            <w:del w:id="72" w:author="Dalton Solano dos Reis" w:date="2024-10-09T11:25:00Z" w16du:dateUtc="2024-10-09T14:25:00Z">
+              <w:r>
+                <w:rPr>
+                  <w:sz w:val="18"/>
+                  <w:szCs w:val="18"/>
+                  <w:lang w:val="en-US"/>
+                </w:rPr>
+                <w:delText xml:space="preserve">case </w:delText>
+              </w:r>
+            </w:del>
+            <w:ins w:id="73" w:author="Dalton Solano dos Reis" w:date="2024-10-09T11:25:00Z" w16du:dateUtc="2024-10-09T14:25:00Z">
+              <w:r>
+                <w:rPr>
+                  <w:sz w:val="18"/>
+                  <w:szCs w:val="18"/>
+                  <w:lang w:val="en-US"/>
+                </w:rPr>
+                <w:t>C</w:t>
+              </w:r>
+              <w:r>
+                <w:rPr>
+                  <w:sz w:val="18"/>
+                  <w:szCs w:val="18"/>
+                  <w:lang w:val="en-US"/>
+                </w:rPr>
+                <w:t xml:space="preserve">ase </w:t>
+              </w:r>
+            </w:ins>
+            <w:del w:id="74" w:author="Dalton Solano dos Reis" w:date="2024-10-09T11:25:00Z" w16du:dateUtc="2024-10-09T14:25:00Z">
+              <w:r>
+                <w:rPr>
+                  <w:sz w:val="18"/>
+                  <w:szCs w:val="18"/>
+                  <w:lang w:val="en-US"/>
+                </w:rPr>
+                <w:delText xml:space="preserve">study </w:delText>
+              </w:r>
+            </w:del>
+            <w:ins w:id="75" w:author="Dalton Solano dos Reis" w:date="2024-10-09T11:25:00Z" w16du:dateUtc="2024-10-09T14:25:00Z">
+              <w:r>
+                <w:rPr>
+                  <w:sz w:val="18"/>
+                  <w:szCs w:val="18"/>
+                  <w:lang w:val="en-US"/>
+                </w:rPr>
+                <w:t>S</w:t>
+              </w:r>
+              <w:r>
+                <w:rPr>
+                  <w:sz w:val="18"/>
+                  <w:szCs w:val="18"/>
+                  <w:lang w:val="en-US"/>
+                </w:rPr>
+                <w:t xml:space="preserve">tudy </w:t>
+              </w:r>
+            </w:ins>
+            <w:r>
+              <w:rPr>
+                <w:sz w:val="18"/>
+                <w:szCs w:val="18"/>
+                <w:lang w:val="en-US"/>
+              </w:rPr>
+              <w:t xml:space="preserve">of a </w:t>
+            </w:r>
+            <w:del w:id="76" w:author="Dalton Solano dos Reis" w:date="2024-10-09T11:25:00Z" w16du:dateUtc="2024-10-09T14:25:00Z">
+              <w:r>
+                <w:rPr>
+                  <w:sz w:val="18"/>
+                  <w:szCs w:val="18"/>
+                  <w:lang w:val="en-US"/>
+                </w:rPr>
+                <w:delText xml:space="preserve">virtual </w:delText>
+              </w:r>
+            </w:del>
+            <w:ins w:id="77" w:author="Dalton Solano dos Reis" w:date="2024-10-09T11:25:00Z" w16du:dateUtc="2024-10-09T14:25:00Z">
+              <w:r>
+                <w:rPr>
+                  <w:sz w:val="18"/>
+                  <w:szCs w:val="18"/>
+                  <w:lang w:val="en-US"/>
+                </w:rPr>
+                <w:t>V</w:t>
+              </w:r>
+              <w:r>
+                <w:rPr>
+                  <w:sz w:val="18"/>
+                  <w:szCs w:val="18"/>
+                  <w:lang w:val="en-US"/>
+                </w:rPr>
+                <w:t xml:space="preserve">irtual </w:t>
+              </w:r>
+              <w:r>
+                <w:rPr>
+                  <w:sz w:val="18"/>
+                  <w:szCs w:val="18"/>
+                  <w:lang w:val="en-US"/>
+                </w:rPr>
+                <w:t>R</w:t>
+              </w:r>
+            </w:ins>
+            <w:del w:id="78" w:author="Dalton Solano dos Reis" w:date="2024-10-09T11:25:00Z" w16du:dateUtc="2024-10-09T14:25:00Z">
+              <w:r>
+                <w:rPr>
+                  <w:sz w:val="18"/>
+                  <w:szCs w:val="18"/>
+                  <w:lang w:val="en-US"/>
+                </w:rPr>
+                <w:delText>r</w:delText>
+              </w:r>
+            </w:del>
+            <w:r>
+              <w:rPr>
+                <w:sz w:val="18"/>
+                <w:szCs w:val="18"/>
+                <w:lang w:val="en-US"/>
+              </w:rPr>
+              <w:t xml:space="preserve">eality‑based </w:t>
+            </w:r>
+            <w:del w:id="79" w:author="Dalton Solano dos Reis" w:date="2024-10-09T11:25:00Z" w16du:dateUtc="2024-10-09T14:25:00Z">
+              <w:r>
+                <w:rPr>
+                  <w:sz w:val="18"/>
+                  <w:szCs w:val="18"/>
+                  <w:lang w:val="en-US"/>
+                </w:rPr>
+                <w:delText xml:space="preserve">drink </w:delText>
+              </w:r>
+            </w:del>
+            <w:ins w:id="80" w:author="Dalton Solano dos Reis" w:date="2024-10-09T11:25:00Z" w16du:dateUtc="2024-10-09T14:25:00Z">
+              <w:r>
+                <w:rPr>
+                  <w:sz w:val="18"/>
+                  <w:szCs w:val="18"/>
+                  <w:lang w:val="en-US"/>
+                </w:rPr>
+                <w:t>D</w:t>
+              </w:r>
+              <w:r>
+                <w:rPr>
+                  <w:sz w:val="18"/>
+                  <w:szCs w:val="18"/>
+                  <w:lang w:val="en-US"/>
+                </w:rPr>
+                <w:t xml:space="preserve">rink </w:t>
+              </w:r>
+            </w:ins>
+            <w:del w:id="81" w:author="Dalton Solano dos Reis" w:date="2024-10-09T11:25:00Z" w16du:dateUtc="2024-10-09T14:25:00Z">
+              <w:r>
+                <w:rPr>
+                  <w:sz w:val="18"/>
+                  <w:szCs w:val="18"/>
+                  <w:lang w:val="en-US"/>
+                </w:rPr>
+                <w:delText>driving</w:delText>
+              </w:r>
+            </w:del>
+            <w:ins w:id="82" w:author="Dalton Solano dos Reis" w:date="2024-10-09T11:25:00Z" w16du:dateUtc="2024-10-09T14:25:00Z">
+              <w:r>
+                <w:rPr>
+                  <w:sz w:val="18"/>
+                  <w:szCs w:val="18"/>
+                  <w:lang w:val="en-US"/>
+                </w:rPr>
+                <w:t>D</w:t>
+              </w:r>
+              <w:r>
+                <w:rPr>
+                  <w:sz w:val="18"/>
+                  <w:szCs w:val="18"/>
+                  <w:lang w:val="en-US"/>
+                </w:rPr>
+                <w:t>riving</w:t>
+              </w:r>
+              <w:r>
+                <w:rPr>
+                  <w:sz w:val="18"/>
+                  <w:szCs w:val="18"/>
+                  <w:lang w:val="en-US"/>
+                  <w:rPrChange w:id="83" w:author="Dalton Solano dos Reis" w:date="2024-10-09T11:25:00Z" w16du:dateUtc="2024-10-09T14:25:00Z">
+                    <w:rPr>
+                      <w:sz w:val="18"/>
+                      <w:szCs w:val="18"/>
+                    </w:rPr>
+                  </w:rPrChange>
+                </w:rPr>
+                <w:t xml:space="preserve"> </w:t>
+              </w:r>
+            </w:ins>
           </w:p>
           <w:p>
             <w:pPr>
@@ -808,15 +1365,95 @@
               <w:rPr>
                 <w:sz w:val="18"/>
                 <w:szCs w:val="18"/>
+                <w:lang w:val="en-US"/>
+                <w:rPrChange w:id="84" w:author="Dalton Solano dos Reis" w:date="2024-10-09T11:25:00Z" w16du:dateUtc="2024-10-09T14:25:00Z">
+                  <w:rPr>
+                    <w:sz w:val="18"/>
+                    <w:szCs w:val="18"/>
+                  </w:rPr>
+                </w:rPrChange>
               </w:rPr>
             </w:pPr>
-            <w:r>
-              <w:rPr>
-                <w:sz w:val="18"/>
-                <w:szCs w:val="18"/>
-              </w:rPr>
-              <w:t>educational tool</w:t>
-            </w:r>
+            <w:ins w:id="85" w:author="Dalton Solano dos Reis" w:date="2024-10-09T11:25:00Z" w16du:dateUtc="2024-10-09T14:25:00Z">
+              <w:r>
+                <w:rPr>
+                  <w:sz w:val="18"/>
+                  <w:szCs w:val="18"/>
+                  <w:lang w:val="en-US"/>
+                </w:rPr>
+                <w:t>E</w:t>
+              </w:r>
+            </w:ins>
+            <w:del w:id="86" w:author="Dalton Solano dos Reis" w:date="2024-10-09T11:25:00Z" w16du:dateUtc="2024-10-09T14:25:00Z">
+              <w:r>
+                <w:rPr>
+                  <w:sz w:val="18"/>
+                  <w:szCs w:val="18"/>
+                  <w:lang w:val="en-US"/>
+                  <w:rPrChange w:id="87" w:author="Dalton Solano dos Reis" w:date="2024-10-09T11:25:00Z" w16du:dateUtc="2024-10-09T14:25:00Z">
+                    <w:rPr>
+                      <w:sz w:val="18"/>
+                      <w:szCs w:val="18"/>
+                    </w:rPr>
+                  </w:rPrChange>
+                </w:rPr>
+                <w:delText>e</w:delText>
+              </w:r>
+            </w:del>
+            <w:r>
+              <w:rPr>
+                <w:sz w:val="18"/>
+                <w:szCs w:val="18"/>
+                <w:lang w:val="en-US"/>
+                <w:rPrChange w:id="88" w:author="Dalton Solano dos Reis" w:date="2024-10-09T11:25:00Z" w16du:dateUtc="2024-10-09T14:25:00Z">
+                  <w:rPr>
+                    <w:sz w:val="18"/>
+                    <w:szCs w:val="18"/>
+                  </w:rPr>
+                </w:rPrChange>
+              </w:rPr>
+              <w:t xml:space="preserve">ducational </w:t>
+            </w:r>
+            <w:del w:id="89" w:author="Dalton Solano dos Reis" w:date="2024-10-09T11:25:00Z" w16du:dateUtc="2024-10-09T14:25:00Z">
+              <w:r>
+                <w:rPr>
+                  <w:sz w:val="18"/>
+                  <w:szCs w:val="18"/>
+                  <w:lang w:val="en-US"/>
+                  <w:rPrChange w:id="90" w:author="Dalton Solano dos Reis" w:date="2024-10-09T11:25:00Z" w16du:dateUtc="2024-10-09T14:25:00Z">
+                    <w:rPr>
+                      <w:sz w:val="18"/>
+                      <w:szCs w:val="18"/>
+                    </w:rPr>
+                  </w:rPrChange>
+                </w:rPr>
+                <w:delText>tool</w:delText>
+              </w:r>
+            </w:del>
+            <w:ins w:id="91" w:author="Dalton Solano dos Reis" w:date="2024-10-09T11:25:00Z" w16du:dateUtc="2024-10-09T14:25:00Z">
+              <w:r>
+                <w:rPr>
+                  <w:sz w:val="18"/>
+                  <w:szCs w:val="18"/>
+                  <w:lang w:val="en-US"/>
+                </w:rPr>
+                <w:t>T</w:t>
+              </w:r>
+              <w:r>
+                <w:rPr>
+                  <w:sz w:val="18"/>
+                  <w:szCs w:val="18"/>
+                  <w:lang w:val="en-US"/>
+                  <w:rPrChange w:id="92" w:author="Dalton Solano dos Reis" w:date="2024-10-09T11:25:00Z" w16du:dateUtc="2024-10-09T14:25:00Z">
+                    <w:rPr>
+                      <w:sz w:val="18"/>
+                      <w:szCs w:val="18"/>
+                    </w:rPr>
+                  </w:rPrChange>
+                </w:rPr>
+                <w:t>ool</w:t>
+              </w:r>
+            </w:ins>
           </w:p>
         </w:tc>
         <w:tc>
@@ -919,6 +1556,7 @@
                 <w:szCs w:val="18"/>
               </w:rPr>
             </w:pPr>
+            <w:proofErr w:type="spellStart"/>
             <w:r>
               <w:rPr>
                 <w:sz w:val="18"/>
@@ -926,12 +1564,31 @@
               </w:rPr>
               <w:t>Masterton</w:t>
             </w:r>
-            <w:r>
-              <w:rPr>
-                <w:sz w:val="18"/>
-                <w:szCs w:val="18"/>
-              </w:rPr>
-              <w:t xml:space="preserve">, </w:t>
+            <w:proofErr w:type="spellEnd"/>
+            <w:ins w:id="93" w:author="Dalton Solano dos Reis" w:date="2024-10-15T09:51:00Z" w16du:dateUtc="2024-10-15T12:51:00Z">
+              <w:r>
+                <w:rPr>
+                  <w:sz w:val="18"/>
+                  <w:szCs w:val="18"/>
+                </w:rPr>
+                <w:t xml:space="preserve"> e</w:t>
+              </w:r>
+            </w:ins>
+            <w:del w:id="94" w:author="Dalton Solano dos Reis" w:date="2024-10-15T09:51:00Z" w16du:dateUtc="2024-10-15T12:51:00Z">
+              <w:r>
+                <w:rPr>
+                  <w:sz w:val="18"/>
+                  <w:szCs w:val="18"/>
+                </w:rPr>
+                <w:delText>,</w:delText>
+              </w:r>
+            </w:del>
+            <w:r>
+              <w:rPr>
+                <w:sz w:val="18"/>
+                <w:szCs w:val="18"/>
+              </w:rPr>
+              <w:t xml:space="preserve"> </w:t>
             </w:r>
             <w:r>
               <w:rPr>
@@ -972,7 +1629,64 @@
                 <w:sz w:val="18"/>
                 <w:szCs w:val="18"/>
               </w:rPr>
-              <w:t>ANÁLISE DA VALIDADE COMPORTAMENTAL DE</w:t>
+              <w:t xml:space="preserve">Análise da </w:t>
+            </w:r>
+            <w:del w:id="95" w:author="Dalton Solano dos Reis" w:date="2024-10-09T11:25:00Z" w16du:dateUtc="2024-10-09T14:25:00Z">
+              <w:r>
+                <w:rPr>
+                  <w:sz w:val="18"/>
+                  <w:szCs w:val="18"/>
+                </w:rPr>
+                <w:delText xml:space="preserve">validade </w:delText>
+              </w:r>
+            </w:del>
+            <w:ins w:id="96" w:author="Dalton Solano dos Reis" w:date="2024-10-09T11:25:00Z" w16du:dateUtc="2024-10-09T14:25:00Z">
+              <w:r>
+                <w:rPr>
+                  <w:sz w:val="18"/>
+                  <w:szCs w:val="18"/>
+                </w:rPr>
+                <w:t>V</w:t>
+              </w:r>
+              <w:r>
+                <w:rPr>
+                  <w:sz w:val="18"/>
+                  <w:szCs w:val="18"/>
+                </w:rPr>
+                <w:t xml:space="preserve">alidade </w:t>
+              </w:r>
+            </w:ins>
+            <w:del w:id="97" w:author="Dalton Solano dos Reis" w:date="2024-10-09T11:25:00Z" w16du:dateUtc="2024-10-09T14:25:00Z">
+              <w:r>
+                <w:rPr>
+                  <w:sz w:val="18"/>
+                  <w:szCs w:val="18"/>
+                </w:rPr>
+                <w:delText xml:space="preserve">comportamental </w:delText>
+              </w:r>
+            </w:del>
+            <w:ins w:id="98" w:author="Dalton Solano dos Reis" w:date="2024-10-09T11:25:00Z" w16du:dateUtc="2024-10-09T14:25:00Z">
+              <w:r>
+                <w:rPr>
+                  <w:sz w:val="18"/>
+                  <w:szCs w:val="18"/>
+                </w:rPr>
+                <w:t>C</w:t>
+              </w:r>
+              <w:r>
+                <w:rPr>
+                  <w:sz w:val="18"/>
+                  <w:szCs w:val="18"/>
+                </w:rPr>
+                <w:t xml:space="preserve">omportamental </w:t>
+              </w:r>
+            </w:ins>
+            <w:r>
+              <w:rPr>
+                <w:sz w:val="18"/>
+                <w:szCs w:val="18"/>
+              </w:rPr>
+              <w:t>de</w:t>
             </w:r>
           </w:p>
           <w:p>
@@ -983,13 +1697,113 @@
                 <w:szCs w:val="18"/>
               </w:rPr>
             </w:pPr>
-            <w:r>
-              <w:rPr>
-                <w:sz w:val="18"/>
-                <w:szCs w:val="18"/>
-              </w:rPr>
-              <w:t>UM SIMULADOR DE DIREÇÃO IMERSIVO</w:t>
-            </w:r>
+            <w:del w:id="99" w:author="Dalton Solano dos Reis" w:date="2024-10-09T11:25:00Z" w16du:dateUtc="2024-10-09T14:25:00Z">
+              <w:r>
+                <w:rPr>
+                  <w:sz w:val="18"/>
+                  <w:szCs w:val="18"/>
+                </w:rPr>
+                <w:delText xml:space="preserve">Um </w:delText>
+              </w:r>
+            </w:del>
+            <w:ins w:id="100" w:author="Dalton Solano dos Reis" w:date="2024-10-09T11:25:00Z" w16du:dateUtc="2024-10-09T14:25:00Z">
+              <w:r>
+                <w:rPr>
+                  <w:sz w:val="18"/>
+                  <w:szCs w:val="18"/>
+                </w:rPr>
+                <w:t>u</w:t>
+              </w:r>
+              <w:r>
+                <w:rPr>
+                  <w:sz w:val="18"/>
+                  <w:szCs w:val="18"/>
+                </w:rPr>
+                <w:t xml:space="preserve">m </w:t>
+              </w:r>
+            </w:ins>
+            <w:del w:id="101" w:author="Dalton Solano dos Reis" w:date="2024-10-09T11:25:00Z" w16du:dateUtc="2024-10-09T14:25:00Z">
+              <w:r>
+                <w:rPr>
+                  <w:sz w:val="18"/>
+                  <w:szCs w:val="18"/>
+                </w:rPr>
+                <w:delText xml:space="preserve">simulador </w:delText>
+              </w:r>
+            </w:del>
+            <w:ins w:id="102" w:author="Dalton Solano dos Reis" w:date="2024-10-09T11:25:00Z" w16du:dateUtc="2024-10-09T14:25:00Z">
+              <w:r>
+                <w:rPr>
+                  <w:sz w:val="18"/>
+                  <w:szCs w:val="18"/>
+                </w:rPr>
+                <w:t>S</w:t>
+              </w:r>
+              <w:r>
+                <w:rPr>
+                  <w:sz w:val="18"/>
+                  <w:szCs w:val="18"/>
+                </w:rPr>
+                <w:t xml:space="preserve">imulador </w:t>
+              </w:r>
+            </w:ins>
+            <w:r>
+              <w:rPr>
+                <w:sz w:val="18"/>
+                <w:szCs w:val="18"/>
+              </w:rPr>
+              <w:t xml:space="preserve">de </w:t>
+            </w:r>
+            <w:del w:id="103" w:author="Dalton Solano dos Reis" w:date="2024-10-09T11:25:00Z" w16du:dateUtc="2024-10-09T14:25:00Z">
+              <w:r>
+                <w:rPr>
+                  <w:sz w:val="18"/>
+                  <w:szCs w:val="18"/>
+                </w:rPr>
+                <w:delText xml:space="preserve">direção </w:delText>
+              </w:r>
+            </w:del>
+            <w:ins w:id="104" w:author="Dalton Solano dos Reis" w:date="2024-10-09T11:25:00Z" w16du:dateUtc="2024-10-09T14:25:00Z">
+              <w:r>
+                <w:rPr>
+                  <w:sz w:val="18"/>
+                  <w:szCs w:val="18"/>
+                </w:rPr>
+                <w:t>D</w:t>
+              </w:r>
+              <w:r>
+                <w:rPr>
+                  <w:sz w:val="18"/>
+                  <w:szCs w:val="18"/>
+                </w:rPr>
+                <w:t xml:space="preserve">ireção </w:t>
+              </w:r>
+            </w:ins>
+            <w:del w:id="105" w:author="Dalton Solano dos Reis" w:date="2024-10-09T11:25:00Z" w16du:dateUtc="2024-10-09T14:25:00Z">
+              <w:r>
+                <w:rPr>
+                  <w:sz w:val="18"/>
+                  <w:szCs w:val="18"/>
+                </w:rPr>
+                <w:delText>imersivo</w:delText>
+              </w:r>
+            </w:del>
+            <w:ins w:id="106" w:author="Dalton Solano dos Reis" w:date="2024-10-09T11:25:00Z" w16du:dateUtc="2024-10-09T14:25:00Z">
+              <w:r>
+                <w:rPr>
+                  <w:sz w:val="18"/>
+                  <w:szCs w:val="18"/>
+                </w:rPr>
+                <w:t>I</w:t>
+              </w:r>
+              <w:r>
+                <w:rPr>
+                  <w:sz w:val="18"/>
+                  <w:szCs w:val="18"/>
+                </w:rPr>
+                <w:t>mersivo</w:t>
+              </w:r>
+            </w:ins>
           </w:p>
         </w:tc>
         <w:tc>
@@ -1114,8 +1928,122 @@
                 <w:sz w:val="18"/>
                 <w:szCs w:val="18"/>
               </w:rPr>
-              <w:t>Realidade virtual aplicada ao ensino de direção</w:t>
-            </w:r>
+              <w:t xml:space="preserve">Realidade </w:t>
+            </w:r>
+            <w:del w:id="107" w:author="Dalton Solano dos Reis" w:date="2024-10-09T11:26:00Z" w16du:dateUtc="2024-10-09T14:26:00Z">
+              <w:r>
+                <w:rPr>
+                  <w:sz w:val="18"/>
+                  <w:szCs w:val="18"/>
+                </w:rPr>
+                <w:delText xml:space="preserve">virtual </w:delText>
+              </w:r>
+            </w:del>
+            <w:ins w:id="108" w:author="Dalton Solano dos Reis" w:date="2024-10-09T11:26:00Z" w16du:dateUtc="2024-10-09T14:26:00Z">
+              <w:r>
+                <w:rPr>
+                  <w:sz w:val="18"/>
+                  <w:szCs w:val="18"/>
+                </w:rPr>
+                <w:t>V</w:t>
+              </w:r>
+              <w:r>
+                <w:rPr>
+                  <w:sz w:val="18"/>
+                  <w:szCs w:val="18"/>
+                </w:rPr>
+                <w:t xml:space="preserve">irtual </w:t>
+              </w:r>
+            </w:ins>
+            <w:del w:id="109" w:author="Dalton Solano dos Reis" w:date="2024-10-09T11:26:00Z" w16du:dateUtc="2024-10-09T14:26:00Z">
+              <w:r>
+                <w:rPr>
+                  <w:sz w:val="18"/>
+                  <w:szCs w:val="18"/>
+                </w:rPr>
+                <w:delText xml:space="preserve">aplicada </w:delText>
+              </w:r>
+            </w:del>
+            <w:ins w:id="110" w:author="Dalton Solano dos Reis" w:date="2024-10-09T11:26:00Z" w16du:dateUtc="2024-10-09T14:26:00Z">
+              <w:r>
+                <w:rPr>
+                  <w:sz w:val="18"/>
+                  <w:szCs w:val="18"/>
+                </w:rPr>
+                <w:t>A</w:t>
+              </w:r>
+              <w:r>
+                <w:rPr>
+                  <w:sz w:val="18"/>
+                  <w:szCs w:val="18"/>
+                </w:rPr>
+                <w:t xml:space="preserve">plicada </w:t>
+              </w:r>
+            </w:ins>
+            <w:r>
+              <w:rPr>
+                <w:sz w:val="18"/>
+                <w:szCs w:val="18"/>
+              </w:rPr>
+              <w:t xml:space="preserve">ao </w:t>
+            </w:r>
+            <w:del w:id="111" w:author="Dalton Solano dos Reis" w:date="2024-10-09T11:26:00Z" w16du:dateUtc="2024-10-09T14:26:00Z">
+              <w:r>
+                <w:rPr>
+                  <w:sz w:val="18"/>
+                  <w:szCs w:val="18"/>
+                </w:rPr>
+                <w:delText xml:space="preserve">ensino </w:delText>
+              </w:r>
+            </w:del>
+            <w:ins w:id="112" w:author="Dalton Solano dos Reis" w:date="2024-10-09T11:26:00Z" w16du:dateUtc="2024-10-09T14:26:00Z">
+              <w:r>
+                <w:rPr>
+                  <w:sz w:val="18"/>
+                  <w:szCs w:val="18"/>
+                </w:rPr>
+                <w:t>E</w:t>
+              </w:r>
+              <w:r>
+                <w:rPr>
+                  <w:sz w:val="18"/>
+                  <w:szCs w:val="18"/>
+                </w:rPr>
+                <w:t xml:space="preserve">nsino </w:t>
+              </w:r>
+            </w:ins>
+            <w:r>
+              <w:rPr>
+                <w:sz w:val="18"/>
+                <w:szCs w:val="18"/>
+              </w:rPr>
+              <w:t xml:space="preserve">de </w:t>
+            </w:r>
+            <w:del w:id="113" w:author="Dalton Solano dos Reis" w:date="2024-10-09T11:26:00Z" w16du:dateUtc="2024-10-09T14:26:00Z">
+              <w:r>
+                <w:rPr>
+                  <w:sz w:val="18"/>
+                  <w:szCs w:val="18"/>
+                </w:rPr>
+                <w:delText>direção</w:delText>
+              </w:r>
+            </w:del>
+            <w:ins w:id="114" w:author="Dalton Solano dos Reis" w:date="2024-10-09T11:26:00Z" w16du:dateUtc="2024-10-09T14:26:00Z">
+              <w:r>
+                <w:rPr>
+                  <w:sz w:val="18"/>
+                  <w:szCs w:val="18"/>
+                </w:rPr>
+                <w:t>D</w:t>
+              </w:r>
+              <w:r>
+                <w:rPr>
+                  <w:sz w:val="18"/>
+                  <w:szCs w:val="18"/>
+                </w:rPr>
+                <w:t>ireção</w:t>
+              </w:r>
+            </w:ins>
           </w:p>
         </w:tc>
         <w:tc>
@@ -1217,6 +2145,7 @@
             <w:pPr>
               <w:pStyle w:val="TF-TEXTOQUADRO"/>
               <w:rPr>
+                <w:del w:id="115" w:author="Dalton Solano dos Reis" w:date="2024-10-09T11:26:00Z" w16du:dateUtc="2024-10-09T14:26:00Z"/>
                 <w:sz w:val="18"/>
                 <w:szCs w:val="18"/>
               </w:rPr>
@@ -1226,8 +2155,179 @@
                 <w:sz w:val="18"/>
                 <w:szCs w:val="18"/>
               </w:rPr>
-              <w:t>REALIDADE VIRTUAL PARA MEDO DE DIRIGIR: COGNIÇÕES E SENSO DE</w:t>
-            </w:r>
+              <w:t xml:space="preserve">Realidade </w:t>
+            </w:r>
+            <w:del w:id="116" w:author="Dalton Solano dos Reis" w:date="2024-10-09T11:26:00Z" w16du:dateUtc="2024-10-09T14:26:00Z">
+              <w:r>
+                <w:rPr>
+                  <w:sz w:val="18"/>
+                  <w:szCs w:val="18"/>
+                </w:rPr>
+                <w:delText xml:space="preserve">virtual </w:delText>
+              </w:r>
+            </w:del>
+            <w:ins w:id="117" w:author="Dalton Solano dos Reis" w:date="2024-10-09T11:26:00Z" w16du:dateUtc="2024-10-09T14:26:00Z">
+              <w:r>
+                <w:rPr>
+                  <w:sz w:val="18"/>
+                  <w:szCs w:val="18"/>
+                </w:rPr>
+                <w:t>V</w:t>
+              </w:r>
+              <w:r>
+                <w:rPr>
+                  <w:sz w:val="18"/>
+                  <w:szCs w:val="18"/>
+                </w:rPr>
+                <w:t xml:space="preserve">irtual </w:t>
+              </w:r>
+            </w:ins>
+            <w:r>
+              <w:rPr>
+                <w:sz w:val="18"/>
+                <w:szCs w:val="18"/>
+              </w:rPr>
+              <w:t xml:space="preserve">para </w:t>
+            </w:r>
+            <w:del w:id="118" w:author="Dalton Solano dos Reis" w:date="2024-10-09T11:26:00Z" w16du:dateUtc="2024-10-09T14:26:00Z">
+              <w:r>
+                <w:rPr>
+                  <w:sz w:val="18"/>
+                  <w:szCs w:val="18"/>
+                </w:rPr>
+                <w:delText xml:space="preserve">medo </w:delText>
+              </w:r>
+            </w:del>
+            <w:ins w:id="119" w:author="Dalton Solano dos Reis" w:date="2024-10-09T11:26:00Z" w16du:dateUtc="2024-10-09T14:26:00Z">
+              <w:r>
+                <w:rPr>
+                  <w:sz w:val="18"/>
+                  <w:szCs w:val="18"/>
+                </w:rPr>
+                <w:t>M</w:t>
+              </w:r>
+              <w:r>
+                <w:rPr>
+                  <w:sz w:val="18"/>
+                  <w:szCs w:val="18"/>
+                </w:rPr>
+                <w:t xml:space="preserve">edo </w:t>
+              </w:r>
+            </w:ins>
+            <w:r>
+              <w:rPr>
+                <w:sz w:val="18"/>
+                <w:szCs w:val="18"/>
+              </w:rPr>
+              <w:t xml:space="preserve">de </w:t>
+            </w:r>
+            <w:del w:id="120" w:author="Dalton Solano dos Reis" w:date="2024-10-09T11:26:00Z" w16du:dateUtc="2024-10-09T14:26:00Z">
+              <w:r>
+                <w:rPr>
+                  <w:sz w:val="18"/>
+                  <w:szCs w:val="18"/>
+                </w:rPr>
+                <w:delText>dirigir</w:delText>
+              </w:r>
+            </w:del>
+            <w:ins w:id="121" w:author="Dalton Solano dos Reis" w:date="2024-10-09T11:26:00Z" w16du:dateUtc="2024-10-09T14:26:00Z">
+              <w:r>
+                <w:rPr>
+                  <w:sz w:val="18"/>
+                  <w:szCs w:val="18"/>
+                </w:rPr>
+                <w:t>D</w:t>
+              </w:r>
+              <w:r>
+                <w:rPr>
+                  <w:sz w:val="18"/>
+                  <w:szCs w:val="18"/>
+                </w:rPr>
+                <w:t>irigir</w:t>
+              </w:r>
+            </w:ins>
+            <w:r>
+              <w:rPr>
+                <w:sz w:val="18"/>
+                <w:szCs w:val="18"/>
+              </w:rPr>
+              <w:t>:</w:t>
+            </w:r>
+            <w:ins w:id="122" w:author="Dalton Solano dos Reis" w:date="2024-10-09T11:26:00Z" w16du:dateUtc="2024-10-09T14:26:00Z">
+              <w:r>
+                <w:rPr>
+                  <w:sz w:val="18"/>
+                  <w:szCs w:val="18"/>
+                </w:rPr>
+                <w:t xml:space="preserve"> </w:t>
+              </w:r>
+            </w:ins>
+            <w:del w:id="123" w:author="Dalton Solano dos Reis" w:date="2024-10-09T11:26:00Z" w16du:dateUtc="2024-10-09T14:26:00Z">
+              <w:r>
+                <w:rPr>
+                  <w:sz w:val="18"/>
+                  <w:szCs w:val="18"/>
+                </w:rPr>
+                <w:delText xml:space="preserve"> c</w:delText>
+              </w:r>
+            </w:del>
+            <w:ins w:id="124" w:author="Dalton Solano dos Reis" w:date="2024-10-09T11:26:00Z" w16du:dateUtc="2024-10-09T14:26:00Z">
+              <w:r>
+                <w:rPr>
+                  <w:sz w:val="18"/>
+                  <w:szCs w:val="18"/>
+                </w:rPr>
+                <w:t>C</w:t>
+              </w:r>
+            </w:ins>
+            <w:r>
+              <w:rPr>
+                <w:sz w:val="18"/>
+                <w:szCs w:val="18"/>
+              </w:rPr>
+              <w:t xml:space="preserve">ognições e </w:t>
+            </w:r>
+            <w:del w:id="125" w:author="Dalton Solano dos Reis" w:date="2024-10-09T11:26:00Z" w16du:dateUtc="2024-10-09T14:26:00Z">
+              <w:r>
+                <w:rPr>
+                  <w:sz w:val="18"/>
+                  <w:szCs w:val="18"/>
+                </w:rPr>
+                <w:delText xml:space="preserve">senso </w:delText>
+              </w:r>
+            </w:del>
+            <w:ins w:id="126" w:author="Dalton Solano dos Reis" w:date="2024-10-09T11:26:00Z" w16du:dateUtc="2024-10-09T14:26:00Z">
+              <w:r>
+                <w:rPr>
+                  <w:sz w:val="18"/>
+                  <w:szCs w:val="18"/>
+                </w:rPr>
+                <w:t>S</w:t>
+              </w:r>
+              <w:r>
+                <w:rPr>
+                  <w:sz w:val="18"/>
+                  <w:szCs w:val="18"/>
+                </w:rPr>
+                <w:t xml:space="preserve">enso </w:t>
+              </w:r>
+            </w:ins>
+            <w:r>
+              <w:rPr>
+                <w:sz w:val="18"/>
+                <w:szCs w:val="18"/>
+              </w:rPr>
+              <w:t>de</w:t>
+            </w:r>
+            <w:ins w:id="127" w:author="Dalton Solano dos Reis" w:date="2024-10-09T11:26:00Z" w16du:dateUtc="2024-10-09T14:26:00Z">
+              <w:r>
+                <w:rPr>
+                  <w:sz w:val="18"/>
+                  <w:szCs w:val="18"/>
+                </w:rPr>
+                <w:t xml:space="preserve"> </w:t>
+              </w:r>
+            </w:ins>
           </w:p>
           <w:p>
             <w:pPr>
@@ -1242,7 +2342,7 @@
                 <w:sz w:val="18"/>
                 <w:szCs w:val="18"/>
               </w:rPr>
-              <w:t>AUTOEFICÁCIA</w:t>
+              <w:t>Autoeficácia</w:t>
             </w:r>
           </w:p>
         </w:tc>
@@ -1335,7 +2435,103 @@
                 <w:sz w:val="18"/>
                 <w:szCs w:val="18"/>
               </w:rPr>
-              <w:t>O VIRTUAL COMO IDEIA EM TRÂNSITO E O</w:t>
+              <w:t xml:space="preserve">O </w:t>
+            </w:r>
+            <w:del w:id="128" w:author="Dalton Solano dos Reis" w:date="2024-10-09T11:26:00Z" w16du:dateUtc="2024-10-09T14:26:00Z">
+              <w:r>
+                <w:rPr>
+                  <w:sz w:val="18"/>
+                  <w:szCs w:val="18"/>
+                </w:rPr>
+                <w:delText xml:space="preserve">virtual </w:delText>
+              </w:r>
+            </w:del>
+            <w:ins w:id="129" w:author="Dalton Solano dos Reis" w:date="2024-10-09T11:26:00Z" w16du:dateUtc="2024-10-09T14:26:00Z">
+              <w:r>
+                <w:rPr>
+                  <w:sz w:val="18"/>
+                  <w:szCs w:val="18"/>
+                </w:rPr>
+                <w:t>V</w:t>
+              </w:r>
+              <w:r>
+                <w:rPr>
+                  <w:sz w:val="18"/>
+                  <w:szCs w:val="18"/>
+                </w:rPr>
+                <w:t xml:space="preserve">irtual </w:t>
+              </w:r>
+            </w:ins>
+            <w:r>
+              <w:rPr>
+                <w:sz w:val="18"/>
+                <w:szCs w:val="18"/>
+              </w:rPr>
+              <w:t xml:space="preserve">como </w:t>
+            </w:r>
+            <w:del w:id="130" w:author="Dalton Solano dos Reis" w:date="2024-10-09T11:26:00Z" w16du:dateUtc="2024-10-09T14:26:00Z">
+              <w:r>
+                <w:rPr>
+                  <w:sz w:val="18"/>
+                  <w:szCs w:val="18"/>
+                </w:rPr>
+                <w:delText xml:space="preserve">ideia </w:delText>
+              </w:r>
+            </w:del>
+            <w:ins w:id="131" w:author="Dalton Solano dos Reis" w:date="2024-10-09T11:26:00Z" w16du:dateUtc="2024-10-09T14:26:00Z">
+              <w:r>
+                <w:rPr>
+                  <w:sz w:val="18"/>
+                  <w:szCs w:val="18"/>
+                </w:rPr>
+                <w:t>I</w:t>
+              </w:r>
+              <w:r>
+                <w:rPr>
+                  <w:sz w:val="18"/>
+                  <w:szCs w:val="18"/>
+                </w:rPr>
+                <w:t xml:space="preserve">deia </w:t>
+              </w:r>
+            </w:ins>
+            <w:r>
+              <w:rPr>
+                <w:sz w:val="18"/>
+                <w:szCs w:val="18"/>
+              </w:rPr>
+              <w:t xml:space="preserve">em </w:t>
+            </w:r>
+            <w:del w:id="132" w:author="Dalton Solano dos Reis" w:date="2024-10-09T11:26:00Z" w16du:dateUtc="2024-10-09T14:26:00Z">
+              <w:r>
+                <w:rPr>
+                  <w:sz w:val="18"/>
+                  <w:szCs w:val="18"/>
+                </w:rPr>
+                <w:delText xml:space="preserve">trânsito </w:delText>
+              </w:r>
+            </w:del>
+            <w:ins w:id="133" w:author="Dalton Solano dos Reis" w:date="2024-10-09T11:26:00Z" w16du:dateUtc="2024-10-09T14:26:00Z">
+              <w:r>
+                <w:rPr>
+                  <w:sz w:val="18"/>
+                  <w:szCs w:val="18"/>
+                </w:rPr>
+                <w:t>T</w:t>
+              </w:r>
+              <w:r>
+                <w:rPr>
+                  <w:sz w:val="18"/>
+                  <w:szCs w:val="18"/>
+                </w:rPr>
+                <w:t xml:space="preserve">rânsito </w:t>
+              </w:r>
+            </w:ins>
+            <w:r>
+              <w:rPr>
+                <w:sz w:val="18"/>
+                <w:szCs w:val="18"/>
+              </w:rPr>
+              <w:t>e o</w:t>
             </w:r>
           </w:p>
           <w:p>
@@ -1351,8 +2547,115 @@
                 <w:sz w:val="18"/>
                 <w:szCs w:val="18"/>
               </w:rPr>
-              <w:t>NOMADISMO DIGITAL PEDAGÓGICO COMO ATITUDE DOCENTE</w:t>
-            </w:r>
+              <w:t xml:space="preserve">Nomadismo </w:t>
+            </w:r>
+            <w:del w:id="134" w:author="Dalton Solano dos Reis" w:date="2024-10-09T11:26:00Z" w16du:dateUtc="2024-10-09T14:26:00Z">
+              <w:r>
+                <w:rPr>
+                  <w:sz w:val="18"/>
+                  <w:szCs w:val="18"/>
+                </w:rPr>
+                <w:delText xml:space="preserve">digital </w:delText>
+              </w:r>
+            </w:del>
+            <w:ins w:id="135" w:author="Dalton Solano dos Reis" w:date="2024-10-09T11:26:00Z" w16du:dateUtc="2024-10-09T14:26:00Z">
+              <w:r>
+                <w:rPr>
+                  <w:sz w:val="18"/>
+                  <w:szCs w:val="18"/>
+                </w:rPr>
+                <w:t>D</w:t>
+              </w:r>
+              <w:r>
+                <w:rPr>
+                  <w:sz w:val="18"/>
+                  <w:szCs w:val="18"/>
+                </w:rPr>
+                <w:t xml:space="preserve">igital </w:t>
+              </w:r>
+            </w:ins>
+            <w:del w:id="136" w:author="Dalton Solano dos Reis" w:date="2024-10-09T11:26:00Z" w16du:dateUtc="2024-10-09T14:26:00Z">
+              <w:r>
+                <w:rPr>
+                  <w:sz w:val="18"/>
+                  <w:szCs w:val="18"/>
+                </w:rPr>
+                <w:delText xml:space="preserve">pedagógico </w:delText>
+              </w:r>
+            </w:del>
+            <w:ins w:id="137" w:author="Dalton Solano dos Reis" w:date="2024-10-09T11:26:00Z" w16du:dateUtc="2024-10-09T14:26:00Z">
+              <w:r>
+                <w:rPr>
+                  <w:sz w:val="18"/>
+                  <w:szCs w:val="18"/>
+                </w:rPr>
+                <w:t>P</w:t>
+              </w:r>
+              <w:r>
+                <w:rPr>
+                  <w:sz w:val="18"/>
+                  <w:szCs w:val="18"/>
+                </w:rPr>
+                <w:t xml:space="preserve">edagógico </w:t>
+              </w:r>
+            </w:ins>
+            <w:r>
+              <w:rPr>
+                <w:sz w:val="18"/>
+                <w:szCs w:val="18"/>
+              </w:rPr>
+              <w:t xml:space="preserve">como </w:t>
+            </w:r>
+            <w:del w:id="138" w:author="Dalton Solano dos Reis" w:date="2024-10-09T11:26:00Z" w16du:dateUtc="2024-10-09T14:26:00Z">
+              <w:r>
+                <w:rPr>
+                  <w:sz w:val="18"/>
+                  <w:szCs w:val="18"/>
+                </w:rPr>
+                <w:delText xml:space="preserve">atitude </w:delText>
+              </w:r>
+            </w:del>
+            <w:ins w:id="139" w:author="Dalton Solano dos Reis" w:date="2024-10-09T11:26:00Z" w16du:dateUtc="2024-10-09T14:26:00Z">
+              <w:r>
+                <w:rPr>
+                  <w:sz w:val="18"/>
+                  <w:szCs w:val="18"/>
+                </w:rPr>
+                <w:t>A</w:t>
+              </w:r>
+              <w:r>
+                <w:rPr>
+                  <w:sz w:val="18"/>
+                  <w:szCs w:val="18"/>
+                </w:rPr>
+                <w:t xml:space="preserve">titude </w:t>
+              </w:r>
+            </w:ins>
+            <w:del w:id="140" w:author="Dalton Solano dos Reis" w:date="2024-10-09T11:27:00Z" w16du:dateUtc="2024-10-09T14:27:00Z">
+              <w:r>
+                <w:rPr>
+                  <w:sz w:val="18"/>
+                  <w:szCs w:val="18"/>
+                </w:rPr>
+                <w:delText>docente</w:delText>
+              </w:r>
+            </w:del>
+            <w:ins w:id="141" w:author="Dalton Solano dos Reis" w:date="2024-10-09T11:27:00Z" w16du:dateUtc="2024-10-09T14:27:00Z">
+              <w:r>
+                <w:rPr>
+                  <w:sz w:val="18"/>
+                  <w:szCs w:val="18"/>
+                </w:rPr>
+                <w:t>D</w:t>
+              </w:r>
+              <w:r>
+                <w:rPr>
+                  <w:sz w:val="18"/>
+                  <w:szCs w:val="18"/>
+                </w:rPr>
+                <w:t>ocente</w:t>
+              </w:r>
+            </w:ins>
           </w:p>
         </w:tc>
         <w:tc>
@@ -1463,6 +2766,7 @@
             <w:pPr>
               <w:pStyle w:val="TF-TEXTOQUADRO"/>
               <w:rPr>
+                <w:del w:id="142" w:author="Dalton Solano dos Reis" w:date="2024-10-09T11:27:00Z" w16du:dateUtc="2024-10-09T14:27:00Z"/>
                 <w:sz w:val="18"/>
                 <w:szCs w:val="18"/>
               </w:rPr>
@@ -1472,8 +2776,129 @@
                 <w:sz w:val="18"/>
                 <w:szCs w:val="18"/>
               </w:rPr>
-              <w:t>MULTIMÍDIA E JOGOS PARA SENSIBILIZAR CRIANÇAS E CAPACITAR</w:t>
-            </w:r>
+              <w:t xml:space="preserve">Multimídia e </w:t>
+            </w:r>
+            <w:del w:id="143" w:author="Dalton Solano dos Reis" w:date="2024-10-09T11:27:00Z" w16du:dateUtc="2024-10-09T14:27:00Z">
+              <w:r>
+                <w:rPr>
+                  <w:sz w:val="18"/>
+                  <w:szCs w:val="18"/>
+                </w:rPr>
+                <w:delText xml:space="preserve">jogos </w:delText>
+              </w:r>
+            </w:del>
+            <w:ins w:id="144" w:author="Dalton Solano dos Reis" w:date="2024-10-09T11:27:00Z" w16du:dateUtc="2024-10-09T14:27:00Z">
+              <w:r>
+                <w:rPr>
+                  <w:sz w:val="18"/>
+                  <w:szCs w:val="18"/>
+                </w:rPr>
+                <w:t>J</w:t>
+              </w:r>
+              <w:r>
+                <w:rPr>
+                  <w:sz w:val="18"/>
+                  <w:szCs w:val="18"/>
+                </w:rPr>
+                <w:t xml:space="preserve">ogos </w:t>
+              </w:r>
+            </w:ins>
+            <w:r>
+              <w:rPr>
+                <w:sz w:val="18"/>
+                <w:szCs w:val="18"/>
+              </w:rPr>
+              <w:t xml:space="preserve">para </w:t>
+            </w:r>
+            <w:del w:id="145" w:author="Dalton Solano dos Reis" w:date="2024-10-09T11:27:00Z" w16du:dateUtc="2024-10-09T14:27:00Z">
+              <w:r>
+                <w:rPr>
+                  <w:sz w:val="18"/>
+                  <w:szCs w:val="18"/>
+                </w:rPr>
+                <w:delText xml:space="preserve">sensibilizar </w:delText>
+              </w:r>
+            </w:del>
+            <w:ins w:id="146" w:author="Dalton Solano dos Reis" w:date="2024-10-09T11:27:00Z" w16du:dateUtc="2024-10-09T14:27:00Z">
+              <w:r>
+                <w:rPr>
+                  <w:sz w:val="18"/>
+                  <w:szCs w:val="18"/>
+                </w:rPr>
+                <w:t>S</w:t>
+              </w:r>
+              <w:r>
+                <w:rPr>
+                  <w:sz w:val="18"/>
+                  <w:szCs w:val="18"/>
+                </w:rPr>
+                <w:t xml:space="preserve">ensibilizar </w:t>
+              </w:r>
+            </w:ins>
+            <w:del w:id="147" w:author="Dalton Solano dos Reis" w:date="2024-10-09T11:27:00Z" w16du:dateUtc="2024-10-09T14:27:00Z">
+              <w:r>
+                <w:rPr>
+                  <w:sz w:val="18"/>
+                  <w:szCs w:val="18"/>
+                </w:rPr>
+                <w:delText xml:space="preserve">crianças </w:delText>
+              </w:r>
+            </w:del>
+            <w:ins w:id="148" w:author="Dalton Solano dos Reis" w:date="2024-10-09T11:27:00Z" w16du:dateUtc="2024-10-09T14:27:00Z">
+              <w:r>
+                <w:rPr>
+                  <w:sz w:val="18"/>
+                  <w:szCs w:val="18"/>
+                </w:rPr>
+                <w:t>C</w:t>
+              </w:r>
+              <w:r>
+                <w:rPr>
+                  <w:sz w:val="18"/>
+                  <w:szCs w:val="18"/>
+                </w:rPr>
+                <w:t xml:space="preserve">rianças </w:t>
+              </w:r>
+            </w:ins>
+            <w:r>
+              <w:rPr>
+                <w:sz w:val="18"/>
+                <w:szCs w:val="18"/>
+              </w:rPr>
+              <w:t xml:space="preserve">e </w:t>
+            </w:r>
+            <w:del w:id="149" w:author="Dalton Solano dos Reis" w:date="2024-10-09T11:27:00Z" w16du:dateUtc="2024-10-09T14:27:00Z">
+              <w:r>
+                <w:rPr>
+                  <w:sz w:val="18"/>
+                  <w:szCs w:val="18"/>
+                </w:rPr>
+                <w:delText>capacitar</w:delText>
+              </w:r>
+            </w:del>
+            <w:ins w:id="150" w:author="Dalton Solano dos Reis" w:date="2024-10-09T11:27:00Z" w16du:dateUtc="2024-10-09T14:27:00Z">
+              <w:r>
+                <w:rPr>
+                  <w:sz w:val="18"/>
+                  <w:szCs w:val="18"/>
+                </w:rPr>
+                <w:t>C</w:t>
+              </w:r>
+              <w:r>
+                <w:rPr>
+                  <w:sz w:val="18"/>
+                  <w:szCs w:val="18"/>
+                </w:rPr>
+                <w:t>apacitar</w:t>
+              </w:r>
+              <w:r>
+                <w:rPr>
+                  <w:sz w:val="18"/>
+                  <w:szCs w:val="18"/>
+                </w:rPr>
+                <w:t xml:space="preserve"> </w:t>
+              </w:r>
+            </w:ins>
           </w:p>
           <w:p>
             <w:pPr>
@@ -1488,8 +2913,65 @@
                 <w:sz w:val="18"/>
                 <w:szCs w:val="18"/>
               </w:rPr>
-              <w:t>AGENTES DE EDUCAÇÃO PARA O TRÂNSITO</w:t>
-            </w:r>
+              <w:t xml:space="preserve">Agentes de </w:t>
+            </w:r>
+            <w:del w:id="151" w:author="Dalton Solano dos Reis" w:date="2024-10-09T11:27:00Z" w16du:dateUtc="2024-10-09T14:27:00Z">
+              <w:r>
+                <w:rPr>
+                  <w:sz w:val="18"/>
+                  <w:szCs w:val="18"/>
+                </w:rPr>
+                <w:delText xml:space="preserve">educação </w:delText>
+              </w:r>
+            </w:del>
+            <w:ins w:id="152" w:author="Dalton Solano dos Reis" w:date="2024-10-09T11:27:00Z" w16du:dateUtc="2024-10-09T14:27:00Z">
+              <w:r>
+                <w:rPr>
+                  <w:sz w:val="18"/>
+                  <w:szCs w:val="18"/>
+                </w:rPr>
+                <w:t>E</w:t>
+              </w:r>
+              <w:r>
+                <w:rPr>
+                  <w:sz w:val="18"/>
+                  <w:szCs w:val="18"/>
+                </w:rPr>
+                <w:t xml:space="preserve">ducação </w:t>
+              </w:r>
+            </w:ins>
+            <w:r>
+              <w:rPr>
+                <w:sz w:val="18"/>
+                <w:szCs w:val="18"/>
+              </w:rPr>
+              <w:t xml:space="preserve">para o </w:t>
+            </w:r>
+            <w:del w:id="153" w:author="Dalton Solano dos Reis" w:date="2024-10-09T11:27:00Z" w16du:dateUtc="2024-10-09T14:27:00Z">
+              <w:r>
+                <w:rPr>
+                  <w:sz w:val="18"/>
+                  <w:szCs w:val="18"/>
+                </w:rPr>
+                <w:delText>trânsito</w:delText>
+              </w:r>
+            </w:del>
+            <w:ins w:id="154" w:author="Dalton Solano dos Reis" w:date="2024-10-09T11:27:00Z" w16du:dateUtc="2024-10-09T14:27:00Z">
+              <w:r>
+                <w:rPr>
+                  <w:sz w:val="18"/>
+                  <w:szCs w:val="18"/>
+                </w:rPr>
+                <w:t>T</w:t>
+              </w:r>
+              <w:r>
+                <w:rPr>
+                  <w:sz w:val="18"/>
+                  <w:szCs w:val="18"/>
+                </w:rPr>
+                <w:t>rânsito</w:t>
+              </w:r>
+            </w:ins>
           </w:p>
         </w:tc>
         <w:tc>
@@ -1600,6 +3082,7 @@
             <w:pPr>
               <w:pStyle w:val="TF-TEXTOQUADRO"/>
               <w:rPr>
+                <w:del w:id="155" w:author="Dalton Solano dos Reis" w:date="2024-10-09T11:27:00Z" w16du:dateUtc="2024-10-09T14:27:00Z"/>
                 <w:sz w:val="18"/>
                 <w:szCs w:val="18"/>
               </w:rPr>
@@ -1609,8 +3092,131 @@
                 <w:sz w:val="18"/>
                 <w:szCs w:val="18"/>
               </w:rPr>
-              <w:t>Desafios a serem superados para o uso de Realidade Virtual e</w:t>
-            </w:r>
+              <w:t xml:space="preserve">Desafios a </w:t>
+            </w:r>
+            <w:del w:id="156" w:author="Dalton Solano dos Reis" w:date="2024-10-09T11:27:00Z" w16du:dateUtc="2024-10-09T14:27:00Z">
+              <w:r>
+                <w:rPr>
+                  <w:sz w:val="18"/>
+                  <w:szCs w:val="18"/>
+                </w:rPr>
+                <w:delText xml:space="preserve">serem </w:delText>
+              </w:r>
+            </w:del>
+            <w:ins w:id="157" w:author="Dalton Solano dos Reis" w:date="2024-10-09T11:27:00Z" w16du:dateUtc="2024-10-09T14:27:00Z">
+              <w:r>
+                <w:rPr>
+                  <w:sz w:val="18"/>
+                  <w:szCs w:val="18"/>
+                </w:rPr>
+                <w:t>S</w:t>
+              </w:r>
+              <w:r>
+                <w:rPr>
+                  <w:sz w:val="18"/>
+                  <w:szCs w:val="18"/>
+                </w:rPr>
+                <w:t xml:space="preserve">erem </w:t>
+              </w:r>
+            </w:ins>
+            <w:del w:id="158" w:author="Dalton Solano dos Reis" w:date="2024-10-09T11:27:00Z" w16du:dateUtc="2024-10-09T14:27:00Z">
+              <w:r>
+                <w:rPr>
+                  <w:sz w:val="18"/>
+                  <w:szCs w:val="18"/>
+                </w:rPr>
+                <w:delText xml:space="preserve">superados </w:delText>
+              </w:r>
+            </w:del>
+            <w:ins w:id="159" w:author="Dalton Solano dos Reis" w:date="2024-10-09T11:27:00Z" w16du:dateUtc="2024-10-09T14:27:00Z">
+              <w:r>
+                <w:rPr>
+                  <w:sz w:val="18"/>
+                  <w:szCs w:val="18"/>
+                </w:rPr>
+                <w:t>S</w:t>
+              </w:r>
+              <w:r>
+                <w:rPr>
+                  <w:sz w:val="18"/>
+                  <w:szCs w:val="18"/>
+                </w:rPr>
+                <w:t xml:space="preserve">uperados </w:t>
+              </w:r>
+            </w:ins>
+            <w:r>
+              <w:rPr>
+                <w:sz w:val="18"/>
+                <w:szCs w:val="18"/>
+              </w:rPr>
+              <w:t xml:space="preserve">para o </w:t>
+            </w:r>
+            <w:del w:id="160" w:author="Dalton Solano dos Reis" w:date="2024-10-09T11:27:00Z" w16du:dateUtc="2024-10-09T14:27:00Z">
+              <w:r>
+                <w:rPr>
+                  <w:sz w:val="18"/>
+                  <w:szCs w:val="18"/>
+                </w:rPr>
+                <w:delText xml:space="preserve">uso </w:delText>
+              </w:r>
+            </w:del>
+            <w:ins w:id="161" w:author="Dalton Solano dos Reis" w:date="2024-10-09T11:27:00Z" w16du:dateUtc="2024-10-09T14:27:00Z">
+              <w:r>
+                <w:rPr>
+                  <w:sz w:val="18"/>
+                  <w:szCs w:val="18"/>
+                </w:rPr>
+                <w:t>U</w:t>
+              </w:r>
+              <w:r>
+                <w:rPr>
+                  <w:sz w:val="18"/>
+                  <w:szCs w:val="18"/>
+                </w:rPr>
+                <w:t xml:space="preserve">so </w:t>
+              </w:r>
+            </w:ins>
+            <w:r>
+              <w:rPr>
+                <w:sz w:val="18"/>
+                <w:szCs w:val="18"/>
+              </w:rPr>
+              <w:t>de</w:t>
+            </w:r>
+            <w:ins w:id="162" w:author="Dalton Solano dos Reis" w:date="2024-10-09T11:27:00Z" w16du:dateUtc="2024-10-09T14:27:00Z">
+              <w:r>
+                <w:rPr>
+                  <w:sz w:val="18"/>
+                  <w:szCs w:val="18"/>
+                </w:rPr>
+                <w:t xml:space="preserve"> </w:t>
+              </w:r>
+            </w:ins>
+            <w:del w:id="163" w:author="Dalton Solano dos Reis" w:date="2024-10-09T11:27:00Z" w16du:dateUtc="2024-10-09T14:27:00Z">
+              <w:r>
+                <w:rPr>
+                  <w:sz w:val="18"/>
+                  <w:szCs w:val="18"/>
+                </w:rPr>
+                <w:delText xml:space="preserve"> </w:delText>
+              </w:r>
+            </w:del>
+            <w:r>
+              <w:rPr>
+                <w:sz w:val="18"/>
+                <w:szCs w:val="18"/>
+              </w:rPr>
+              <w:t>Realidade Virtual e</w:t>
+            </w:r>
+            <w:ins w:id="164" w:author="Dalton Solano dos Reis" w:date="2024-10-09T11:27:00Z" w16du:dateUtc="2024-10-09T14:27:00Z">
+              <w:r>
+                <w:rPr>
+                  <w:sz w:val="18"/>
+                  <w:szCs w:val="18"/>
+                </w:rPr>
+                <w:t xml:space="preserve"> </w:t>
+              </w:r>
+            </w:ins>
           </w:p>
           <w:p>
             <w:pPr>
@@ -1625,8 +3231,65 @@
                 <w:sz w:val="18"/>
                 <w:szCs w:val="18"/>
               </w:rPr>
-              <w:t>Aumentada no cotidiano do ensino</w:t>
-            </w:r>
+              <w:t xml:space="preserve">Aumentada no </w:t>
+            </w:r>
+            <w:del w:id="165" w:author="Dalton Solano dos Reis" w:date="2024-10-09T11:27:00Z" w16du:dateUtc="2024-10-09T14:27:00Z">
+              <w:r>
+                <w:rPr>
+                  <w:sz w:val="18"/>
+                  <w:szCs w:val="18"/>
+                </w:rPr>
+                <w:delText xml:space="preserve">cotidiano </w:delText>
+              </w:r>
+            </w:del>
+            <w:ins w:id="166" w:author="Dalton Solano dos Reis" w:date="2024-10-09T11:27:00Z" w16du:dateUtc="2024-10-09T14:27:00Z">
+              <w:r>
+                <w:rPr>
+                  <w:sz w:val="18"/>
+                  <w:szCs w:val="18"/>
+                </w:rPr>
+                <w:t>C</w:t>
+              </w:r>
+              <w:r>
+                <w:rPr>
+                  <w:sz w:val="18"/>
+                  <w:szCs w:val="18"/>
+                </w:rPr>
+                <w:t xml:space="preserve">otidiano </w:t>
+              </w:r>
+            </w:ins>
+            <w:r>
+              <w:rPr>
+                <w:sz w:val="18"/>
+                <w:szCs w:val="18"/>
+              </w:rPr>
+              <w:t xml:space="preserve">do </w:t>
+            </w:r>
+            <w:del w:id="167" w:author="Dalton Solano dos Reis" w:date="2024-10-09T11:27:00Z" w16du:dateUtc="2024-10-09T14:27:00Z">
+              <w:r>
+                <w:rPr>
+                  <w:sz w:val="18"/>
+                  <w:szCs w:val="18"/>
+                </w:rPr>
+                <w:delText>ensino</w:delText>
+              </w:r>
+            </w:del>
+            <w:ins w:id="168" w:author="Dalton Solano dos Reis" w:date="2024-10-09T11:27:00Z" w16du:dateUtc="2024-10-09T14:27:00Z">
+              <w:r>
+                <w:rPr>
+                  <w:sz w:val="18"/>
+                  <w:szCs w:val="18"/>
+                </w:rPr>
+                <w:t>E</w:t>
+              </w:r>
+              <w:r>
+                <w:rPr>
+                  <w:sz w:val="18"/>
+                  <w:szCs w:val="18"/>
+                </w:rPr>
+                <w:t>nsino</w:t>
+              </w:r>
+            </w:ins>
           </w:p>
         </w:tc>
         <w:tc>
@@ -1742,6 +3405,7 @@
             <w:pPr>
               <w:pStyle w:val="TF-TEXTOQUADRO"/>
               <w:rPr>
+                <w:del w:id="169" w:author="Dalton Solano dos Reis" w:date="2024-10-09T11:28:00Z" w16du:dateUtc="2024-10-09T14:28:00Z"/>
                 <w:sz w:val="18"/>
                 <w:szCs w:val="18"/>
               </w:rPr>
@@ -1751,24 +3415,284 @@
                 <w:sz w:val="18"/>
                 <w:szCs w:val="18"/>
               </w:rPr>
-              <w:t>Treinamento com realidade virtual para motoristas no segmento de</w:t>
-            </w:r>
+              <w:t xml:space="preserve">Treinamento com </w:t>
+            </w:r>
+            <w:del w:id="170" w:author="Dalton Solano dos Reis" w:date="2024-10-09T11:27:00Z" w16du:dateUtc="2024-10-09T14:27:00Z">
+              <w:r>
+                <w:rPr>
+                  <w:sz w:val="18"/>
+                  <w:szCs w:val="18"/>
+                </w:rPr>
+                <w:delText xml:space="preserve">realidade </w:delText>
+              </w:r>
+            </w:del>
+            <w:ins w:id="171" w:author="Dalton Solano dos Reis" w:date="2024-10-09T11:27:00Z" w16du:dateUtc="2024-10-09T14:27:00Z">
+              <w:r>
+                <w:rPr>
+                  <w:sz w:val="18"/>
+                  <w:szCs w:val="18"/>
+                </w:rPr>
+                <w:t>R</w:t>
+              </w:r>
+              <w:r>
+                <w:rPr>
+                  <w:sz w:val="18"/>
+                  <w:szCs w:val="18"/>
+                </w:rPr>
+                <w:t xml:space="preserve">ealidade </w:t>
+              </w:r>
+            </w:ins>
+            <w:del w:id="172" w:author="Dalton Solano dos Reis" w:date="2024-10-09T11:28:00Z" w16du:dateUtc="2024-10-09T14:28:00Z">
+              <w:r>
+                <w:rPr>
+                  <w:sz w:val="18"/>
+                  <w:szCs w:val="18"/>
+                </w:rPr>
+                <w:delText xml:space="preserve">virtual </w:delText>
+              </w:r>
+            </w:del>
+            <w:ins w:id="173" w:author="Dalton Solano dos Reis" w:date="2024-10-09T11:28:00Z" w16du:dateUtc="2024-10-09T14:28:00Z">
+              <w:r>
+                <w:rPr>
+                  <w:sz w:val="18"/>
+                  <w:szCs w:val="18"/>
+                </w:rPr>
+                <w:t>V</w:t>
+              </w:r>
+              <w:r>
+                <w:rPr>
+                  <w:sz w:val="18"/>
+                  <w:szCs w:val="18"/>
+                </w:rPr>
+                <w:t xml:space="preserve">irtual </w:t>
+              </w:r>
+            </w:ins>
+            <w:r>
+              <w:rPr>
+                <w:sz w:val="18"/>
+                <w:szCs w:val="18"/>
+              </w:rPr>
+              <w:t>para</w:t>
+            </w:r>
+            <w:ins w:id="174" w:author="Dalton Solano dos Reis" w:date="2024-10-09T11:28:00Z" w16du:dateUtc="2024-10-09T14:28:00Z">
+              <w:r>
+                <w:rPr>
+                  <w:sz w:val="18"/>
+                  <w:szCs w:val="18"/>
+                </w:rPr>
+                <w:t xml:space="preserve"> </w:t>
+              </w:r>
+            </w:ins>
+            <w:del w:id="175" w:author="Dalton Solano dos Reis" w:date="2024-10-09T11:28:00Z" w16du:dateUtc="2024-10-09T14:28:00Z">
+              <w:r>
+                <w:rPr>
+                  <w:sz w:val="18"/>
+                  <w:szCs w:val="18"/>
+                </w:rPr>
+                <w:delText xml:space="preserve"> m</w:delText>
+              </w:r>
+            </w:del>
+            <w:ins w:id="176" w:author="Dalton Solano dos Reis" w:date="2024-10-09T11:28:00Z" w16du:dateUtc="2024-10-09T14:28:00Z">
+              <w:r>
+                <w:rPr>
+                  <w:sz w:val="18"/>
+                  <w:szCs w:val="18"/>
+                </w:rPr>
+                <w:t>M</w:t>
+              </w:r>
+            </w:ins>
+            <w:r>
+              <w:rPr>
+                <w:sz w:val="18"/>
+                <w:szCs w:val="18"/>
+              </w:rPr>
+              <w:t xml:space="preserve">otoristas no </w:t>
+            </w:r>
+            <w:del w:id="177" w:author="Dalton Solano dos Reis" w:date="2024-10-09T11:28:00Z" w16du:dateUtc="2024-10-09T14:28:00Z">
+              <w:r>
+                <w:rPr>
+                  <w:sz w:val="18"/>
+                  <w:szCs w:val="18"/>
+                </w:rPr>
+                <w:delText xml:space="preserve">segmento </w:delText>
+              </w:r>
+            </w:del>
+            <w:ins w:id="178" w:author="Dalton Solano dos Reis" w:date="2024-10-09T11:28:00Z" w16du:dateUtc="2024-10-09T14:28:00Z">
+              <w:r>
+                <w:rPr>
+                  <w:sz w:val="18"/>
+                  <w:szCs w:val="18"/>
+                </w:rPr>
+                <w:t>S</w:t>
+              </w:r>
+              <w:r>
+                <w:rPr>
+                  <w:sz w:val="18"/>
+                  <w:szCs w:val="18"/>
+                </w:rPr>
+                <w:t xml:space="preserve">egmento </w:t>
+              </w:r>
+            </w:ins>
+            <w:r>
+              <w:rPr>
+                <w:sz w:val="18"/>
+                <w:szCs w:val="18"/>
+              </w:rPr>
+              <w:t>de</w:t>
+            </w:r>
+            <w:ins w:id="179" w:author="Dalton Solano dos Reis" w:date="2024-10-09T11:28:00Z" w16du:dateUtc="2024-10-09T14:28:00Z">
+              <w:r>
+                <w:rPr>
+                  <w:sz w:val="18"/>
+                  <w:szCs w:val="18"/>
+                </w:rPr>
+                <w:t xml:space="preserve"> </w:t>
+              </w:r>
+            </w:ins>
           </w:p>
           <w:p>
             <w:pPr>
               <w:pStyle w:val="TF-TEXTOQUADRO"/>
               <w:rPr>
+                <w:del w:id="180" w:author="Dalton Solano dos Reis" w:date="2024-10-09T11:28:00Z" w16du:dateUtc="2024-10-09T14:28:00Z"/>
                 <w:sz w:val="18"/>
                 <w:szCs w:val="18"/>
               </w:rPr>
             </w:pPr>
-            <w:r>
-              <w:rPr>
-                <w:sz w:val="18"/>
-                <w:szCs w:val="18"/>
-              </w:rPr>
-              <w:t>transporte rodoviário de passageiros em Minas Gerais realizado na</w:t>
-            </w:r>
+            <w:del w:id="181" w:author="Dalton Solano dos Reis" w:date="2024-10-09T11:28:00Z" w16du:dateUtc="2024-10-09T14:28:00Z">
+              <w:r>
+                <w:rPr>
+                  <w:sz w:val="18"/>
+                  <w:szCs w:val="18"/>
+                </w:rPr>
+                <w:delText>t</w:delText>
+              </w:r>
+            </w:del>
+            <w:ins w:id="182" w:author="Dalton Solano dos Reis" w:date="2024-10-09T11:28:00Z" w16du:dateUtc="2024-10-09T14:28:00Z">
+              <w:r>
+                <w:rPr>
+                  <w:sz w:val="18"/>
+                  <w:szCs w:val="18"/>
+                </w:rPr>
+                <w:t>T</w:t>
+              </w:r>
+            </w:ins>
+            <w:r>
+              <w:rPr>
+                <w:sz w:val="18"/>
+                <w:szCs w:val="18"/>
+              </w:rPr>
+              <w:t>ransporte</w:t>
+            </w:r>
+            <w:ins w:id="183" w:author="Dalton Solano dos Reis" w:date="2024-10-09T11:28:00Z" w16du:dateUtc="2024-10-09T14:28:00Z">
+              <w:r>
+                <w:rPr>
+                  <w:sz w:val="18"/>
+                  <w:szCs w:val="18"/>
+                </w:rPr>
+                <w:t xml:space="preserve"> </w:t>
+              </w:r>
+            </w:ins>
+            <w:del w:id="184" w:author="Dalton Solano dos Reis" w:date="2024-10-09T11:28:00Z" w16du:dateUtc="2024-10-09T14:28:00Z">
+              <w:r>
+                <w:rPr>
+                  <w:sz w:val="18"/>
+                  <w:szCs w:val="18"/>
+                </w:rPr>
+                <w:delText xml:space="preserve"> r</w:delText>
+              </w:r>
+            </w:del>
+            <w:ins w:id="185" w:author="Dalton Solano dos Reis" w:date="2024-10-09T11:28:00Z" w16du:dateUtc="2024-10-09T14:28:00Z">
+              <w:r>
+                <w:rPr>
+                  <w:sz w:val="18"/>
+                  <w:szCs w:val="18"/>
+                </w:rPr>
+                <w:t>R</w:t>
+              </w:r>
+            </w:ins>
+            <w:r>
+              <w:rPr>
+                <w:sz w:val="18"/>
+                <w:szCs w:val="18"/>
+              </w:rPr>
+              <w:t xml:space="preserve">odoviário de </w:t>
+            </w:r>
+            <w:del w:id="186" w:author="Dalton Solano dos Reis" w:date="2024-10-09T11:28:00Z" w16du:dateUtc="2024-10-09T14:28:00Z">
+              <w:r>
+                <w:rPr>
+                  <w:sz w:val="18"/>
+                  <w:szCs w:val="18"/>
+                </w:rPr>
+                <w:delText xml:space="preserve">passageiros </w:delText>
+              </w:r>
+            </w:del>
+            <w:ins w:id="187" w:author="Dalton Solano dos Reis" w:date="2024-10-09T11:28:00Z" w16du:dateUtc="2024-10-09T14:28:00Z">
+              <w:r>
+                <w:rPr>
+                  <w:sz w:val="18"/>
+                  <w:szCs w:val="18"/>
+                </w:rPr>
+                <w:t>P</w:t>
+              </w:r>
+              <w:r>
+                <w:rPr>
+                  <w:sz w:val="18"/>
+                  <w:szCs w:val="18"/>
+                </w:rPr>
+                <w:t xml:space="preserve">assageiros </w:t>
+              </w:r>
+            </w:ins>
+            <w:r>
+              <w:rPr>
+                <w:sz w:val="18"/>
+                <w:szCs w:val="18"/>
+              </w:rPr>
+              <w:t>em Minas Gerais</w:t>
+            </w:r>
+            <w:ins w:id="188" w:author="Dalton Solano dos Reis" w:date="2024-10-09T11:28:00Z" w16du:dateUtc="2024-10-09T14:28:00Z">
+              <w:r>
+                <w:rPr>
+                  <w:sz w:val="18"/>
+                  <w:szCs w:val="18"/>
+                </w:rPr>
+                <w:t xml:space="preserve"> </w:t>
+              </w:r>
+            </w:ins>
+            <w:del w:id="189" w:author="Dalton Solano dos Reis" w:date="2024-10-09T11:28:00Z" w16du:dateUtc="2024-10-09T14:28:00Z">
+              <w:r>
+                <w:rPr>
+                  <w:sz w:val="18"/>
+                  <w:szCs w:val="18"/>
+                </w:rPr>
+                <w:delText xml:space="preserve"> r</w:delText>
+              </w:r>
+            </w:del>
+            <w:ins w:id="190" w:author="Dalton Solano dos Reis" w:date="2024-10-09T11:28:00Z" w16du:dateUtc="2024-10-09T14:28:00Z">
+              <w:r>
+                <w:rPr>
+                  <w:sz w:val="18"/>
+                  <w:szCs w:val="18"/>
+                </w:rPr>
+                <w:t>R</w:t>
+              </w:r>
+            </w:ins>
+            <w:r>
+              <w:rPr>
+                <w:sz w:val="18"/>
+                <w:szCs w:val="18"/>
+              </w:rPr>
+              <w:t>ealizado na</w:t>
+            </w:r>
+            <w:ins w:id="191" w:author="Dalton Solano dos Reis" w:date="2024-10-09T11:28:00Z" w16du:dateUtc="2024-10-09T14:28:00Z">
+              <w:r>
+                <w:rPr>
+                  <w:sz w:val="18"/>
+                  <w:szCs w:val="18"/>
+                </w:rPr>
+                <w:t xml:space="preserve"> </w:t>
+              </w:r>
+            </w:ins>
           </w:p>
           <w:p>
             <w:pPr>
@@ -1923,6 +3847,7 @@
             <w:pPr>
               <w:pStyle w:val="TF-TEXTOQUADRO"/>
               <w:rPr>
+                <w:del w:id="192" w:author="Dalton Solano dos Reis" w:date="2024-10-09T11:28:00Z" w16du:dateUtc="2024-10-09T14:28:00Z"/>
                 <w:sz w:val="18"/>
                 <w:szCs w:val="18"/>
               </w:rPr>
@@ -1932,8 +3857,138 @@
                 <w:sz w:val="18"/>
                 <w:szCs w:val="18"/>
               </w:rPr>
-              <w:t>O uso educativo dos games do Trânsito: uma análise de jogos de</w:t>
-            </w:r>
+              <w:t xml:space="preserve">O uso </w:t>
+            </w:r>
+            <w:del w:id="193" w:author="Dalton Solano dos Reis" w:date="2024-10-09T11:28:00Z" w16du:dateUtc="2024-10-09T14:28:00Z">
+              <w:r>
+                <w:rPr>
+                  <w:sz w:val="18"/>
+                  <w:szCs w:val="18"/>
+                </w:rPr>
+                <w:delText xml:space="preserve">educativo </w:delText>
+              </w:r>
+            </w:del>
+            <w:ins w:id="194" w:author="Dalton Solano dos Reis" w:date="2024-10-09T11:28:00Z" w16du:dateUtc="2024-10-09T14:28:00Z">
+              <w:r>
+                <w:rPr>
+                  <w:sz w:val="18"/>
+                  <w:szCs w:val="18"/>
+                </w:rPr>
+                <w:t>E</w:t>
+              </w:r>
+              <w:r>
+                <w:rPr>
+                  <w:sz w:val="18"/>
+                  <w:szCs w:val="18"/>
+                </w:rPr>
+                <w:t xml:space="preserve">ducativo </w:t>
+              </w:r>
+            </w:ins>
+            <w:r>
+              <w:rPr>
+                <w:sz w:val="18"/>
+                <w:szCs w:val="18"/>
+              </w:rPr>
+              <w:t xml:space="preserve">dos </w:t>
+            </w:r>
+            <w:del w:id="195" w:author="Dalton Solano dos Reis" w:date="2024-10-09T11:28:00Z" w16du:dateUtc="2024-10-09T14:28:00Z">
+              <w:r>
+                <w:rPr>
+                  <w:sz w:val="18"/>
+                  <w:szCs w:val="18"/>
+                </w:rPr>
+                <w:delText xml:space="preserve">games </w:delText>
+              </w:r>
+            </w:del>
+            <w:ins w:id="196" w:author="Dalton Solano dos Reis" w:date="2024-10-09T11:28:00Z" w16du:dateUtc="2024-10-09T14:28:00Z">
+              <w:r>
+                <w:rPr>
+                  <w:sz w:val="18"/>
+                  <w:szCs w:val="18"/>
+                </w:rPr>
+                <w:t>G</w:t>
+              </w:r>
+              <w:r>
+                <w:rPr>
+                  <w:sz w:val="18"/>
+                  <w:szCs w:val="18"/>
+                </w:rPr>
+                <w:t xml:space="preserve">ames </w:t>
+              </w:r>
+            </w:ins>
+            <w:r>
+              <w:rPr>
+                <w:sz w:val="18"/>
+                <w:szCs w:val="18"/>
+              </w:rPr>
+              <w:t xml:space="preserve">do Trânsito: </w:t>
+            </w:r>
+            <w:del w:id="197" w:author="Dalton Solano dos Reis" w:date="2024-10-09T11:28:00Z" w16du:dateUtc="2024-10-09T14:28:00Z">
+              <w:r>
+                <w:rPr>
+                  <w:sz w:val="18"/>
+                  <w:szCs w:val="18"/>
+                </w:rPr>
+                <w:delText xml:space="preserve">uma </w:delText>
+              </w:r>
+            </w:del>
+            <w:ins w:id="198" w:author="Dalton Solano dos Reis" w:date="2024-10-09T11:28:00Z" w16du:dateUtc="2024-10-09T14:28:00Z">
+              <w:r>
+                <w:rPr>
+                  <w:sz w:val="18"/>
+                  <w:szCs w:val="18"/>
+                </w:rPr>
+                <w:t>U</w:t>
+              </w:r>
+              <w:r>
+                <w:rPr>
+                  <w:sz w:val="18"/>
+                  <w:szCs w:val="18"/>
+                </w:rPr>
+                <w:t xml:space="preserve">ma </w:t>
+              </w:r>
+            </w:ins>
+            <w:del w:id="199" w:author="Dalton Solano dos Reis" w:date="2024-10-09T11:28:00Z" w16du:dateUtc="2024-10-09T14:28:00Z">
+              <w:r>
+                <w:rPr>
+                  <w:sz w:val="18"/>
+                  <w:szCs w:val="18"/>
+                </w:rPr>
+                <w:delText xml:space="preserve">análise </w:delText>
+              </w:r>
+            </w:del>
+            <w:ins w:id="200" w:author="Dalton Solano dos Reis" w:date="2024-10-09T11:28:00Z" w16du:dateUtc="2024-10-09T14:28:00Z">
+              <w:r>
+                <w:rPr>
+                  <w:sz w:val="18"/>
+                  <w:szCs w:val="18"/>
+                </w:rPr>
+                <w:t>A</w:t>
+              </w:r>
+              <w:r>
+                <w:rPr>
+                  <w:sz w:val="18"/>
+                  <w:szCs w:val="18"/>
+                </w:rPr>
+                <w:t xml:space="preserve">nálise </w:t>
+              </w:r>
+            </w:ins>
+            <w:r>
+              <w:rPr>
+                <w:sz w:val="18"/>
+                <w:szCs w:val="18"/>
+              </w:rPr>
+              <w:t>de jogos de</w:t>
+            </w:r>
+            <w:ins w:id="201" w:author="Dalton Solano dos Reis" w:date="2024-10-09T11:28:00Z" w16du:dateUtc="2024-10-09T14:28:00Z">
+              <w:r>
+                <w:rPr>
+                  <w:sz w:val="18"/>
+                  <w:szCs w:val="18"/>
+                </w:rPr>
+                <w:t xml:space="preserve"> </w:t>
+              </w:r>
+            </w:ins>
           </w:p>
           <w:p>
             <w:pPr>
@@ -1948,7 +4003,71 @@
                 <w:sz w:val="18"/>
                 <w:szCs w:val="18"/>
               </w:rPr>
-              <w:t>Trânsito disponíveis na plataforma Play Store</w:t>
+              <w:t xml:space="preserve">Trânsito </w:t>
+            </w:r>
+            <w:del w:id="202" w:author="Dalton Solano dos Reis" w:date="2024-10-09T11:28:00Z" w16du:dateUtc="2024-10-09T14:28:00Z">
+              <w:r>
+                <w:rPr>
+                  <w:sz w:val="18"/>
+                  <w:szCs w:val="18"/>
+                </w:rPr>
+                <w:delText xml:space="preserve">disponíveis </w:delText>
+              </w:r>
+            </w:del>
+            <w:ins w:id="203" w:author="Dalton Solano dos Reis" w:date="2024-10-09T11:28:00Z" w16du:dateUtc="2024-10-09T14:28:00Z">
+              <w:r>
+                <w:rPr>
+                  <w:sz w:val="18"/>
+                  <w:szCs w:val="18"/>
+                </w:rPr>
+                <w:t>D</w:t>
+              </w:r>
+              <w:r>
+                <w:rPr>
+                  <w:sz w:val="18"/>
+                  <w:szCs w:val="18"/>
+                </w:rPr>
+                <w:t xml:space="preserve">isponíveis </w:t>
+              </w:r>
+            </w:ins>
+            <w:r>
+              <w:rPr>
+                <w:sz w:val="18"/>
+                <w:szCs w:val="18"/>
+              </w:rPr>
+              <w:t xml:space="preserve">na </w:t>
+            </w:r>
+            <w:del w:id="204" w:author="Dalton Solano dos Reis" w:date="2024-10-09T11:28:00Z" w16du:dateUtc="2024-10-09T14:28:00Z">
+              <w:r>
+                <w:rPr>
+                  <w:sz w:val="18"/>
+                  <w:szCs w:val="18"/>
+                </w:rPr>
+                <w:delText xml:space="preserve">plataforma </w:delText>
+              </w:r>
+            </w:del>
+            <w:ins w:id="205" w:author="Dalton Solano dos Reis" w:date="2024-10-09T11:28:00Z" w16du:dateUtc="2024-10-09T14:28:00Z">
+              <w:r>
+                <w:rPr>
+                  <w:sz w:val="18"/>
+                  <w:szCs w:val="18"/>
+                </w:rPr>
+                <w:t>P</w:t>
+              </w:r>
+              <w:r>
+                <w:rPr>
+                  <w:sz w:val="18"/>
+                  <w:szCs w:val="18"/>
+                </w:rPr>
+                <w:t xml:space="preserve">lataforma </w:t>
+              </w:r>
+            </w:ins>
+            <w:r>
+              <w:rPr>
+                <w:sz w:val="18"/>
+                <w:szCs w:val="18"/>
+              </w:rPr>
+              <w:t>Play Store</w:t>
             </w:r>
           </w:p>
         </w:tc>
@@ -2045,13 +4164,7 @@
         <w:t>Buzzi (2018), Andriola (2021) e Masterton e Wilson (2023)</w:t>
       </w:r>
       <w:r>
-        <w:t xml:space="preserve"> por estarem mais alinhados e muito completos </w:t>
-      </w:r>
-      <w:r>
-        <w:t>nesses quesitos</w:t>
-      </w:r>
-      <w:r>
-        <w:t>.</w:t>
+        <w:t xml:space="preserve"> por estarem mais alinhados e muito completos nesses quesitos.</w:t>
       </w:r>
     </w:p>
     <w:p>
@@ -2067,13 +4180,153 @@
         <w:pStyle w:val="TF-TEXTO"/>
       </w:pPr>
       <w:r>
-        <w:t xml:space="preserve">Os trabalhos de Buzzi (2018), Andriola (2021) e Masterton e Wilson (2023) exploram distintas abordagens para aprimorar a educação e segurança no trânsito por meio de tecnologia. Buzzi (2018) desenvolve um jogo educacional usando Unity para ensinar legislação de trânsito e cuidados com veículos e condutores aplicando diversas leis e regras do mundo real dentro do jogo. Andriola (2021) </w:t>
-      </w:r>
+        <w:t xml:space="preserve">Os trabalhos de Buzzi (2018), Andriola (2021) e Masterton e Wilson (2023) exploram distintas abordagens para aprimorar a educação e segurança no trânsito por meio de tecnologia. </w:t>
+      </w:r>
+      <w:proofErr w:type="spellStart"/>
+      <w:r>
+        <w:t>Buzzi</w:t>
+      </w:r>
+      <w:proofErr w:type="spellEnd"/>
+      <w:r>
+        <w:t xml:space="preserve"> (2018) </w:t>
+      </w:r>
+      <w:ins w:id="206" w:author="Dalton Solano dos Reis" w:date="2024-10-09T11:32:00Z" w16du:dateUtc="2024-10-09T14:32:00Z">
+        <w:r>
+          <w:t>(</w:t>
+        </w:r>
+        <w:r>
+          <w:fldChar w:fldCharType="begin"/>
+        </w:r>
+        <w:r>
+          <w:instrText xml:space="preserve"> REF _Ref520281304 \h </w:instrText>
+        </w:r>
+      </w:ins>
+      <w:r>
+        <w:fldChar w:fldCharType="separate"/>
+      </w:r>
+      <w:ins w:id="207" w:author="Dalton Solano dos Reis" w:date="2024-10-09T11:32:00Z" w16du:dateUtc="2024-10-09T14:32:00Z">
+        <w:r>
+          <w:t xml:space="preserve">Quadro </w:t>
+        </w:r>
+        <w:r>
+          <w:rPr>
+            <w:noProof/>
+          </w:rPr>
+          <w:t>2</w:t>
+        </w:r>
+        <w:r>
+          <w:fldChar w:fldCharType="end"/>
+        </w:r>
+        <w:r>
+          <w:t xml:space="preserve">) </w:t>
+        </w:r>
+      </w:ins>
+      <w:r>
+        <w:t xml:space="preserve">desenvolve um jogo educacional usando Unity para ensinar legislação de trânsito e cuidados com veículos e condutores aplicando diversas leis e regras do mundo real dentro do jogo. </w:t>
+      </w:r>
+      <w:proofErr w:type="spellStart"/>
+      <w:r>
+        <w:t>Andriola</w:t>
+      </w:r>
+      <w:proofErr w:type="spellEnd"/>
+      <w:r>
+        <w:t xml:space="preserve"> (2021) </w:t>
+      </w:r>
+      <w:ins w:id="208" w:author="Dalton Solano dos Reis" w:date="2024-10-09T11:32:00Z" w16du:dateUtc="2024-10-09T14:32:00Z">
+        <w:r>
+          <w:t>(</w:t>
+        </w:r>
+      </w:ins>
+      <w:ins w:id="209" w:author="Dalton Solano dos Reis" w:date="2024-10-09T11:33:00Z" w16du:dateUtc="2024-10-09T14:33:00Z">
+        <w:r>
+          <w:fldChar w:fldCharType="begin"/>
+        </w:r>
+        <w:r>
+          <w:instrText xml:space="preserve"> REF _Ref173511264 \h </w:instrText>
+        </w:r>
+      </w:ins>
+      <w:r>
+        <w:fldChar w:fldCharType="separate"/>
+      </w:r>
+      <w:ins w:id="210" w:author="Dalton Solano dos Reis" w:date="2024-10-09T11:33:00Z" w16du:dateUtc="2024-10-09T14:33:00Z">
+        <w:r>
+          <w:t xml:space="preserve">Quadro </w:t>
+        </w:r>
+        <w:r>
+          <w:rPr>
+            <w:noProof/>
+          </w:rPr>
+          <w:t>3</w:t>
+        </w:r>
+        <w:r>
+          <w:fldChar w:fldCharType="end"/>
+        </w:r>
+      </w:ins>
+      <w:ins w:id="211" w:author="Dalton Solano dos Reis" w:date="2024-10-09T11:32:00Z" w16du:dateUtc="2024-10-09T14:32:00Z">
+        <w:r>
+          <w:t xml:space="preserve">) </w:t>
+        </w:r>
+      </w:ins>
       <w:r>
         <w:t>válida</w:t>
       </w:r>
       <w:r>
-        <w:t xml:space="preserve"> a eficácia de um simulador de direção imersivo em replicar comportamentos reais de direção em ambiente virtual com um cenário ambiente real, como rua e carro, transcritos para dentro de um jogo em realidade virtual imersiva. Masterton e Wilson (2023) utilizam realidade virtual para simular os efeitos do álcool na habilidade de condução, evidenciando um aumento significativo no tempo de resposta e na dificuldade de identificar objetos quando os participantes estão sob efeito de embriaguez simulada. Esses estudos destacam a importância da tecnologia na educação e conscientização sobre a segurança no trânsito, oferecendo abordagens inovadoras para promover comportamentos responsáveis e reduzir riscos nas estradas</w:t>
+        <w:t xml:space="preserve"> a eficácia de um simulador de direção imersivo em replicar comportamentos reais de direção em ambiente virtual com um cenário ambiente real, como rua e carro, transcritos para dentro de um jogo em realidade virtual imersiva. </w:t>
+      </w:r>
+      <w:proofErr w:type="spellStart"/>
+      <w:r>
+        <w:t>Masterton</w:t>
+      </w:r>
+      <w:proofErr w:type="spellEnd"/>
+      <w:r>
+        <w:t xml:space="preserve"> e Wilson (2023) </w:t>
+      </w:r>
+      <w:ins w:id="212" w:author="Dalton Solano dos Reis" w:date="2024-10-09T11:33:00Z" w16du:dateUtc="2024-10-09T14:33:00Z">
+        <w:r>
+          <w:t>(</w:t>
+        </w:r>
+        <w:r>
+          <w:fldChar w:fldCharType="begin"/>
+        </w:r>
+        <w:r>
+          <w:instrText xml:space="preserve"> REF _Ref173511288 \h </w:instrText>
+        </w:r>
+      </w:ins>
+      <w:r>
+        <w:fldChar w:fldCharType="separate"/>
+      </w:r>
+      <w:ins w:id="213" w:author="Dalton Solano dos Reis" w:date="2024-10-09T11:33:00Z" w16du:dateUtc="2024-10-09T14:33:00Z">
+        <w:r>
+          <w:rPr>
+            <w:rPrChange w:id="214" w:author="Dalton Solano dos Reis" w:date="2024-10-09T11:33:00Z" w16du:dateUtc="2024-10-09T14:33:00Z">
+              <w:rPr>
+                <w:lang w:val="en-US"/>
+              </w:rPr>
+            </w:rPrChange>
+          </w:rPr>
+          <w:t xml:space="preserve">Quadro </w:t>
+        </w:r>
+        <w:r>
+          <w:rPr>
+            <w:noProof/>
+            <w:rPrChange w:id="215" w:author="Dalton Solano dos Reis" w:date="2024-10-09T11:33:00Z" w16du:dateUtc="2024-10-09T14:33:00Z">
+              <w:rPr>
+                <w:noProof/>
+                <w:lang w:val="en-US"/>
+              </w:rPr>
+            </w:rPrChange>
+          </w:rPr>
+          <w:t>4</w:t>
+        </w:r>
+        <w:r>
+          <w:fldChar w:fldCharType="end"/>
+        </w:r>
+        <w:r>
+          <w:t xml:space="preserve">) </w:t>
+        </w:r>
+      </w:ins>
+      <w:r>
+        <w:t>utilizam realidade virtual para simular os efeitos do álcool na habilidade de condução, evidenciando um aumento significativo no tempo de resposta e na dificuldade de identificar objetos quando os participantes estão sob efeito de embriaguez simulada. Esses estudos destacam a importância da tecnologia na educação e conscientização sobre a segurança no trânsito, oferecendo abordagens inovadoras para promover comportamentos responsáveis e reduzir riscos nas estradas</w:t>
       </w:r>
       <w:r>
         <w:t>.</w:t>
@@ -2083,7 +4336,7 @@
       <w:pPr>
         <w:pStyle w:val="TF-LEGENDA"/>
       </w:pPr>
-      <w:bookmarkStart w:id="25" w:name="_Ref520281304"/>
+      <w:bookmarkStart w:id="216" w:name="_Ref520281304"/>
       <w:r>
         <w:t xml:space="preserve">Quadro </w:t>
       </w:r>
@@ -2108,12 +4361,46 @@
         </w:rPr>
         <w:fldChar w:fldCharType="end"/>
       </w:r>
-      <w:bookmarkEnd w:id="25"/>
+      <w:bookmarkEnd w:id="216"/>
       <w:r>
         <w:t xml:space="preserve"> – </w:t>
       </w:r>
-      <w:r>
-        <w:t>TRANSITAR – JOGO DE CONSCIENTIZAÇÃO SOBRE TRÂNSITO</w:t>
+      <w:del w:id="217" w:author="Dalton Solano dos Reis" w:date="2024-10-09T11:33:00Z" w16du:dateUtc="2024-10-09T14:33:00Z">
+        <w:r>
+          <w:delText xml:space="preserve">Transitar </w:delText>
+        </w:r>
+      </w:del>
+      <w:proofErr w:type="spellStart"/>
+      <w:ins w:id="218" w:author="Dalton Solano dos Reis" w:date="2024-10-09T11:33:00Z" w16du:dateUtc="2024-10-09T14:33:00Z">
+        <w:r>
+          <w:t>Transit</w:t>
+        </w:r>
+        <w:r>
+          <w:t>AR</w:t>
+        </w:r>
+        <w:proofErr w:type="spellEnd"/>
+        <w:r>
+          <w:t xml:space="preserve"> </w:t>
+        </w:r>
+      </w:ins>
+      <w:r>
+        <w:t xml:space="preserve">– Jogo </w:t>
+      </w:r>
+      <w:del w:id="219" w:author="Dalton Solano dos Reis" w:date="2024-10-09T11:33:00Z" w16du:dateUtc="2024-10-09T14:33:00Z">
+        <w:r>
+          <w:delText xml:space="preserve">De </w:delText>
+        </w:r>
+      </w:del>
+      <w:ins w:id="220" w:author="Dalton Solano dos Reis" w:date="2024-10-09T11:33:00Z" w16du:dateUtc="2024-10-09T14:33:00Z">
+        <w:r>
+          <w:t>d</w:t>
+        </w:r>
+        <w:r>
+          <w:t xml:space="preserve">e </w:t>
+        </w:r>
+      </w:ins>
+      <w:r>
+        <w:t>Conscientização Sobre Trânsito</w:t>
       </w:r>
     </w:p>
     <w:tbl>
@@ -2230,6 +4517,15 @@
               </w:rPr>
               <w:t>nstruir com diversão através de um jogo educacional focado em crianças e adolescentes</w:t>
             </w:r>
+            <w:ins w:id="221" w:author="Dalton Solano dos Reis" w:date="2024-10-09T11:34:00Z" w16du:dateUtc="2024-10-09T14:34:00Z">
+              <w:r>
+                <w:rPr>
+                  <w:sz w:val="18"/>
+                  <w:szCs w:val="18"/>
+                </w:rPr>
+                <w:t>.</w:t>
+              </w:r>
+            </w:ins>
           </w:p>
         </w:tc>
       </w:tr>
@@ -2274,7 +4570,32 @@
                 <w:sz w:val="18"/>
                 <w:szCs w:val="18"/>
               </w:rPr>
-              <w:t xml:space="preserve">Aplicar as regras de trânsito e situações diárias na estrada em parâmetros visíveis em tela o tempo todo para que o jogador sita o impacto delas dentro do jogo de maneira responsiva e imediata. </w:t>
+              <w:t xml:space="preserve">Aplicar as regras de trânsito e situações diárias na estrada em parâmetros visíveis em tela o tempo todo para que o jogador </w:t>
+            </w:r>
+            <w:del w:id="222" w:author="Dalton Solano dos Reis" w:date="2024-10-09T11:34:00Z" w16du:dateUtc="2024-10-09T14:34:00Z">
+              <w:r>
+                <w:rPr>
+                  <w:sz w:val="18"/>
+                  <w:szCs w:val="18"/>
+                </w:rPr>
+                <w:delText xml:space="preserve">sita </w:delText>
+              </w:r>
+            </w:del>
+            <w:ins w:id="223" w:author="Dalton Solano dos Reis" w:date="2024-10-09T11:34:00Z" w16du:dateUtc="2024-10-09T14:34:00Z">
+              <w:r>
+                <w:rPr>
+                  <w:sz w:val="18"/>
+                  <w:szCs w:val="18"/>
+                </w:rPr>
+                <w:t xml:space="preserve">perceba </w:t>
+              </w:r>
+            </w:ins>
+            <w:r>
+              <w:rPr>
+                <w:sz w:val="18"/>
+                <w:szCs w:val="18"/>
+              </w:rPr>
+              <w:t xml:space="preserve">o impacto delas dentro do jogo de maneira responsiva e imediata. </w:t>
             </w:r>
           </w:p>
         </w:tc>
@@ -2327,7 +4648,64 @@
                 <w:sz w:val="18"/>
                 <w:szCs w:val="18"/>
               </w:rPr>
-              <w:t>otor gráfico Unity e conhecimentos contidos na lei 9.503/97 e suas resoluções complementares</w:t>
+              <w:t xml:space="preserve">otor </w:t>
+            </w:r>
+            <w:del w:id="224" w:author="Dalton Solano dos Reis" w:date="2024-10-09T11:41:00Z" w16du:dateUtc="2024-10-09T14:41:00Z">
+              <w:r>
+                <w:rPr>
+                  <w:sz w:val="18"/>
+                  <w:szCs w:val="18"/>
+                </w:rPr>
+                <w:delText xml:space="preserve">gráfico </w:delText>
+              </w:r>
+            </w:del>
+            <w:ins w:id="225" w:author="Dalton Solano dos Reis" w:date="2024-10-09T11:41:00Z" w16du:dateUtc="2024-10-09T14:41:00Z">
+              <w:r>
+                <w:rPr>
+                  <w:sz w:val="18"/>
+                  <w:szCs w:val="18"/>
+                </w:rPr>
+                <w:t>de jogos</w:t>
+              </w:r>
+              <w:r>
+                <w:rPr>
+                  <w:sz w:val="18"/>
+                  <w:szCs w:val="18"/>
+                </w:rPr>
+                <w:t xml:space="preserve"> </w:t>
+              </w:r>
+            </w:ins>
+            <w:r>
+              <w:rPr>
+                <w:sz w:val="18"/>
+                <w:szCs w:val="18"/>
+              </w:rPr>
+              <w:t>Unity</w:t>
+            </w:r>
+            <w:ins w:id="226" w:author="Dalton Solano dos Reis" w:date="2024-10-09T11:34:00Z" w16du:dateUtc="2024-10-09T14:34:00Z">
+              <w:r>
+                <w:rPr>
+                  <w:sz w:val="18"/>
+                  <w:szCs w:val="18"/>
+                </w:rPr>
+                <w:t xml:space="preserve">, </w:t>
+              </w:r>
+            </w:ins>
+            <w:del w:id="227" w:author="Dalton Solano dos Reis" w:date="2024-10-09T11:34:00Z" w16du:dateUtc="2024-10-09T14:34:00Z">
+              <w:r>
+                <w:rPr>
+                  <w:sz w:val="18"/>
+                  <w:szCs w:val="18"/>
+                </w:rPr>
+                <w:delText xml:space="preserve"> e </w:delText>
+              </w:r>
+            </w:del>
+            <w:r>
+              <w:rPr>
+                <w:sz w:val="18"/>
+                <w:szCs w:val="18"/>
+              </w:rPr>
+              <w:t>conhecimentos contidos na lei 9.503/97 e suas resoluções complementares</w:t>
             </w:r>
             <w:r>
               <w:rPr>
@@ -2399,23 +4777,127 @@
         <w:pStyle w:val="TF-TEXTO"/>
       </w:pPr>
       <w:r>
+        <w:t xml:space="preserve">O trabalho de </w:t>
+      </w:r>
+      <w:del w:id="228" w:author="Dalton Solano dos Reis" w:date="2024-10-09T11:35:00Z" w16du:dateUtc="2024-10-09T14:35:00Z">
+        <w:r>
+          <w:delText xml:space="preserve">Thiago Alberto </w:delText>
+        </w:r>
+      </w:del>
+      <w:proofErr w:type="spellStart"/>
+      <w:r>
+        <w:t>Buzzi</w:t>
+      </w:r>
+      <w:proofErr w:type="spellEnd"/>
+      <w:r>
+        <w:t xml:space="preserve"> (2018) apresenta o </w:t>
+      </w:r>
+      <w:ins w:id="229" w:author="Dalton Solano dos Reis" w:date="2024-10-09T11:35:00Z" w16du:dateUtc="2024-10-09T14:35:00Z">
+        <w:r>
+          <w:t>“</w:t>
+        </w:r>
+      </w:ins>
+      <w:proofErr w:type="spellStart"/>
+      <w:del w:id="230" w:author="Dalton Solano dos Reis" w:date="2024-10-09T11:35:00Z" w16du:dateUtc="2024-10-09T14:35:00Z">
+        <w:r>
+          <w:delText>"</w:delText>
+        </w:r>
+      </w:del>
+      <w:r>
+        <w:t>TransitAR</w:t>
+      </w:r>
+      <w:proofErr w:type="spellEnd"/>
+      <w:ins w:id="231" w:author="Dalton Solano dos Reis" w:date="2024-10-09T11:35:00Z" w16du:dateUtc="2024-10-09T14:35:00Z">
+        <w:r>
+          <w:t>”</w:t>
+        </w:r>
+      </w:ins>
+      <w:del w:id="232" w:author="Dalton Solano dos Reis" w:date="2024-10-09T11:35:00Z" w16du:dateUtc="2024-10-09T14:35:00Z">
+        <w:r>
+          <w:delText>"</w:delText>
+        </w:r>
+      </w:del>
+      <w:r>
+        <w:t xml:space="preserve">, um jogo educativo desenvolvido com o motor gráfico Unity, destinado a ensinar crianças e adolescentes sobre as regras de trânsito de forma divertida. O jogo </w:t>
+      </w:r>
+      <w:r>
         <w:lastRenderedPageBreak/>
-        <w:t>O trabalho de Thiago Alberto Buzzi (2018) apresenta o "TransitAR", um jogo educativo desenvolvido com o motor gráfico Unity, destinado a ensinar crianças e adolescentes sobre as regras de trânsito de forma divertida. O jogo avalia parâmetros como mecânica e combustível do veículo, descanso do condutor e pontos do jogador, ajustando esses valores conforme regras específicas e eventos relacionados às leis de trânsito. Os jogadores precisam gerenciar esses aspectos para evitar penalidades e aprender sobre a legislação e cuidados com o veículo.</w:t>
+        <w:t>avalia parâmetros como mecânica e combustível do veículo, descanso do condutor e pontos do jogador, ajustando esses valores conforme regras específicas e eventos relacionados às leis de trânsito. Os jogadores precisam gerenciar esses aspectos para evitar penalidades e aprender sobre a legislação e cuidados com o veículo.</w:t>
       </w:r>
     </w:p>
     <w:p>
       <w:pPr>
         <w:pStyle w:val="TF-TEXTO"/>
       </w:pPr>
-      <w:r>
-        <w:t>Buzzi propõe melhorias para o jogo, como a expansão do cenário para incluir ciclovias e variações climáticas, e a implementação de realidade aumentada para uma experiência mais imersiva. Ele destaca que essas adições poderiam melhorar a simulação e ajudar a validar o comportamento dos jogadores em diferentes situações de trânsito. O trabalho é relevante por oferecer uma abordagem interativa ao ensino das leis de trânsito, mas poderia se beneficiar de um cenário mais complexo e de novas tecnologias para maior engajamento e realismo.</w:t>
+      <w:proofErr w:type="spellStart"/>
+      <w:r>
+        <w:t>Buzzi</w:t>
+      </w:r>
+      <w:proofErr w:type="spellEnd"/>
+      <w:r>
+        <w:t xml:space="preserve"> </w:t>
+      </w:r>
+      <w:ins w:id="233" w:author="Dalton Solano dos Reis" w:date="2024-10-09T11:36:00Z" w16du:dateUtc="2024-10-09T14:36:00Z">
+        <w:r>
+          <w:t xml:space="preserve">(2018) </w:t>
+        </w:r>
+      </w:ins>
+      <w:r>
+        <w:t xml:space="preserve">propõe melhorias para o jogo, como a expansão do cenário para incluir ciclovias e variações climáticas, e a implementação de realidade aumentada para uma experiência mais imersiva. </w:t>
+      </w:r>
+      <w:del w:id="234" w:author="Dalton Solano dos Reis" w:date="2024-10-09T11:36:00Z" w16du:dateUtc="2024-10-09T14:36:00Z">
+        <w:r>
+          <w:delText xml:space="preserve">Ele </w:delText>
+        </w:r>
+      </w:del>
+      <w:proofErr w:type="spellStart"/>
+      <w:ins w:id="235" w:author="Dalton Solano dos Reis" w:date="2024-10-09T11:36:00Z" w16du:dateUtc="2024-10-09T14:36:00Z">
+        <w:r>
+          <w:t>Buzzi</w:t>
+        </w:r>
+        <w:proofErr w:type="spellEnd"/>
+        <w:r>
+          <w:t xml:space="preserve"> (2018) também </w:t>
+        </w:r>
+      </w:ins>
+      <w:r>
+        <w:t xml:space="preserve">destaca que essas adições poderiam melhorar a simulação e ajudar a validar o comportamento dos jogadores em diferentes situações de trânsito. </w:t>
+      </w:r>
+      <w:ins w:id="236" w:author="Dalton Solano dos Reis" w:date="2024-10-09T11:37:00Z" w16du:dateUtc="2024-10-09T14:37:00Z">
+        <w:r>
+          <w:t xml:space="preserve">Desta forma o </w:t>
+        </w:r>
+      </w:ins>
+      <w:del w:id="237" w:author="Dalton Solano dos Reis" w:date="2024-10-09T11:37:00Z" w16du:dateUtc="2024-10-09T14:37:00Z">
+        <w:r>
+          <w:delText xml:space="preserve">O </w:delText>
+        </w:r>
+      </w:del>
+      <w:r>
+        <w:t xml:space="preserve">trabalho </w:t>
+      </w:r>
+      <w:ins w:id="238" w:author="Dalton Solano dos Reis" w:date="2024-10-09T11:37:00Z" w16du:dateUtc="2024-10-09T14:37:00Z">
+        <w:r>
+          <w:t xml:space="preserve">de </w:t>
+        </w:r>
+        <w:proofErr w:type="spellStart"/>
+        <w:r>
+          <w:t>Buzzi</w:t>
+        </w:r>
+        <w:proofErr w:type="spellEnd"/>
+        <w:r>
+          <w:t xml:space="preserve"> (2018) </w:t>
+        </w:r>
+      </w:ins>
+      <w:r>
+        <w:t>é relevante por oferecer uma abordagem interativa ao ensino das leis de trânsito, mas poderia se beneficiar de um cenário mais complexo e de novas tecnologias para maior engajamento e realismo.</w:t>
       </w:r>
     </w:p>
     <w:p>
       <w:pPr>
         <w:pStyle w:val="TF-LEGENDA"/>
       </w:pPr>
-      <w:bookmarkStart w:id="26" w:name="_Ref173511264"/>
+      <w:bookmarkStart w:id="239" w:name="_Ref173511264"/>
       <w:r>
         <w:t xml:space="preserve">Quadro </w:t>
       </w:r>
@@ -2440,12 +4922,60 @@
         </w:rPr>
         <w:fldChar w:fldCharType="end"/>
       </w:r>
-      <w:bookmarkEnd w:id="26"/>
+      <w:bookmarkEnd w:id="239"/>
       <w:r>
         <w:t xml:space="preserve"> – </w:t>
       </w:r>
       <w:r>
-        <w:t>ANÁLISE DA VALIDADE COMPORTAMENTAL DE UM SIMULADOR DE DIREÇÃO IMERSIVO</w:t>
+        <w:t xml:space="preserve">Análise </w:t>
+      </w:r>
+      <w:del w:id="240" w:author="Dalton Solano dos Reis" w:date="2024-10-09T11:37:00Z" w16du:dateUtc="2024-10-09T14:37:00Z">
+        <w:r>
+          <w:delText xml:space="preserve">Da </w:delText>
+        </w:r>
+      </w:del>
+      <w:ins w:id="241" w:author="Dalton Solano dos Reis" w:date="2024-10-09T11:37:00Z" w16du:dateUtc="2024-10-09T14:37:00Z">
+        <w:r>
+          <w:t>d</w:t>
+        </w:r>
+        <w:r>
+          <w:t xml:space="preserve">a </w:t>
+        </w:r>
+      </w:ins>
+      <w:r>
+        <w:t xml:space="preserve">Validade Comportamental </w:t>
+      </w:r>
+      <w:del w:id="242" w:author="Dalton Solano dos Reis" w:date="2024-10-09T11:37:00Z" w16du:dateUtc="2024-10-09T14:37:00Z">
+        <w:r>
+          <w:delText xml:space="preserve">De </w:delText>
+        </w:r>
+      </w:del>
+      <w:ins w:id="243" w:author="Dalton Solano dos Reis" w:date="2024-10-09T11:37:00Z" w16du:dateUtc="2024-10-09T14:37:00Z">
+        <w:r>
+          <w:t>d</w:t>
+        </w:r>
+        <w:r>
+          <w:t xml:space="preserve">e </w:t>
+        </w:r>
+      </w:ins>
+      <w:r>
+        <w:t xml:space="preserve">Um Simulador </w:t>
+      </w:r>
+      <w:del w:id="244" w:author="Dalton Solano dos Reis" w:date="2024-10-09T11:37:00Z" w16du:dateUtc="2024-10-09T14:37:00Z">
+        <w:r>
+          <w:delText xml:space="preserve">De </w:delText>
+        </w:r>
+      </w:del>
+      <w:ins w:id="245" w:author="Dalton Solano dos Reis" w:date="2024-10-09T11:37:00Z" w16du:dateUtc="2024-10-09T14:37:00Z">
+        <w:r>
+          <w:t>d</w:t>
+        </w:r>
+        <w:r>
+          <w:t xml:space="preserve">e </w:t>
+        </w:r>
+      </w:ins>
+      <w:r>
+        <w:t>Direção Imersivo</w:t>
       </w:r>
     </w:p>
     <w:tbl>
@@ -2502,12 +5032,39 @@
                 <w:szCs w:val="18"/>
               </w:rPr>
             </w:pPr>
-            <w:r>
-              <w:rPr>
-                <w:sz w:val="18"/>
-                <w:szCs w:val="18"/>
-              </w:rPr>
-              <w:t>Andriola, César (2021)</w:t>
+            <w:proofErr w:type="spellStart"/>
+            <w:r>
+              <w:rPr>
+                <w:sz w:val="18"/>
+                <w:szCs w:val="18"/>
+              </w:rPr>
+              <w:t>Andriola</w:t>
+            </w:r>
+            <w:proofErr w:type="spellEnd"/>
+            <w:del w:id="246" w:author="Dalton Solano dos Reis" w:date="2024-10-09T11:37:00Z" w16du:dateUtc="2024-10-09T14:37:00Z">
+              <w:r>
+                <w:rPr>
+                  <w:sz w:val="18"/>
+                  <w:szCs w:val="18"/>
+                </w:rPr>
+                <w:delText>, César</w:delText>
+              </w:r>
+            </w:del>
+            <w:ins w:id="247" w:author="Dalton Solano dos Reis" w:date="2024-10-09T11:37:00Z" w16du:dateUtc="2024-10-09T14:37:00Z">
+              <w:r>
+                <w:rPr>
+                  <w:sz w:val="18"/>
+                  <w:szCs w:val="18"/>
+                </w:rPr>
+                <w:t xml:space="preserve"> </w:t>
+              </w:r>
+            </w:ins>
+            <w:r>
+              <w:rPr>
+                <w:sz w:val="18"/>
+                <w:szCs w:val="18"/>
+              </w:rPr>
+              <w:t xml:space="preserve"> (2021)</w:t>
             </w:r>
           </w:p>
         </w:tc>
@@ -2563,7 +5120,48 @@
                 <w:sz w:val="18"/>
                 <w:szCs w:val="18"/>
               </w:rPr>
-              <w:t>alidar se um simulador de direção imersivo mimetiza os comportamentos de alguém dirigindo num ambiente real</w:t>
+              <w:t xml:space="preserve">alidar se um simulador de direção imersivo </w:t>
+            </w:r>
+            <w:ins w:id="248" w:author="Dalton Solano dos Reis" w:date="2024-10-09T11:38:00Z" w16du:dateUtc="2024-10-09T14:38:00Z">
+              <w:r>
+                <w:rPr>
+                  <w:sz w:val="18"/>
+                  <w:szCs w:val="18"/>
+                </w:rPr>
+                <w:t xml:space="preserve">para </w:t>
+              </w:r>
+            </w:ins>
+            <w:del w:id="249" w:author="Dalton Solano dos Reis" w:date="2024-10-09T11:38:00Z" w16du:dateUtc="2024-10-09T14:38:00Z">
+              <w:r>
+                <w:rPr>
+                  <w:sz w:val="18"/>
+                  <w:szCs w:val="18"/>
+                </w:rPr>
+                <w:delText xml:space="preserve">mimetiza </w:delText>
+              </w:r>
+            </w:del>
+            <w:ins w:id="250" w:author="Dalton Solano dos Reis" w:date="2024-10-09T11:38:00Z" w16du:dateUtc="2024-10-09T14:38:00Z">
+              <w:r>
+                <w:rPr>
+                  <w:sz w:val="18"/>
+                  <w:szCs w:val="18"/>
+                </w:rPr>
+                <w:t>simular</w:t>
+              </w:r>
+              <w:r>
+                <w:rPr>
+                  <w:sz w:val="18"/>
+                  <w:szCs w:val="18"/>
+                </w:rPr>
+                <w:t xml:space="preserve"> </w:t>
+              </w:r>
+            </w:ins>
+            <w:r>
+              <w:rPr>
+                <w:sz w:val="18"/>
+                <w:szCs w:val="18"/>
+              </w:rPr>
+              <w:t>os comportamentos de alguém dirigindo num ambiente real</w:t>
             </w:r>
             <w:r>
               <w:rPr>
@@ -2685,6 +5283,15 @@
               </w:rPr>
               <w:t xml:space="preserve"> e </w:t>
             </w:r>
+            <w:ins w:id="251" w:author="Dalton Solano dos Reis" w:date="2024-10-09T11:41:00Z" w16du:dateUtc="2024-10-09T14:41:00Z">
+              <w:r>
+                <w:rPr>
+                  <w:sz w:val="18"/>
+                  <w:szCs w:val="18"/>
+                </w:rPr>
+                <w:t xml:space="preserve">o motor de jogos </w:t>
+              </w:r>
+            </w:ins>
             <w:r>
               <w:rPr>
                 <w:sz w:val="18"/>
@@ -2692,6 +5299,15 @@
               </w:rPr>
               <w:t>Unity</w:t>
             </w:r>
+            <w:ins w:id="252" w:author="Dalton Solano dos Reis" w:date="2024-10-09T11:37:00Z" w16du:dateUtc="2024-10-09T14:37:00Z">
+              <w:r>
+                <w:rPr>
+                  <w:sz w:val="18"/>
+                  <w:szCs w:val="18"/>
+                </w:rPr>
+                <w:t>.</w:t>
+              </w:r>
+            </w:ins>
           </w:p>
         </w:tc>
       </w:tr>
@@ -2745,6 +5361,15 @@
               </w:rPr>
               <w:t>xiste sim uma relação entre o mundo real e virtual para as medidas de velocidade e posição lateral em rodovias de pista simples</w:t>
             </w:r>
+            <w:ins w:id="253" w:author="Dalton Solano dos Reis" w:date="2024-10-09T11:38:00Z" w16du:dateUtc="2024-10-09T14:38:00Z">
+              <w:r>
+                <w:rPr>
+                  <w:sz w:val="18"/>
+                  <w:szCs w:val="18"/>
+                </w:rPr>
+                <w:t>.</w:t>
+              </w:r>
+            </w:ins>
           </w:p>
         </w:tc>
       </w:tr>
@@ -2762,7 +5387,15 @@
         <w:pStyle w:val="TF-TEXTO"/>
       </w:pPr>
       <w:r>
-        <w:t>O estudo de Andriola (2021) foi conduzido para validar se um simulador de direção imersivo pode replicar os comportamentos de motoristas em ambientes reais, visando possibilitar a realização de testes em ambientes virtuais sem riscos. Para isso, foi escolhido um trecho de 13 km de uma rodovia no Rio Grande do Sul, que foi reconstruído virtualmente. O experimento contou com dois grupos: um utilizou um simulador na LASTRAN, equipado com volante, câmbio manual, pedais e óculos de realidade virtual (VR), enquanto o outro dirigiu na mesma estrada real.</w:t>
+        <w:t>O estudo de Andriola (2021) foi conduzido para validar se um simulador de direção imersivo pode replicar os comportamentos de motoristas em ambientes reais, visando possibilitar a realização de testes em ambientes virtuais sem riscos. Para isso, foi escolhido um trecho de 13 km de uma rodovia no Rio Grande do Sul, que foi reconstruído virtualmente. O experimento contou com dois grupos: um utilizou um simulador na LASTRAN, equipado com volante, câmbio manual, pedais e óculos de realidade virtual</w:t>
+      </w:r>
+      <w:del w:id="254" w:author="Dalton Solano dos Reis" w:date="2024-10-09T11:39:00Z" w16du:dateUtc="2024-10-09T14:39:00Z">
+        <w:r>
+          <w:delText xml:space="preserve"> (VR)</w:delText>
+        </w:r>
+      </w:del>
+      <w:r>
+        <w:t>, enquanto o outro dirigiu na mesma estrada real.</w:t>
       </w:r>
     </w:p>
     <w:p>
@@ -2780,7 +5413,7 @@
           <w:lang w:val="en-US"/>
         </w:rPr>
       </w:pPr>
-      <w:bookmarkStart w:id="27" w:name="_Ref173511288"/>
+      <w:bookmarkStart w:id="255" w:name="_Ref173511288"/>
       <w:r>
         <w:rPr>
           <w:lang w:val="en-US"/>
@@ -2809,18 +5442,76 @@
       <w:r>
         <w:fldChar w:fldCharType="end"/>
       </w:r>
-      <w:bookmarkEnd w:id="27"/>
+      <w:bookmarkEnd w:id="255"/>
       <w:r>
         <w:rPr>
           <w:lang w:val="en-US"/>
         </w:rPr>
         <w:t xml:space="preserve"> –</w:t>
       </w:r>
+      <w:ins w:id="256" w:author="Dalton Solano dos Reis" w:date="2024-10-09T11:40:00Z" w16du:dateUtc="2024-10-09T14:40:00Z">
+        <w:r>
+          <w:rPr>
+            <w:lang w:val="en-US"/>
+          </w:rPr>
+          <w:t xml:space="preserve"> </w:t>
+        </w:r>
+      </w:ins>
       <w:r>
         <w:rPr>
           <w:lang w:val="en-US"/>
         </w:rPr>
-        <w:t>A CASE STUDY OF A VIRTUAL REALITY‑BASED DRINK DRIVING EDUCATIONAL TOOL</w:t>
+        <w:t xml:space="preserve">A Case Study </w:t>
+      </w:r>
+      <w:del w:id="257" w:author="Dalton Solano dos Reis" w:date="2024-10-09T11:40:00Z" w16du:dateUtc="2024-10-09T14:40:00Z">
+        <w:r>
+          <w:rPr>
+            <w:lang w:val="en-US"/>
+          </w:rPr>
+          <w:delText xml:space="preserve">Of </w:delText>
+        </w:r>
+      </w:del>
+      <w:ins w:id="258" w:author="Dalton Solano dos Reis" w:date="2024-10-09T11:40:00Z" w16du:dateUtc="2024-10-09T14:40:00Z">
+        <w:r>
+          <w:rPr>
+            <w:lang w:val="en-US"/>
+          </w:rPr>
+          <w:t>o</w:t>
+        </w:r>
+        <w:r>
+          <w:rPr>
+            <w:lang w:val="en-US"/>
+          </w:rPr>
+          <w:t xml:space="preserve">f </w:t>
+        </w:r>
+      </w:ins>
+      <w:del w:id="259" w:author="Dalton Solano dos Reis" w:date="2024-10-09T11:40:00Z" w16du:dateUtc="2024-10-09T14:40:00Z">
+        <w:r>
+          <w:rPr>
+            <w:lang w:val="en-US"/>
+          </w:rPr>
+          <w:delText xml:space="preserve">A </w:delText>
+        </w:r>
+      </w:del>
+      <w:ins w:id="260" w:author="Dalton Solano dos Reis" w:date="2024-10-09T11:40:00Z" w16du:dateUtc="2024-10-09T14:40:00Z">
+        <w:r>
+          <w:rPr>
+            <w:lang w:val="en-US"/>
+          </w:rPr>
+          <w:t>a</w:t>
+        </w:r>
+        <w:r>
+          <w:rPr>
+            <w:lang w:val="en-US"/>
+          </w:rPr>
+          <w:t xml:space="preserve"> </w:t>
+        </w:r>
+      </w:ins>
+      <w:r>
+        <w:rPr>
+          <w:lang w:val="en-US"/>
+        </w:rPr>
+        <w:t>Virtual Reality‑Based Drink Driving Educational Tool</w:t>
       </w:r>
     </w:p>
     <w:tbl>
@@ -2884,7 +5575,63 @@
                 <w:szCs w:val="18"/>
                 <w:lang w:val="en-US"/>
               </w:rPr>
-              <w:t>Masterton1, Callum e Wilson, Andrew (2023)</w:t>
+              <w:t>Masterton1</w:t>
+            </w:r>
+            <w:del w:id="261" w:author="Dalton Solano dos Reis" w:date="2024-10-09T11:40:00Z" w16du:dateUtc="2024-10-09T14:40:00Z">
+              <w:r>
+                <w:rPr>
+                  <w:sz w:val="18"/>
+                  <w:szCs w:val="18"/>
+                  <w:lang w:val="en-US"/>
+                </w:rPr>
+                <w:delText xml:space="preserve">, Callum </w:delText>
+              </w:r>
+            </w:del>
+            <w:ins w:id="262" w:author="Dalton Solano dos Reis" w:date="2024-10-09T11:40:00Z" w16du:dateUtc="2024-10-09T14:40:00Z">
+              <w:r>
+                <w:rPr>
+                  <w:sz w:val="18"/>
+                  <w:szCs w:val="18"/>
+                  <w:lang w:val="en-US"/>
+                </w:rPr>
+                <w:t xml:space="preserve"> </w:t>
+              </w:r>
+            </w:ins>
+            <w:r>
+              <w:rPr>
+                <w:sz w:val="18"/>
+                <w:szCs w:val="18"/>
+                <w:lang w:val="en-US"/>
+              </w:rPr>
+              <w:t>e Wilson</w:t>
+            </w:r>
+            <w:del w:id="263" w:author="Dalton Solano dos Reis" w:date="2024-10-09T11:41:00Z" w16du:dateUtc="2024-10-09T14:41:00Z">
+              <w:r>
+                <w:rPr>
+                  <w:sz w:val="18"/>
+                  <w:szCs w:val="18"/>
+                  <w:lang w:val="en-US"/>
+                </w:rPr>
+                <w:delText xml:space="preserve">, Andrew </w:delText>
+              </w:r>
+            </w:del>
+            <w:ins w:id="264" w:author="Dalton Solano dos Reis" w:date="2024-10-09T11:41:00Z" w16du:dateUtc="2024-10-09T14:41:00Z">
+              <w:r>
+                <w:rPr>
+                  <w:sz w:val="18"/>
+                  <w:szCs w:val="18"/>
+                  <w:lang w:val="en-US"/>
+                </w:rPr>
+                <w:t xml:space="preserve"> </w:t>
+              </w:r>
+            </w:ins>
+            <w:r>
+              <w:rPr>
+                <w:sz w:val="18"/>
+                <w:szCs w:val="18"/>
+                <w:lang w:val="en-US"/>
+              </w:rPr>
+              <w:t>(2023)</w:t>
             </w:r>
           </w:p>
         </w:tc>
@@ -3031,6 +5778,15 @@
                 <w:szCs w:val="18"/>
               </w:rPr>
             </w:pPr>
+            <w:ins w:id="265" w:author="Dalton Solano dos Reis" w:date="2024-10-09T11:41:00Z" w16du:dateUtc="2024-10-09T14:41:00Z">
+              <w:r>
+                <w:rPr>
+                  <w:sz w:val="18"/>
+                  <w:szCs w:val="18"/>
+                </w:rPr>
+                <w:t xml:space="preserve">Motor de jogos </w:t>
+              </w:r>
+            </w:ins>
             <w:r>
               <w:rPr>
                 <w:sz w:val="18"/>
@@ -3144,14 +5900,14 @@
       <w:pPr>
         <w:pStyle w:val="Ttulo1"/>
       </w:pPr>
-      <w:bookmarkStart w:id="28" w:name="_Toc54164921"/>
-      <w:bookmarkStart w:id="29" w:name="_Toc54165675"/>
-      <w:bookmarkStart w:id="30" w:name="_Toc54169333"/>
-      <w:bookmarkStart w:id="31" w:name="_Toc96347439"/>
-      <w:bookmarkStart w:id="32" w:name="_Toc96357723"/>
-      <w:bookmarkStart w:id="33" w:name="_Toc96491866"/>
-      <w:bookmarkStart w:id="34" w:name="_Toc411603107"/>
-      <w:bookmarkEnd w:id="23"/>
+      <w:bookmarkStart w:id="266" w:name="_Toc54164921"/>
+      <w:bookmarkStart w:id="267" w:name="_Toc54165675"/>
+      <w:bookmarkStart w:id="268" w:name="_Toc54169333"/>
+      <w:bookmarkStart w:id="269" w:name="_Toc96347439"/>
+      <w:bookmarkStart w:id="270" w:name="_Toc96357723"/>
+      <w:bookmarkStart w:id="271" w:name="_Toc96491866"/>
+      <w:bookmarkStart w:id="272" w:name="_Toc411603107"/>
+      <w:bookmarkEnd w:id="42"/>
       <w:r>
         <w:t>proposta</w:t>
       </w:r>
@@ -3192,15 +5948,14 @@
       <w:pPr>
         <w:pStyle w:val="Ttulo2"/>
       </w:pPr>
-      <w:bookmarkStart w:id="35" w:name="_Toc54164915"/>
-      <w:bookmarkStart w:id="36" w:name="_Toc54165669"/>
-      <w:bookmarkStart w:id="37" w:name="_Toc54169327"/>
-      <w:bookmarkStart w:id="38" w:name="_Toc96347433"/>
-      <w:bookmarkStart w:id="39" w:name="_Toc96357717"/>
-      <w:bookmarkStart w:id="40" w:name="_Toc96491860"/>
-      <w:bookmarkStart w:id="41" w:name="_Toc351015594"/>
-      <w:r>
-        <w:lastRenderedPageBreak/>
+      <w:bookmarkStart w:id="273" w:name="_Toc54164915"/>
+      <w:bookmarkStart w:id="274" w:name="_Toc54165669"/>
+      <w:bookmarkStart w:id="275" w:name="_Toc54169327"/>
+      <w:bookmarkStart w:id="276" w:name="_Toc96347433"/>
+      <w:bookmarkStart w:id="277" w:name="_Toc96357717"/>
+      <w:bookmarkStart w:id="278" w:name="_Toc96491860"/>
+      <w:bookmarkStart w:id="279" w:name="_Toc351015594"/>
+      <w:r>
         <w:t>JUSTIFICATIVA</w:t>
       </w:r>
     </w:p>
@@ -3209,11 +5964,41 @@
         <w:pStyle w:val="TF-TEXTO"/>
       </w:pPr>
       <w:r>
-        <w:t xml:space="preserve">O Quadro </w:t>
-      </w:r>
-      <w:r>
-        <w:t>5</w:t>
-      </w:r>
+        <w:t xml:space="preserve">O </w:t>
+      </w:r>
+      <w:ins w:id="280" w:author="Dalton Solano dos Reis" w:date="2024-10-09T11:46:00Z" w16du:dateUtc="2024-10-09T14:46:00Z">
+        <w:r>
+          <w:fldChar w:fldCharType="begin"/>
+        </w:r>
+        <w:r>
+          <w:instrText xml:space="preserve"> REF _Ref52025161 \h </w:instrText>
+        </w:r>
+      </w:ins>
+      <w:r>
+        <w:fldChar w:fldCharType="separate"/>
+      </w:r>
+      <w:ins w:id="281" w:author="Dalton Solano dos Reis" w:date="2024-10-09T11:46:00Z" w16du:dateUtc="2024-10-09T14:46:00Z">
+        <w:r>
+          <w:t xml:space="preserve">Quadro </w:t>
+        </w:r>
+        <w:r>
+          <w:rPr>
+            <w:noProof/>
+          </w:rPr>
+          <w:t>5</w:t>
+        </w:r>
+        <w:r>
+          <w:fldChar w:fldCharType="end"/>
+        </w:r>
+      </w:ins>
+      <w:del w:id="282" w:author="Dalton Solano dos Reis" w:date="2024-10-09T11:46:00Z" w16du:dateUtc="2024-10-09T14:46:00Z">
+        <w:r>
+          <w:delText xml:space="preserve">Quadro </w:delText>
+        </w:r>
+        <w:r>
+          <w:delText>5</w:delText>
+        </w:r>
+      </w:del>
       <w:r>
         <w:t xml:space="preserve"> demonstra correlações que os trabalhos citados cima possuem.</w:t>
       </w:r>
@@ -3222,8 +6007,9 @@
       <w:pPr>
         <w:pStyle w:val="TF-LEGENDA"/>
       </w:pPr>
-      <w:bookmarkStart w:id="42" w:name="_Ref52025161"/>
-      <w:r>
+      <w:bookmarkStart w:id="283" w:name="_Ref52025161"/>
+      <w:r>
+        <w:lastRenderedPageBreak/>
         <w:t xml:space="preserve">Quadro </w:t>
       </w:r>
       <w:r>
@@ -3247,7 +6033,7 @@
         </w:rPr>
         <w:fldChar w:fldCharType="end"/>
       </w:r>
-      <w:bookmarkEnd w:id="42"/>
+      <w:bookmarkEnd w:id="283"/>
       <w:r>
         <w:t xml:space="preserve"> - </w:t>
       </w:r>
@@ -3290,11 +6076,11 @@
             </w:tcBorders>
             <w:shd w:val="clear" w:color="auto" w:fill="A6A6A6"/>
           </w:tcPr>
+          <w:bookmarkStart w:id="284" w:name="_Hlk176942315"/>
           <w:p>
             <w:pPr>
               <w:pStyle w:val="TF-TEXTOQUADRO"/>
             </w:pPr>
-            <w:bookmarkStart w:id="43" w:name="_Hlk176942315"/>
             <w:r>
               <w:rPr>
                 <w:noProof/>
@@ -3373,7 +6159,7 @@
                       <v:stroke joinstyle="miter"/>
                       <v:path gradientshapeok="t" o:connecttype="rect"/>
                     </v:shapetype>
-                    <v:shape id="Caixa de Texto 2" o:spid="_x0000_s1026" type="#_x0000_t202" style="position:absolute;margin-left:96.2pt;margin-top:4.2pt;width:104.55pt;height:23.5pt;z-index:251660288;visibility:visible;mso-wrap-style:square;mso-width-percent:0;mso-height-percent:0;mso-wrap-distance-left:9pt;mso-wrap-distance-top:3.6pt;mso-wrap-distance-right:9pt;mso-wrap-distance-bottom:3.6pt;mso-position-horizontal:absolute;mso-position-horizontal-relative:text;mso-position-vertical:absolute;mso-position-vertical-relative:text;mso-width-percent:0;mso-height-percent:0;mso-width-relative:margin;mso-height-relative:margin;v-text-anchor:top" o:gfxdata="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" filled="f" stroked="f">
+                    <v:shape id="Caixa de Texto 2" o:spid="_x0000_s1026" type="#_x0000_t202" style="position:absolute;margin-left:96.2pt;margin-top:4.2pt;width:104.55pt;height:23.5pt;z-index:251660288;visibility:visible;mso-wrap-style:square;mso-width-percent:0;mso-height-percent:0;mso-wrap-distance-left:9pt;mso-wrap-distance-top:3.6pt;mso-wrap-distance-right:9pt;mso-wrap-distance-bottom:3.6pt;mso-position-horizontal:absolute;mso-position-horizontal-relative:text;mso-position-vertical:absolute;mso-position-vertical-relative:text;mso-width-percent:0;mso-height-percent:0;mso-width-relative:margin;mso-height-relative:margin;v-text-anchor:top" o:gfxdata="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" filled="f" stroked="f">
                       <v:textbox>
                         <w:txbxContent>
                           <w:p>
@@ -3467,7 +6253,7 @@
                 </mc:Choice>
                 <mc:Fallback>
                   <w:pict>
-                    <v:shape w14:anchorId="22836616" id="_x0000_s1027" type="#_x0000_t202" style="position:absolute;margin-left:-5.15pt;margin-top:21.5pt;width:79.5pt;height:20pt;z-index:251659264;visibility:visible;mso-wrap-style:square;mso-width-percent:0;mso-height-percent:0;mso-wrap-distance-left:9pt;mso-wrap-distance-top:3.6pt;mso-wrap-distance-right:9pt;mso-wrap-distance-bottom:3.6pt;mso-position-horizontal:absolute;mso-position-horizontal-relative:text;mso-position-vertical:absolute;mso-position-vertical-relative:text;mso-width-percent:0;mso-height-percent:0;mso-width-relative:margin;mso-height-relative:margin;v-text-anchor:middle" o:gfxdata="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" filled="f" stroked="f">
+                    <v:shape w14:anchorId="22836616" id="_x0000_s1027" type="#_x0000_t202" style="position:absolute;margin-left:-5.15pt;margin-top:21.5pt;width:79.5pt;height:20pt;z-index:251659264;visibility:visible;mso-wrap-style:square;mso-width-percent:0;mso-height-percent:0;mso-wrap-distance-left:9pt;mso-wrap-distance-top:3.6pt;mso-wrap-distance-right:9pt;mso-wrap-distance-bottom:3.6pt;mso-position-horizontal:absolute;mso-position-horizontal-relative:text;mso-position-vertical:absolute;mso-position-vertical-relative:text;mso-width-percent:0;mso-height-percent:0;mso-width-relative:margin;mso-height-relative:margin;v-text-anchor:middle" o:gfxdata="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" filled="f" stroked="f">
                       <v:textbox>
                         <w:txbxContent>
                           <w:p>
@@ -3500,9 +6286,11 @@
               <w:pStyle w:val="TF-TEXTOQUADRO"/>
               <w:jc w:val="center"/>
             </w:pPr>
+            <w:proofErr w:type="spellStart"/>
             <w:r>
               <w:t>Buzzi</w:t>
             </w:r>
+            <w:proofErr w:type="spellEnd"/>
             <w:r>
               <w:t xml:space="preserve"> (2018)</w:t>
             </w:r>
@@ -3535,8 +6323,23 @@
               <w:pStyle w:val="TF-TEXTOQUADRO"/>
               <w:jc w:val="center"/>
             </w:pPr>
-            <w:r>
-              <w:t>Masterton; Wilson (2023)</w:t>
+            <w:proofErr w:type="spellStart"/>
+            <w:r>
+              <w:t>Masterton</w:t>
+            </w:r>
+            <w:proofErr w:type="spellEnd"/>
+            <w:del w:id="285" w:author="Dalton Solano dos Reis" w:date="2024-10-09T11:43:00Z" w16du:dateUtc="2024-10-09T14:43:00Z">
+              <w:r>
+                <w:delText xml:space="preserve">; </w:delText>
+              </w:r>
+            </w:del>
+            <w:ins w:id="286" w:author="Dalton Solano dos Reis" w:date="2024-10-09T11:43:00Z" w16du:dateUtc="2024-10-09T14:43:00Z">
+              <w:r>
+                <w:t xml:space="preserve"> e </w:t>
+              </w:r>
+            </w:ins>
+            <w:r>
+              <w:t>Wilson (2023)</w:t>
             </w:r>
           </w:p>
         </w:tc>
@@ -3936,7 +6739,26 @@
               <w:t xml:space="preserve"> </w:t>
             </w:r>
             <w:r>
-              <w:t>(HUD)</w:t>
+              <w:t>(</w:t>
+            </w:r>
+            <w:ins w:id="287" w:author="Dalton Solano dos Reis" w:date="2024-10-09T11:45:00Z" w16du:dateUtc="2024-10-09T14:45:00Z">
+              <w:r>
+                <w:t>Heads-</w:t>
+              </w:r>
+              <w:proofErr w:type="spellStart"/>
+              <w:r>
+                <w:t>Up</w:t>
+              </w:r>
+              <w:proofErr w:type="spellEnd"/>
+              <w:r>
+                <w:t xml:space="preserve"> Display </w:t>
+              </w:r>
+              <w:r>
+                <w:t xml:space="preserve">- </w:t>
+              </w:r>
+            </w:ins>
+            <w:r>
+              <w:t>HUD)</w:t>
             </w:r>
           </w:p>
         </w:tc>
@@ -4173,7 +6995,7 @@
         </w:tc>
       </w:tr>
     </w:tbl>
-    <w:bookmarkEnd w:id="43"/>
+    <w:bookmarkEnd w:id="284"/>
     <w:p>
       <w:pPr>
         <w:pStyle w:val="TF-FONTE"/>
@@ -4185,17 +7007,130 @@
     <w:p>
       <w:pPr>
         <w:pStyle w:val="TF-TEXTO"/>
-      </w:pPr>
-      <w:r>
-        <w:t>Conforme mostra o Quadro 1 a Unity foi utilizada no desenvolvimento dos três projetos e foi escolhida por eles pois possui suporte para a construção de um ambiente virtual e realidade virtual imersiva. A Unity atraiu ao longo dos 19 anos de mercado uma grande loja de assets para compor os projetos e tutoriais por toda a internet. Devido a todas essas facilidades com recursos que ela entrega ao desenvolvedor ela foi a plataforma escolhida para o projeto.</w:t>
-      </w:r>
+        <w:rPr>
+          <w:del w:id="288" w:author="Dalton Solano dos Reis" w:date="2024-10-09T11:48:00Z" w16du:dateUtc="2024-10-09T14:48:00Z"/>
+        </w:rPr>
+      </w:pPr>
+      <w:r>
+        <w:t xml:space="preserve">Conforme mostra o </w:t>
+      </w:r>
+      <w:ins w:id="289" w:author="Dalton Solano dos Reis" w:date="2024-10-09T11:46:00Z" w16du:dateUtc="2024-10-09T14:46:00Z">
+        <w:r>
+          <w:fldChar w:fldCharType="begin"/>
+        </w:r>
+        <w:r>
+          <w:instrText xml:space="preserve"> REF _Ref52025161 \h </w:instrText>
+        </w:r>
+      </w:ins>
+      <w:r>
+        <w:fldChar w:fldCharType="separate"/>
+      </w:r>
+      <w:ins w:id="290" w:author="Dalton Solano dos Reis" w:date="2024-10-09T11:46:00Z" w16du:dateUtc="2024-10-09T14:46:00Z">
+        <w:r>
+          <w:t xml:space="preserve">Quadro </w:t>
+        </w:r>
+        <w:r>
+          <w:rPr>
+            <w:noProof/>
+          </w:rPr>
+          <w:t>5</w:t>
+        </w:r>
+        <w:r>
+          <w:fldChar w:fldCharType="end"/>
+        </w:r>
+      </w:ins>
+      <w:del w:id="291" w:author="Dalton Solano dos Reis" w:date="2024-10-09T11:46:00Z" w16du:dateUtc="2024-10-09T14:46:00Z">
+        <w:r>
+          <w:delText>Quadro 1</w:delText>
+        </w:r>
+      </w:del>
+      <w:r>
+        <w:t xml:space="preserve"> </w:t>
+      </w:r>
+      <w:ins w:id="292" w:author="Dalton Solano dos Reis" w:date="2024-10-09T11:47:00Z" w16du:dateUtc="2024-10-09T14:47:00Z">
+        <w:r>
+          <w:t>o motor de jogos</w:t>
+        </w:r>
+      </w:ins>
+      <w:del w:id="293" w:author="Dalton Solano dos Reis" w:date="2024-10-09T11:47:00Z" w16du:dateUtc="2024-10-09T14:47:00Z">
+        <w:r>
+          <w:delText>a</w:delText>
+        </w:r>
+      </w:del>
+      <w:r>
+        <w:t xml:space="preserve"> Unity foi utilizad</w:t>
+      </w:r>
+      <w:ins w:id="294" w:author="Dalton Solano dos Reis" w:date="2024-10-09T11:47:00Z" w16du:dateUtc="2024-10-09T14:47:00Z">
+        <w:r>
+          <w:t>o</w:t>
+        </w:r>
+      </w:ins>
+      <w:del w:id="295" w:author="Dalton Solano dos Reis" w:date="2024-10-09T11:47:00Z" w16du:dateUtc="2024-10-09T14:47:00Z">
+        <w:r>
+          <w:delText>a</w:delText>
+        </w:r>
+      </w:del>
+      <w:r>
+        <w:t xml:space="preserve"> no desenvolvimento dos três projetos e foi escolhid</w:t>
+      </w:r>
+      <w:ins w:id="296" w:author="Dalton Solano dos Reis" w:date="2024-10-09T11:47:00Z" w16du:dateUtc="2024-10-09T14:47:00Z">
+        <w:r>
+          <w:t>o</w:t>
+        </w:r>
+      </w:ins>
+      <w:del w:id="297" w:author="Dalton Solano dos Reis" w:date="2024-10-09T11:47:00Z" w16du:dateUtc="2024-10-09T14:47:00Z">
+        <w:r>
+          <w:delText>a</w:delText>
+        </w:r>
+      </w:del>
+      <w:r>
+        <w:t xml:space="preserve"> por eles pois possui suporte para a construção de um ambiente virtual e realidade virtual imersiva</w:t>
+      </w:r>
+      <w:ins w:id="298" w:author="Dalton Solano dos Reis" w:date="2024-10-09T11:48:00Z" w16du:dateUtc="2024-10-09T14:48:00Z">
+        <w:r>
+          <w:t xml:space="preserve">. </w:t>
+        </w:r>
+      </w:ins>
+      <w:del w:id="299" w:author="Dalton Solano dos Reis" w:date="2024-10-09T11:48:00Z" w16du:dateUtc="2024-10-09T14:48:00Z">
+        <w:r>
+          <w:delText xml:space="preserve">. </w:delText>
+        </w:r>
+      </w:del>
+      <w:del w:id="300" w:author="Dalton Solano dos Reis" w:date="2024-10-09T11:47:00Z" w16du:dateUtc="2024-10-09T14:47:00Z">
+        <w:r>
+          <w:delText>A Unity atraiu ao longo dos 19 anos de mercado uma grande loja de assets para compor os projetos e tutoriais por toda a internet. Devido a todas essas facilidades com recursos que ela entrega ao desenvolvedor ela foi a plataforma escolhida para o projeto.</w:delText>
+        </w:r>
+      </w:del>
     </w:p>
     <w:p>
       <w:pPr>
         <w:pStyle w:val="TF-TEXTO"/>
       </w:pPr>
-      <w:r>
-        <w:t>Buzzi (2018) consegue realizar a aplicação de diversas leis de trânsito dentro de um ambiente virtual. Porém, não possui um experiencia em realidade virtual imersiva, uma abordagem que é utilizada pelo Masterton e Wilson (2023) para aumentar o realismo e imersão nas validações do experimento</w:t>
+      <w:del w:id="301" w:author="Dalton Solano dos Reis" w:date="2024-10-09T11:48:00Z" w16du:dateUtc="2024-10-09T14:48:00Z">
+        <w:r>
+          <w:delText>B</w:delText>
+        </w:r>
+      </w:del>
+      <w:proofErr w:type="spellStart"/>
+      <w:ins w:id="302" w:author="Dalton Solano dos Reis" w:date="2024-10-09T11:48:00Z" w16du:dateUtc="2024-10-09T14:48:00Z">
+        <w:r>
+          <w:t>B</w:t>
+        </w:r>
+      </w:ins>
+      <w:r>
+        <w:t>uzzi</w:t>
+      </w:r>
+      <w:proofErr w:type="spellEnd"/>
+      <w:r>
+        <w:t xml:space="preserve"> (2018) consegue realizar a aplicação de diversas leis de trânsito dentro de um ambiente virtual. Porém, não possui um experiencia em realidade virtual imersiva, </w:t>
+      </w:r>
+      <w:del w:id="303" w:author="Dalton Solano dos Reis" w:date="2024-10-09T11:48:00Z" w16du:dateUtc="2024-10-09T14:48:00Z">
+        <w:r>
+          <w:delText xml:space="preserve">uma abordagem </w:delText>
+        </w:r>
+      </w:del>
+      <w:r>
+        <w:t>que é utilizada pelo Masterton e Wilson (2023) para aumentar o realismo e imersão nas validações do experimento</w:t>
       </w:r>
       <w:r>
         <w:t>.</w:t>
@@ -4203,11 +7138,42 @@
       <w:r>
         <w:t xml:space="preserve"> </w:t>
       </w:r>
-      <w:r>
-        <w:t>U</w:t>
-      </w:r>
-      <w:r>
-        <w:t>m diferencial que o Buzzi(2018) menciona junto a falta de validações com o público-alvo serem grandes pontos para melhoria futura.</w:t>
+      <w:del w:id="304" w:author="Dalton Solano dos Reis" w:date="2024-10-09T11:49:00Z" w16du:dateUtc="2024-10-09T14:49:00Z">
+        <w:r>
+          <w:delText>U</w:delText>
+        </w:r>
+        <w:r>
+          <w:delText xml:space="preserve">m diferencial que o </w:delText>
+        </w:r>
+      </w:del>
+      <w:proofErr w:type="spellStart"/>
+      <w:r>
+        <w:t>Buzzi</w:t>
+      </w:r>
+      <w:proofErr w:type="spellEnd"/>
+      <w:ins w:id="305" w:author="Dalton Solano dos Reis" w:date="2024-10-09T11:49:00Z" w16du:dateUtc="2024-10-09T14:49:00Z">
+        <w:r>
+          <w:t xml:space="preserve"> </w:t>
+        </w:r>
+      </w:ins>
+      <w:r>
+        <w:t xml:space="preserve">(2018) </w:t>
+      </w:r>
+      <w:ins w:id="306" w:author="Dalton Solano dos Reis" w:date="2024-10-09T11:49:00Z" w16du:dateUtc="2024-10-09T14:49:00Z">
+        <w:r>
+          <w:t xml:space="preserve">também </w:t>
+        </w:r>
+      </w:ins>
+      <w:r>
+        <w:t xml:space="preserve">menciona </w:t>
+      </w:r>
+      <w:del w:id="307" w:author="Dalton Solano dos Reis" w:date="2024-10-09T11:49:00Z" w16du:dateUtc="2024-10-09T14:49:00Z">
+        <w:r>
+          <w:delText xml:space="preserve">junto </w:delText>
+        </w:r>
+      </w:del>
+      <w:r>
+        <w:t>a falta de validações com o público-alvo serem grandes pontos para melhoria futura.</w:t>
       </w:r>
     </w:p>
     <w:p>
@@ -4215,25 +7181,243 @@
         <w:pStyle w:val="TF-TEXTO"/>
       </w:pPr>
       <w:r>
-        <w:t xml:space="preserve">A democratização pode ser   vista  noO trabalho de Masterton e Wilson (2023) que usaram um celular da Motorola para desenvolver a suausa experiencia imersiva onde foi usado um filtro de embriaguez que conseguiu resultados que correspondem a respostas em ambientes reais. No Ainda mantendo o lado entusiasta do espectro entusiasta dno setor,  com maiores preços nos equipamentos com maiores preços geram para experiencias mais imersivas, foram usados no trabalho de Andriola (2021) foram  usados para validar com mais efetividade a correspondência dos mundos real x virtual. </w:t>
+        <w:t xml:space="preserve">A democratização </w:t>
+      </w:r>
+      <w:ins w:id="308" w:author="Dalton Solano dos Reis" w:date="2024-10-09T11:51:00Z" w16du:dateUtc="2024-10-09T14:51:00Z">
+        <w:r>
+          <w:t xml:space="preserve">do acesso </w:t>
+        </w:r>
+      </w:ins>
+      <w:r>
+        <w:t xml:space="preserve">pode </w:t>
+      </w:r>
+      <w:del w:id="309" w:author="Dalton Solano dos Reis" w:date="2024-10-09T11:51:00Z" w16du:dateUtc="2024-10-09T14:51:00Z">
+        <w:r>
+          <w:delText xml:space="preserve">ser   </w:delText>
+        </w:r>
+      </w:del>
+      <w:ins w:id="310" w:author="Dalton Solano dos Reis" w:date="2024-10-09T11:51:00Z" w16du:dateUtc="2024-10-09T14:51:00Z">
+        <w:r>
+          <w:t xml:space="preserve">ser </w:t>
+        </w:r>
+      </w:ins>
+      <w:del w:id="311" w:author="Dalton Solano dos Reis" w:date="2024-10-09T11:51:00Z" w16du:dateUtc="2024-10-09T14:51:00Z">
+        <w:r>
+          <w:delText xml:space="preserve">vista  </w:delText>
+        </w:r>
+      </w:del>
+      <w:ins w:id="312" w:author="Dalton Solano dos Reis" w:date="2024-10-09T11:51:00Z" w16du:dateUtc="2024-10-09T14:51:00Z">
+        <w:r>
+          <w:t xml:space="preserve">vista </w:t>
+        </w:r>
+      </w:ins>
+      <w:del w:id="313" w:author="Dalton Solano dos Reis" w:date="2024-10-09T11:51:00Z" w16du:dateUtc="2024-10-09T14:51:00Z">
+        <w:r>
+          <w:delText xml:space="preserve">noO </w:delText>
+        </w:r>
+      </w:del>
+      <w:ins w:id="314" w:author="Dalton Solano dos Reis" w:date="2024-10-09T11:51:00Z" w16du:dateUtc="2024-10-09T14:51:00Z">
+        <w:r>
+          <w:t xml:space="preserve">em </w:t>
+        </w:r>
+      </w:ins>
+      <w:del w:id="315" w:author="Dalton Solano dos Reis" w:date="2024-10-09T11:51:00Z" w16du:dateUtc="2024-10-09T14:51:00Z">
+        <w:r>
+          <w:delText xml:space="preserve">trabalho de </w:delText>
+        </w:r>
+      </w:del>
+      <w:proofErr w:type="spellStart"/>
+      <w:r>
+        <w:t>Masterton</w:t>
+      </w:r>
+      <w:proofErr w:type="spellEnd"/>
+      <w:r>
+        <w:t xml:space="preserve"> e Wilson (2023)</w:t>
+      </w:r>
+      <w:ins w:id="316" w:author="Dalton Solano dos Reis" w:date="2024-10-09T11:51:00Z" w16du:dateUtc="2024-10-09T14:51:00Z">
+        <w:r>
+          <w:t>,</w:t>
+        </w:r>
+      </w:ins>
+      <w:r>
+        <w:t xml:space="preserve"> que usaram um celular da Motorola para desenvolver </w:t>
+      </w:r>
+      <w:del w:id="317" w:author="Dalton Solano dos Reis" w:date="2024-10-09T11:52:00Z" w16du:dateUtc="2024-10-09T14:52:00Z">
+        <w:r>
+          <w:delText xml:space="preserve">a </w:delText>
+        </w:r>
+      </w:del>
+      <w:ins w:id="318" w:author="Dalton Solano dos Reis" w:date="2024-10-09T11:52:00Z" w16du:dateUtc="2024-10-09T14:52:00Z">
+        <w:r>
+          <w:t xml:space="preserve">a </w:t>
+        </w:r>
+      </w:ins>
+      <w:del w:id="319" w:author="Dalton Solano dos Reis" w:date="2024-10-09T11:52:00Z" w16du:dateUtc="2024-10-09T14:52:00Z">
+        <w:r>
+          <w:delText xml:space="preserve">suausa </w:delText>
+        </w:r>
+      </w:del>
+      <w:r>
+        <w:t xml:space="preserve">experiencia imersiva </w:t>
+      </w:r>
+      <w:del w:id="320" w:author="Dalton Solano dos Reis" w:date="2024-10-09T11:52:00Z" w16du:dateUtc="2024-10-09T14:52:00Z">
+        <w:r>
+          <w:delText>onde foi usado</w:delText>
+        </w:r>
+      </w:del>
+      <w:ins w:id="321" w:author="Dalton Solano dos Reis" w:date="2024-10-09T11:52:00Z" w16du:dateUtc="2024-10-09T14:52:00Z">
+        <w:r>
+          <w:t>usando</w:t>
+        </w:r>
+      </w:ins>
+      <w:r>
+        <w:t xml:space="preserve"> um filtro de embriaguez </w:t>
+      </w:r>
+      <w:del w:id="322" w:author="Dalton Solano dos Reis" w:date="2024-10-09T11:52:00Z" w16du:dateUtc="2024-10-09T14:52:00Z">
+        <w:r>
+          <w:delText xml:space="preserve">que </w:delText>
+        </w:r>
+      </w:del>
+      <w:ins w:id="323" w:author="Dalton Solano dos Reis" w:date="2024-10-09T11:52:00Z" w16du:dateUtc="2024-10-09T14:52:00Z">
+        <w:r>
+          <w:t xml:space="preserve">para </w:t>
+        </w:r>
+      </w:ins>
+      <w:r>
+        <w:t>consegui</w:t>
+      </w:r>
+      <w:ins w:id="324" w:author="Dalton Solano dos Reis" w:date="2024-10-09T11:52:00Z" w16du:dateUtc="2024-10-09T14:52:00Z">
+        <w:r>
+          <w:t>r</w:t>
+        </w:r>
+      </w:ins>
+      <w:del w:id="325" w:author="Dalton Solano dos Reis" w:date="2024-10-09T11:52:00Z" w16du:dateUtc="2024-10-09T14:52:00Z">
+        <w:r>
+          <w:delText>u</w:delText>
+        </w:r>
+      </w:del>
+      <w:r>
+        <w:t xml:space="preserve"> resultados que correspondem a respostas em ambientes reais. </w:t>
+      </w:r>
+      <w:commentRangeStart w:id="326"/>
+      <w:r>
+        <w:rPr>
+          <w:highlight w:val="yellow"/>
+          <w:rPrChange w:id="327" w:author="Dalton Solano dos Reis" w:date="2024-10-09T11:54:00Z" w16du:dateUtc="2024-10-09T14:54:00Z">
+            <w:rPr/>
+          </w:rPrChange>
+        </w:rPr>
+        <w:t>No Ainda mantendo o lado entusiasta do espectro entusiasta dno setor,  com maiores preços nos equipamentos com maiores preços geram para experiencias mais imersivas, foram usados no trabalho de Andriola (2021) foram  usados para validar com mais efetividade a correspondência dos mundos real x virtual.</w:t>
+      </w:r>
+      <w:r>
+        <w:t xml:space="preserve"> </w:t>
+      </w:r>
+      <w:commentRangeEnd w:id="326"/>
+      <w:r>
+        <w:rPr>
+          <w:rStyle w:val="Refdecomentrio"/>
+        </w:rPr>
+        <w:commentReference w:id="326"/>
       </w:r>
     </w:p>
     <w:p>
       <w:pPr>
         <w:pStyle w:val="TF-TEXTO"/>
-      </w:pPr>
-      <w:r>
-        <w:t>Comparando as características dos trabalhos é possível de apontar que nenhum deles consegue ao mesmo tempo juntar a realidade virtual imersiva, com a aplicação de cenário onde são aplicados conceitos de diversas leis de trânsito em um ambiente dinâmico com testes validados pelo público-alvo. A proposta deste O projeto é para juntar os conhecimentos e aplicação de leis em um cenário dinâmico que possui buracos na pista, dificuldades climáticas,  telefoneclimáticas, telefone tocando e filtros de embriaguez.</w:t>
-      </w:r>
+        <w:rPr>
+          <w:del w:id="328" w:author="Dalton Solano dos Reis" w:date="2024-10-09T11:56:00Z" w16du:dateUtc="2024-10-09T14:56:00Z"/>
+        </w:rPr>
+      </w:pPr>
+      <w:r>
+        <w:t xml:space="preserve">Comparando as características dos trabalhos </w:t>
+      </w:r>
+      <w:ins w:id="329" w:author="Dalton Solano dos Reis" w:date="2024-10-09T11:54:00Z" w16du:dateUtc="2024-10-09T14:54:00Z">
+        <w:r>
+          <w:t xml:space="preserve">correlatos </w:t>
+        </w:r>
+      </w:ins>
+      <w:del w:id="330" w:author="Dalton Solano dos Reis" w:date="2024-10-09T11:55:00Z" w16du:dateUtc="2024-10-09T14:55:00Z">
+        <w:r>
+          <w:delText>é possível de apontar</w:delText>
+        </w:r>
+      </w:del>
+      <w:ins w:id="331" w:author="Dalton Solano dos Reis" w:date="2024-10-09T11:55:00Z" w16du:dateUtc="2024-10-09T14:55:00Z">
+        <w:r>
+          <w:t>se verifica</w:t>
+        </w:r>
+      </w:ins>
+      <w:r>
+        <w:t xml:space="preserve"> que nenhum deles consegue ao mesmo tempo juntar a realidade virtual imersiva, com a aplicação de cenário onde são aplicados conceitos de diversas leis de trânsito em um ambiente dinâmico com testes validados pelo público-alvo. A proposta deste</w:t>
+      </w:r>
+      <w:ins w:id="332" w:author="Dalton Solano dos Reis" w:date="2024-10-09T11:55:00Z" w16du:dateUtc="2024-10-09T14:55:00Z">
+        <w:r>
+          <w:t xml:space="preserve"> </w:t>
+        </w:r>
+      </w:ins>
+      <w:del w:id="333" w:author="Dalton Solano dos Reis" w:date="2024-10-09T11:55:00Z" w16du:dateUtc="2024-10-09T14:55:00Z">
+        <w:r>
+          <w:delText xml:space="preserve"> O </w:delText>
+        </w:r>
+      </w:del>
+      <w:r>
+        <w:t xml:space="preserve">projeto é </w:t>
+      </w:r>
+      <w:del w:id="334" w:author="Dalton Solano dos Reis" w:date="2024-10-09T11:56:00Z" w16du:dateUtc="2024-10-09T14:56:00Z">
+        <w:r>
+          <w:delText>par</w:delText>
+        </w:r>
+      </w:del>
+      <w:ins w:id="335" w:author="Dalton Solano dos Reis" w:date="2024-10-09T11:56:00Z" w16du:dateUtc="2024-10-09T14:56:00Z">
+        <w:r>
+          <w:t xml:space="preserve">combinar </w:t>
+        </w:r>
+      </w:ins>
+      <w:del w:id="336" w:author="Dalton Solano dos Reis" w:date="2024-10-09T11:56:00Z" w16du:dateUtc="2024-10-09T14:56:00Z">
+        <w:r>
+          <w:delText xml:space="preserve">a juntar </w:delText>
+        </w:r>
+      </w:del>
+      <w:r>
+        <w:t>os conhecimentos e aplicação de leis em um cenário dinâmico que possui buracos na pista, dificuldades climáticas</w:t>
+      </w:r>
+      <w:ins w:id="337" w:author="Dalton Solano dos Reis" w:date="2024-10-09T11:56:00Z" w16du:dateUtc="2024-10-09T14:56:00Z">
+        <w:r>
+          <w:t xml:space="preserve">, </w:t>
+        </w:r>
+      </w:ins>
+      <w:del w:id="338" w:author="Dalton Solano dos Reis" w:date="2024-10-09T11:56:00Z" w16du:dateUtc="2024-10-09T14:56:00Z">
+        <w:r>
+          <w:delText xml:space="preserve">,  telefoneclimáticas, </w:delText>
+        </w:r>
+      </w:del>
+      <w:r>
+        <w:t>telefone tocando e filtros de embriaguez</w:t>
+      </w:r>
+      <w:ins w:id="339" w:author="Dalton Solano dos Reis" w:date="2024-10-09T11:56:00Z" w16du:dateUtc="2024-10-09T14:56:00Z">
+        <w:r>
+          <w:t>.</w:t>
+        </w:r>
+      </w:ins>
+      <w:del w:id="340" w:author="Dalton Solano dos Reis" w:date="2024-10-09T11:56:00Z" w16du:dateUtc="2024-10-09T14:56:00Z">
+        <w:r>
+          <w:delText>.</w:delText>
+        </w:r>
+      </w:del>
     </w:p>
-    <w:p/>
-    <w:bookmarkEnd w:id="35"/>
-    <w:bookmarkEnd w:id="36"/>
-    <w:bookmarkEnd w:id="37"/>
-    <w:bookmarkEnd w:id="38"/>
-    <w:bookmarkEnd w:id="39"/>
-    <w:bookmarkEnd w:id="40"/>
-    <w:bookmarkEnd w:id="41"/>
+    <w:p>
+      <w:pPr>
+        <w:pStyle w:val="TF-TEXTO"/>
+        <w:pPrChange w:id="341" w:author="Dalton Solano dos Reis" w:date="2024-10-09T11:56:00Z" w16du:dateUtc="2024-10-09T14:56:00Z">
+          <w:pPr/>
+        </w:pPrChange>
+      </w:pPr>
+    </w:p>
+    <w:bookmarkEnd w:id="273"/>
+    <w:bookmarkEnd w:id="274"/>
+    <w:bookmarkEnd w:id="275"/>
+    <w:bookmarkEnd w:id="276"/>
+    <w:bookmarkEnd w:id="277"/>
+    <w:bookmarkEnd w:id="278"/>
+    <w:bookmarkEnd w:id="279"/>
     <w:p>
       <w:pPr>
         <w:pStyle w:val="Ttulo2"/>
@@ -4311,8 +7495,19 @@
           <w:numId w:val="10"/>
         </w:numPr>
       </w:pPr>
-      <w:r>
-        <w:t>especificação: elaborar um diagrama com casos de uso do jogo;</w:t>
+      <w:commentRangeStart w:id="342"/>
+      <w:r>
+        <w:t>especificação</w:t>
+      </w:r>
+      <w:commentRangeEnd w:id="342"/>
+      <w:r>
+        <w:rPr>
+          <w:rStyle w:val="Refdecomentrio"/>
+        </w:rPr>
+        <w:commentReference w:id="342"/>
+      </w:r>
+      <w:r>
+        <w:t>: elaborar um diagrama com casos de uso do jogo;</w:t>
       </w:r>
     </w:p>
     <w:p>
@@ -4324,11 +7519,7 @@
         </w:numPr>
       </w:pPr>
       <w:r>
-        <w:t xml:space="preserve">modelagem 3D do cenário: criar a cidade em que o jogo inteiro se passará, criando ruas, prédios e </w:t>
-      </w:r>
-      <w:r>
-        <w:lastRenderedPageBreak/>
-        <w:t>pontos de interesse no mapa, como posto de gasolina, mecânica, lanchonete e a sua casa</w:t>
+        <w:t>modelagem 3D do cenário: criar a cidade em que o jogo inteiro se passará, criando ruas, prédios e pontos de interesse no mapa, como posto de gasolina, mecânica, lanchonete e a sua casa</w:t>
       </w:r>
       <w:r>
         <w:t>;</w:t>
@@ -4339,7 +7530,20 @@
         <w:pStyle w:val="TF-ALNEA"/>
       </w:pPr>
       <w:r>
-        <w:t>desenvolvimento: desenvolver o jogo juntando os conhecimentos técnicos obtidos e aplicando o conhecimento em leis no mundo virtual imersivo utilizando o software da Unity com a linguagem de programação C#</w:t>
+        <w:t xml:space="preserve">desenvolvimento: desenvolver o jogo juntando os conhecimentos técnicos obtidos e aplicando o conhecimento em leis no mundo virtual imersivo utilizando o </w:t>
+      </w:r>
+      <w:del w:id="343" w:author="Dalton Solano dos Reis" w:date="2024-10-15T09:37:00Z" w16du:dateUtc="2024-10-15T12:37:00Z">
+        <w:r>
+          <w:delText>software da</w:delText>
+        </w:r>
+      </w:del>
+      <w:ins w:id="344" w:author="Dalton Solano dos Reis" w:date="2024-10-15T09:37:00Z" w16du:dateUtc="2024-10-15T12:37:00Z">
+        <w:r>
+          <w:t>motor de jogos</w:t>
+        </w:r>
+      </w:ins>
+      <w:r>
+        <w:t xml:space="preserve"> Unity com a linguagem de programação C#</w:t>
       </w:r>
       <w:r>
         <w:t>;</w:t>
@@ -4356,7 +7560,28 @@
         <w:t xml:space="preserve">: </w:t>
       </w:r>
       <w:r>
-        <w:t>testar se as regras definidas estão sendo a aplicadas da maneira como a lei prevê e validar consistência do jogo;</w:t>
+        <w:t>testar se as regras definidas estão sendo</w:t>
+      </w:r>
+      <w:ins w:id="345" w:author="Dalton Solano dos Reis" w:date="2024-10-15T09:38:00Z" w16du:dateUtc="2024-10-15T12:38:00Z">
+        <w:r>
+          <w:t xml:space="preserve"> </w:t>
+        </w:r>
+      </w:ins>
+      <w:del w:id="346" w:author="Dalton Solano dos Reis" w:date="2024-10-15T09:38:00Z" w16du:dateUtc="2024-10-15T12:38:00Z">
+        <w:r>
+          <w:delText xml:space="preserve"> a </w:delText>
+        </w:r>
+      </w:del>
+      <w:r>
+        <w:t>aplicadas da maneira como a lei prevê e validar</w:t>
+      </w:r>
+      <w:ins w:id="347" w:author="Dalton Solano dos Reis" w:date="2024-10-15T09:38:00Z" w16du:dateUtc="2024-10-15T12:38:00Z">
+        <w:r>
+          <w:t xml:space="preserve"> a</w:t>
+        </w:r>
+      </w:ins>
+      <w:r>
+        <w:t xml:space="preserve"> consistência do jogo;</w:t>
       </w:r>
     </w:p>
     <w:p>
@@ -4371,8 +7596,19 @@
       <w:pPr>
         <w:pStyle w:val="Ttulo1"/>
       </w:pPr>
-      <w:r>
+      <w:commentRangeStart w:id="348"/>
+      <w:r>
+        <w:lastRenderedPageBreak/>
         <w:t>REVISÃO BIBLIOGRÁFICA</w:t>
+      </w:r>
+      <w:commentRangeEnd w:id="348"/>
+      <w:r>
+        <w:rPr>
+          <w:rStyle w:val="Refdecomentrio"/>
+          <w:b w:val="0"/>
+          <w:caps w:val="0"/>
+        </w:rPr>
+        <w:commentReference w:id="348"/>
       </w:r>
     </w:p>
     <w:p>
@@ -4388,7 +7624,21 @@
         <w:pStyle w:val="TF-TEXTO"/>
       </w:pPr>
       <w:r>
-        <w:t xml:space="preserve">Os dados da DataSUS (Ministério da Saúde) indicam que os óbitos aumentaram 2% no país de 2019 para 2020 e as penalidades por embriagues aumentaram quase 120%. Vale lembrar que 2020 foi um ano com pandemia onde pessoas ficaram em casa. Foi verificado também que os óbitos nos domingos e sábados entre o mês de janeiro e fevereiro nos anos de 2021 e 2022, e os dados mostraram que o houve um aumento de 13% de óbitos nesse período. Todos esses dados apontam para como a preocupação com o trânsito deve ser tratada com seriedade. </w:t>
+        <w:t xml:space="preserve">Os dados da DataSUS (Ministério da Saúde) indicam que os óbitos aumentaram 2% no país de 2019 para 2020 e as penalidades por embriagues aumentaram quase 120%. Vale lembrar que 2020 foi um ano com pandemia onde pessoas ficaram em casa. Foi verificado também que os óbitos nos domingos e sábados entre o mês de janeiro e fevereiro nos anos de 2021 e 2022, e os dados mostraram que o houve um aumento de 13% de óbitos nesse período. Todos esses dados apontam para como a preocupação com o trânsito deve ser tratada </w:t>
+      </w:r>
+      <w:commentRangeStart w:id="349"/>
+      <w:r>
+        <w:t>com seriedade</w:t>
+      </w:r>
+      <w:commentRangeEnd w:id="349"/>
+      <w:r>
+        <w:rPr>
+          <w:rStyle w:val="Refdecomentrio"/>
+        </w:rPr>
+        <w:commentReference w:id="349"/>
+      </w:r>
+      <w:r>
+        <w:t xml:space="preserve">. </w:t>
       </w:r>
     </w:p>
     <w:p>
@@ -4396,15 +7646,51 @@
         <w:pStyle w:val="TF-TEXTO"/>
       </w:pPr>
       <w:r>
-        <w:t>Como mostra a Figura 4 a frota de carros apenas cresce ano após ano e não demonstra sinais de decadência. Foi levantado pelo OMS (2020) e OPAS (2020) que países de baixa e média renda precisam se preocupar mais com esses índices pois são os mais afetados. Aspectos como infraestrutura deficitária, veículos inseguros, educação sobre o trânsito ruim, segundo eles são determinantes para o grande aumento dos acidentes. Há também o uso do álcool na direção e o excesso de velocidade nas vias, segundo o OPAS (2023) cerca de 27% dos casos de morte em acidentes em 2016 são atribuídos ao uso de álcool.</w:t>
+        <w:t xml:space="preserve">Como mostra a </w:t>
+      </w:r>
+      <w:commentRangeStart w:id="350"/>
+      <w:r>
+        <w:t>Figura 4</w:t>
+      </w:r>
+      <w:commentRangeEnd w:id="350"/>
+      <w:r>
+        <w:rPr>
+          <w:rStyle w:val="Refdecomentrio"/>
+        </w:rPr>
+        <w:commentReference w:id="350"/>
+      </w:r>
+      <w:r>
+        <w:t xml:space="preserve"> a frota de carros apenas cresce ano após ano e não demonstra sinais de decadência. Foi levantado pelo OMS (2020) e OPAS (2020) que países de baixa e média renda precisam se preocupar mais com esses índices pois são os mais afetados. Aspectos como infraestrutura deficitária, veículos inseguros, educação sobre o trânsito ruim, segundo eles são determinantes para o grande aumento dos acidentes. Há também o uso do álcool na direção e o excesso de velocidade nas vias, segundo o OPAS (2023) cerca de 27% dos casos de morte em acidentes em 2016 são atribuídos ao uso de álcool.</w:t>
       </w:r>
     </w:p>
     <w:p>
       <w:pPr>
         <w:pStyle w:val="TF-LEGENDA"/>
       </w:pPr>
-      <w:r>
-        <w:t>Figura 4 – Gráfico sobre o aumento da frota de carros</w:t>
+      <w:commentRangeStart w:id="351"/>
+      <w:r>
+        <w:t>Figura 4</w:t>
+      </w:r>
+      <w:commentRangeEnd w:id="351"/>
+      <w:r>
+        <w:rPr>
+          <w:rStyle w:val="Refdecomentrio"/>
+        </w:rPr>
+        <w:commentReference w:id="351"/>
+      </w:r>
+      <w:r>
+        <w:t xml:space="preserve"> – Gráfico sobre o aumento da frota de </w:t>
+      </w:r>
+      <w:commentRangeStart w:id="352"/>
+      <w:r>
+        <w:t>carros</w:t>
+      </w:r>
+      <w:commentRangeEnd w:id="352"/>
+      <w:r>
+        <w:rPr>
+          <w:rStyle w:val="Refdecomentrio"/>
+        </w:rPr>
+        <w:commentReference w:id="352"/>
       </w:r>
     </w:p>
     <w:p>
@@ -4433,7 +7719,7 @@
                     </pic:cNvPicPr>
                   </pic:nvPicPr>
                   <pic:blipFill>
-                    <a:blip r:embed="rId11">
+                    <a:blip r:embed="rId15">
                       <a:extLst>
                         <a:ext uri="{28A0092B-C50C-407E-A947-70E740481C1C}">
                           <a14:useLocalDpi xmlns:a14="http://schemas.microsoft.com/office/drawing/2010/main" val="0"/>
@@ -4470,15 +7756,45 @@
         <w:pStyle w:val="TF-FONTE"/>
       </w:pPr>
       <w:r>
-        <w:t>Fonte: IBGE (2022)</w:t>
-      </w:r>
+        <w:t>Fonte: IBGE (2022</w:t>
+      </w:r>
+      <w:commentRangeStart w:id="353"/>
+      <w:r>
+        <w:t>)</w:t>
+      </w:r>
+      <w:ins w:id="354" w:author="Dalton Solano dos Reis" w:date="2024-10-15T09:43:00Z" w16du:dateUtc="2024-10-15T12:43:00Z">
+        <w:r>
+          <w:t>.</w:t>
+        </w:r>
+        <w:commentRangeEnd w:id="353"/>
+        <w:r>
+          <w:rPr>
+            <w:rStyle w:val="Refdecomentrio"/>
+          </w:rPr>
+          <w:commentReference w:id="353"/>
+        </w:r>
+      </w:ins>
     </w:p>
     <w:p>
       <w:pPr>
         <w:pStyle w:val="TF-TEXTO"/>
       </w:pPr>
       <w:r>
-        <w:t xml:space="preserve">A realidade virtual é um ambiente onde se pode errar sem as consequências físicas reais da ação, podendo abrigar verdadeiras experiencias caixas de areia para o aprendizado irrestrito. Jogos são um exemplo de aplicação para a realidade virtual com uma dessas experiencias. Os jogos já tiveram seu potencial validado a muito tempo pelos pedagogos como destaca </w:t>
+        <w:t xml:space="preserve">A realidade virtual é um ambiente onde se pode errar sem as consequências físicas reais da ação, podendo abrigar verdadeiras </w:t>
+      </w:r>
+      <w:commentRangeStart w:id="355"/>
+      <w:r>
+        <w:t xml:space="preserve">experiencias caixas de areia </w:t>
+      </w:r>
+      <w:commentRangeEnd w:id="355"/>
+      <w:r>
+        <w:rPr>
+          <w:rStyle w:val="Refdecomentrio"/>
+        </w:rPr>
+        <w:commentReference w:id="355"/>
+      </w:r>
+      <w:r>
+        <w:t xml:space="preserve">para o aprendizado irrestrito. Jogos são um exemplo de aplicação para a realidade virtual com uma dessas experiencias. Os jogos já tiveram seu potencial validado a muito tempo pelos pedagogos como destaca </w:t>
       </w:r>
       <w:r>
         <w:t xml:space="preserve">Kopfler </w:t>
@@ -4491,10 +7807,24 @@
         <w:t>et al</w:t>
       </w:r>
       <w:r>
-        <w:t>. (2008, apud ABREU, 2012)</w:t>
-      </w:r>
-      <w:r>
-        <w:t xml:space="preserve"> “os jogadores exibem, regularmente, elementos como persistência, assumem riscos, atenção a detalhes, assim como a habilidade de se resolver problemas. Elementos esses que se acredita serem ideais se demonstrados regularmente no ambiente escolar.”.</w:t>
+        <w:t xml:space="preserve">. (2008, apud ABREU, </w:t>
+      </w:r>
+      <w:commentRangeStart w:id="356"/>
+      <w:r>
+        <w:t>2012)</w:t>
+      </w:r>
+      <w:r>
+        <w:t xml:space="preserve"> “os </w:t>
+      </w:r>
+      <w:commentRangeEnd w:id="356"/>
+      <w:r>
+        <w:rPr>
+          <w:rStyle w:val="Refdecomentrio"/>
+        </w:rPr>
+        <w:commentReference w:id="356"/>
+      </w:r>
+      <w:r>
+        <w:t>jogadores exibem, regularmente, elementos como persistência, assumem riscos, atenção a detalhes, assim como a habilidade de se resolver problemas. Elementos esses que se acredita serem ideais se demonstrados regularmente no ambiente escolar.”.</w:t>
       </w:r>
     </w:p>
     <w:p>
@@ -4502,7 +7832,83 @@
         <w:pStyle w:val="TF-TEXTO"/>
       </w:pPr>
       <w:r>
-        <w:t>Essa capacidade da tecnologia pode ser explorada ainda mais em um ambiente de realidade virtual imersivo, onde além da visão em um televisor plano e interações básicas é possível ser transportado com ainda mais intensidade com o uso de óculos de realidade virtual e atuadores para o ambiente virtual. Devido a diversos avanços nas GPUs (Graphics Processing Unit) o processamento para essas aplicações foi viabilizado podendo estar diretamente nos óculos de realidade virtual. Tornando possível a existência de dispositivos conhecidos como All in One como o Oculos Meta Quest 1, 2 e 3. Estes dispositivos possuem todo o hardware necessário para a experiencia imersiva funcionar em um dispositivo, bateria, telas, sensores, GPU e CPU (Central Processing Unit).</w:t>
+        <w:t>Essa capacidade da tecnologia pode ser explorada ainda mais em um ambiente de realidade virtual imersivo, onde além da visão em um televisor plano e interações básicas é possível ser transportado com ainda mais intensidade com o uso de óculos de realidade virtual e atuadores para o ambiente virtual. Devido a diversos avanços nas</w:t>
+      </w:r>
+      <w:ins w:id="357" w:author="Dalton Solano dos Reis" w:date="2024-10-15T09:45:00Z" w16du:dateUtc="2024-10-15T12:45:00Z">
+        <w:r>
+          <w:t xml:space="preserve"> </w:t>
+        </w:r>
+      </w:ins>
+      <w:del w:id="358" w:author="Dalton Solano dos Reis" w:date="2024-10-15T09:45:00Z" w16du:dateUtc="2024-10-15T12:45:00Z">
+        <w:r>
+          <w:delText xml:space="preserve"> GPUs (</w:delText>
+        </w:r>
+      </w:del>
+      <w:proofErr w:type="spellStart"/>
+      <w:r>
+        <w:t>Graphics</w:t>
+      </w:r>
+      <w:proofErr w:type="spellEnd"/>
+      <w:r>
+        <w:t xml:space="preserve"> </w:t>
+      </w:r>
+      <w:proofErr w:type="spellStart"/>
+      <w:r>
+        <w:t>Processing</w:t>
+      </w:r>
+      <w:proofErr w:type="spellEnd"/>
+      <w:r>
+        <w:t xml:space="preserve"> Unit</w:t>
+      </w:r>
+      <w:ins w:id="359" w:author="Dalton Solano dos Reis" w:date="2024-10-15T09:45:00Z" w16du:dateUtc="2024-10-15T12:45:00Z">
+        <w:r>
+          <w:t xml:space="preserve"> </w:t>
+        </w:r>
+      </w:ins>
+      <w:ins w:id="360" w:author="Dalton Solano dos Reis" w:date="2024-10-15T09:46:00Z" w16du:dateUtc="2024-10-15T12:46:00Z">
+        <w:r>
+          <w:t>(</w:t>
+        </w:r>
+        <w:proofErr w:type="spellStart"/>
+        <w:r>
+          <w:t>GPUs</w:t>
+        </w:r>
+      </w:ins>
+      <w:proofErr w:type="spellEnd"/>
+      <w:r>
+        <w:t xml:space="preserve">) o processamento para essas aplicações foi viabilizado podendo estar diretamente nos óculos de realidade virtual. Tornando possível a existência de dispositivos conhecidos como All in One como o Oculos Meta Quest 1, 2 e 3. Estes dispositivos possuem todo o hardware necessário para a experiencia imersiva funcionar em um dispositivo, </w:t>
+      </w:r>
+      <w:ins w:id="361" w:author="Dalton Solano dos Reis" w:date="2024-10-15T09:46:00Z" w16du:dateUtc="2024-10-15T12:46:00Z">
+        <w:r>
+          <w:t xml:space="preserve">como: </w:t>
+        </w:r>
+      </w:ins>
+      <w:r>
+        <w:t xml:space="preserve">bateria, telas, sensores, GPU e </w:t>
+      </w:r>
+      <w:del w:id="362" w:author="Dalton Solano dos Reis" w:date="2024-10-15T09:46:00Z" w16du:dateUtc="2024-10-15T12:46:00Z">
+        <w:r>
+          <w:delText>CPU (</w:delText>
+        </w:r>
+      </w:del>
+      <w:r>
+        <w:t xml:space="preserve">Central </w:t>
+      </w:r>
+      <w:proofErr w:type="spellStart"/>
+      <w:r>
+        <w:t>Processing</w:t>
+      </w:r>
+      <w:proofErr w:type="spellEnd"/>
+      <w:r>
+        <w:t xml:space="preserve"> Unit</w:t>
+      </w:r>
+      <w:ins w:id="363" w:author="Dalton Solano dos Reis" w:date="2024-10-15T09:46:00Z" w16du:dateUtc="2024-10-15T12:46:00Z">
+        <w:r>
+          <w:t xml:space="preserve"> (CPU</w:t>
+        </w:r>
+      </w:ins>
+      <w:r>
+        <w:t>).</w:t>
       </w:r>
     </w:p>
     <w:p>
@@ -4519,10 +7925,37 @@
         <w:t>”</w:t>
       </w:r>
       <w:r>
-        <w:t xml:space="preserve"> (Slater; Wilbur 1997)</w:t>
-      </w:r>
-      <w:r>
-        <w:t>. Ela é quem causa toda a confusão cerebral em que o usuário age como se estivesse no mundo real porque naquele momento para ele, aquele é o mundo real</w:t>
+        <w:t xml:space="preserve"> </w:t>
+      </w:r>
+      <w:ins w:id="364" w:author="Dalton Solano dos Reis" w:date="2024-10-15T09:47:00Z" w16du:dateUtc="2024-10-15T12:47:00Z">
+        <w:r>
+          <w:t>pode ser maximizada com esses equipamento</w:t>
+        </w:r>
+      </w:ins>
+      <w:ins w:id="365" w:author="Dalton Solano dos Reis" w:date="2024-10-15T09:48:00Z" w16du:dateUtc="2024-10-15T12:48:00Z">
+        <w:r>
+          <w:t xml:space="preserve">s </w:t>
+        </w:r>
+      </w:ins>
+      <w:r>
+        <w:t>(Slater; Wilbur 1997)</w:t>
+      </w:r>
+      <w:r>
+        <w:t xml:space="preserve">. </w:t>
+      </w:r>
+      <w:commentRangeStart w:id="366"/>
+      <w:r>
+        <w:t xml:space="preserve">Ela é quem </w:t>
+      </w:r>
+      <w:commentRangeEnd w:id="366"/>
+      <w:r>
+        <w:rPr>
+          <w:rStyle w:val="Refdecomentrio"/>
+        </w:rPr>
+        <w:commentReference w:id="366"/>
+      </w:r>
+      <w:r>
+        <w:t>causa toda a confusão cerebral em que o usuário age como se estivesse no mundo real porque naquele momento para ele, aquele é o mundo real</w:t>
       </w:r>
       <w:r>
         <w:t>.</w:t>
@@ -4532,19 +7965,38 @@
       <w:pPr>
         <w:pStyle w:val="TF-refernciasbibliogrficasTTULO"/>
       </w:pPr>
-      <w:bookmarkStart w:id="44" w:name="_Toc351015602"/>
-      <w:bookmarkEnd w:id="28"/>
-      <w:bookmarkEnd w:id="29"/>
-      <w:bookmarkEnd w:id="30"/>
-      <w:bookmarkEnd w:id="31"/>
-      <w:bookmarkEnd w:id="32"/>
-      <w:bookmarkEnd w:id="33"/>
-      <w:bookmarkEnd w:id="34"/>
-      <w:r>
-        <w:lastRenderedPageBreak/>
+      <w:bookmarkStart w:id="367" w:name="_Toc351015602"/>
+      <w:bookmarkEnd w:id="266"/>
+      <w:bookmarkEnd w:id="267"/>
+      <w:bookmarkEnd w:id="268"/>
+      <w:bookmarkEnd w:id="269"/>
+      <w:bookmarkEnd w:id="270"/>
+      <w:bookmarkEnd w:id="271"/>
+      <w:bookmarkEnd w:id="272"/>
+      <w:commentRangeStart w:id="368"/>
+      <w:commentRangeStart w:id="369"/>
+      <w:r>
         <w:t>Referências</w:t>
       </w:r>
-      <w:bookmarkEnd w:id="44"/>
+      <w:bookmarkEnd w:id="367"/>
+      <w:commentRangeEnd w:id="368"/>
+      <w:r>
+        <w:rPr>
+          <w:rStyle w:val="Refdecomentrio"/>
+          <w:b w:val="0"/>
+          <w:caps w:val="0"/>
+        </w:rPr>
+        <w:commentReference w:id="368"/>
+      </w:r>
+      <w:commentRangeEnd w:id="369"/>
+      <w:r>
+        <w:rPr>
+          <w:rStyle w:val="Refdecomentrio"/>
+          <w:b w:val="0"/>
+          <w:caps w:val="0"/>
+        </w:rPr>
+        <w:commentReference w:id="369"/>
+      </w:r>
     </w:p>
     <w:p>
       <w:pPr>
@@ -4558,7 +8010,29 @@
           <w:b/>
           <w:bCs/>
         </w:rPr>
-        <w:t>Games e educação: potência de aprendizagem em nativos digitais</w:t>
+        <w:t xml:space="preserve">Games e educação: </w:t>
+      </w:r>
+      <w:commentRangeStart w:id="370"/>
+      <w:r>
+        <w:rPr>
+          <w:b/>
+          <w:bCs/>
+        </w:rPr>
+        <w:t xml:space="preserve">potência </w:t>
+      </w:r>
+      <w:commentRangeEnd w:id="370"/>
+      <w:r>
+        <w:rPr>
+          <w:rStyle w:val="Refdecomentrio"/>
+        </w:rPr>
+        <w:commentReference w:id="370"/>
+      </w:r>
+      <w:r>
+        <w:rPr>
+          <w:b/>
+          <w:bCs/>
+        </w:rPr>
+        <w:t>de aprendizagem em nativos digitais</w:t>
       </w:r>
       <w:r>
         <w:t>. 2012. Disponível em: https://repositorio.ufjf.br/jspui/handle/ufjf/1750. Acesso em: 18 abr. 2024.</w:t>
@@ -4571,12 +8045,27 @@
       <w:r>
         <w:t xml:space="preserve">ANDRIOLA, </w:t>
       </w:r>
+      <w:commentRangeStart w:id="371"/>
       <w:r>
         <w:rPr>
           <w:b/>
           <w:bCs/>
         </w:rPr>
-        <w:t>ANÁLISE DA VALIDADE COMPORTAMENTAL DE UM SIMULADOR DE DIREÇÃO IMERSIVO</w:t>
+        <w:t xml:space="preserve">ANÁLISE DA VALIDADE </w:t>
+      </w:r>
+      <w:commentRangeEnd w:id="371"/>
+      <w:r>
+        <w:rPr>
+          <w:rStyle w:val="Refdecomentrio"/>
+        </w:rPr>
+        <w:commentReference w:id="371"/>
+      </w:r>
+      <w:r>
+        <w:rPr>
+          <w:b/>
+          <w:bCs/>
+        </w:rPr>
+        <w:t>COMPORTAMENTAL DE UM SIMULADOR DE DIREÇÃO IMERSIVO</w:t>
       </w:r>
       <w:r>
         <w:t>. 2021. Disponível em: https://lume.ufrgs.br/bitstream/handle/10183/221718/001125953.pdf?sequence=1&amp;isAllowed=y. Acesso em: 3 abr. 2024.</w:t>
@@ -4586,8 +8075,19 @@
       <w:pPr>
         <w:pStyle w:val="TF-REFERNCIASITEM0"/>
       </w:pPr>
-      <w:r>
-        <w:t xml:space="preserve">CARBONE, </w:t>
+      <w:commentRangeStart w:id="372"/>
+      <w:r>
+        <w:t>CARBONE</w:t>
+      </w:r>
+      <w:commentRangeEnd w:id="372"/>
+      <w:r>
+        <w:rPr>
+          <w:rStyle w:val="Refdecomentrio"/>
+        </w:rPr>
+        <w:commentReference w:id="372"/>
+      </w:r>
+      <w:r>
+        <w:t xml:space="preserve">, </w:t>
       </w:r>
       <w:r>
         <w:rPr>
@@ -4605,6 +8105,7 @@
         <w:pStyle w:val="TF-REFERNCIASITEM0"/>
       </w:pPr>
       <w:r>
+        <w:lastRenderedPageBreak/>
         <w:t>G</w:t>
       </w:r>
       <w:r>
@@ -4627,29 +8128,79 @@
           <w:b/>
           <w:bCs/>
         </w:rPr>
-        <w:t>Realidade virtual aplicada ao ensino de direção</w:t>
+        <w:t>Realidade virtual aplicada ao ensino de direção.</w:t>
+      </w:r>
+      <w:r>
+        <w:t xml:space="preserve"> 2021. Disponível em: </w:t>
+      </w:r>
+      <w:r>
+        <w:t>https://repositorio.maua.br/handle/MAUA/270</w:t>
+      </w:r>
+      <w:r>
+        <w:t>. Acesso em: 1</w:t>
+      </w:r>
+      <w:r>
+        <w:t>3</w:t>
+      </w:r>
+      <w:r>
+        <w:t xml:space="preserve"> set. 2024.</w:t>
+      </w:r>
+    </w:p>
+    <w:p>
+      <w:pPr>
+        <w:pStyle w:val="TF-REFERNCIASITEM0"/>
+      </w:pPr>
+      <w:commentRangeStart w:id="373"/>
+      <w:r>
+        <w:t>GÓES</w:t>
+      </w:r>
+      <w:commentRangeEnd w:id="373"/>
+      <w:r>
+        <w:rPr>
+          <w:rStyle w:val="Refdecomentrio"/>
+        </w:rPr>
+        <w:commentReference w:id="373"/>
+      </w:r>
+      <w:r>
+        <w:t xml:space="preserve"> et al, </w:t>
       </w:r>
       <w:r>
         <w:rPr>
           <w:b/>
           <w:bCs/>
         </w:rPr>
-        <w:t>.</w:t>
+        <w:t xml:space="preserve">O uso educativo da gamificação do Trânsito: </w:t>
+      </w:r>
+      <w:commentRangeStart w:id="374"/>
+      <w:r>
+        <w:rPr>
+          <w:b/>
+          <w:bCs/>
+        </w:rPr>
+        <w:t xml:space="preserve">uma </w:t>
+      </w:r>
+      <w:commentRangeEnd w:id="374"/>
+      <w:r>
+        <w:rPr>
+          <w:rStyle w:val="Refdecomentrio"/>
+        </w:rPr>
+        <w:commentReference w:id="374"/>
+      </w:r>
+      <w:r>
+        <w:rPr>
+          <w:b/>
+          <w:bCs/>
+        </w:rPr>
+        <w:t>análise de jogos de Trânsito disponíveis na plataforma Play Store.</w:t>
       </w:r>
       <w:r>
         <w:t xml:space="preserve"> 2021. Disponível em: </w:t>
       </w:r>
       <w:r>
-        <w:t>https://repositorio.maua.br/handle/MAUA/270</w:t>
-      </w:r>
-      <w:r>
-        <w:t>. Acesso em: 1</w:t>
-      </w:r>
-      <w:r>
-        <w:t>3</w:t>
-      </w:r>
-      <w:r>
-        <w:t xml:space="preserve"> set. 2024.</w:t>
+        <w:t>https://editora.univassouras.edu.br/index.php/RM/article/view/2507</w:t>
+      </w:r>
+      <w:r>
+        <w:t>. Acesso em: 14 set. 2024.</w:t>
       </w:r>
     </w:p>
     <w:p>
@@ -4657,58 +8208,34 @@
         <w:pStyle w:val="TF-REFERNCIASITEM0"/>
       </w:pPr>
       <w:r>
-        <w:t xml:space="preserve">GÓES et al, </w:t>
+        <w:t>G</w:t>
+      </w:r>
+      <w:r>
+        <w:t xml:space="preserve">UIMARÃES; MARTINS, </w:t>
       </w:r>
       <w:r>
         <w:rPr>
           <w:b/>
           <w:bCs/>
         </w:rPr>
-        <w:t>O uso educativo da gamificação do Trânsito: uma análise de jogos de Trânsito disponíveis na plataforma Play Store</w:t>
-      </w:r>
-      <w:r>
-        <w:rPr>
-          <w:b/>
-          <w:bCs/>
-        </w:rPr>
-        <w:t>.</w:t>
-      </w:r>
-      <w:r>
-        <w:t xml:space="preserve"> 2021. Disponível em: </w:t>
-      </w:r>
-      <w:r>
-        <w:t>https://editora.univassouras.edu.br/index.php/RM/article/view/2507</w:t>
-      </w:r>
-      <w:r>
-        <w:t>. Acesso em: 14 set. 2024.</w:t>
-      </w:r>
-    </w:p>
-    <w:p>
-      <w:pPr>
-        <w:pStyle w:val="TF-REFERNCIASITEM0"/>
-      </w:pPr>
-      <w:r>
-        <w:t>G</w:t>
-      </w:r>
-      <w:r>
-        <w:t xml:space="preserve">UIMARÃES; MARTINS, </w:t>
-      </w:r>
-      <w:r>
-        <w:rPr>
-          <w:b/>
-          <w:bCs/>
-        </w:rPr>
-        <w:t>Desafios a serem superados para o uso de Realidade Virtual e Aumentada no cotidiano do ensino</w:t>
-      </w:r>
-      <w:r>
-        <w:rPr>
-          <w:b/>
-          <w:bCs/>
-        </w:rPr>
-        <w:t>.</w:t>
-      </w:r>
-      <w:r>
-        <w:t xml:space="preserve"> 2014. Disponível em: </w:t>
+        <w:t>Desafios a serem superados para o uso de Realidade Virtual e Aumentada no cotidiano do ensino.</w:t>
+      </w:r>
+      <w:r>
+        <w:t xml:space="preserve"> </w:t>
+      </w:r>
+      <w:commentRangeStart w:id="375"/>
+      <w:r>
+        <w:t>2014</w:t>
+      </w:r>
+      <w:commentRangeEnd w:id="375"/>
+      <w:r>
+        <w:rPr>
+          <w:rStyle w:val="Refdecomentrio"/>
+        </w:rPr>
+        <w:commentReference w:id="375"/>
+      </w:r>
+      <w:r>
+        <w:t xml:space="preserve">. Disponível em: </w:t>
       </w:r>
       <w:r>
         <w:t>https://www.seer.uscs.edu.br/index.php/revista_informatica_aplicada/article/view/2744</w:t>
@@ -4806,33 +8333,60 @@
       <w:r>
         <w:t xml:space="preserve">MATHEUS et al, </w:t>
       </w:r>
+      <w:commentRangeStart w:id="376"/>
       <w:r>
         <w:rPr>
           <w:b/>
           <w:bCs/>
         </w:rPr>
-        <w:t>REALIDADE VIRTUAL PARA MEDO DE DIRIGIR: COGNIÇÕES E SENSO DE</w:t>
+        <w:t xml:space="preserve">REALIDADE </w:t>
+      </w:r>
+      <w:commentRangeEnd w:id="376"/>
+      <w:r>
+        <w:rPr>
+          <w:rStyle w:val="Refdecomentrio"/>
+        </w:rPr>
+        <w:commentReference w:id="376"/>
       </w:r>
       <w:r>
         <w:rPr>
           <w:b/>
           <w:bCs/>
         </w:rPr>
-        <w:t xml:space="preserve"> </w:t>
-      </w:r>
+        <w:t xml:space="preserve">VIRTUAL PARA MEDO DE DIRIGIR: </w:t>
+      </w:r>
+      <w:commentRangeStart w:id="377"/>
       <w:r>
         <w:rPr>
           <w:b/>
           <w:bCs/>
         </w:rPr>
-        <w:t>AUTOEFICÁCIA</w:t>
+        <w:t xml:space="preserve">COGNIÇÕES </w:t>
+      </w:r>
+      <w:commentRangeEnd w:id="377"/>
+      <w:r>
+        <w:rPr>
+          <w:rStyle w:val="Refdecomentrio"/>
+        </w:rPr>
+        <w:commentReference w:id="377"/>
+      </w:r>
+      <w:r>
+        <w:rPr>
+          <w:b/>
+          <w:bCs/>
+        </w:rPr>
+        <w:t>E SENSO DE AUTOEFICÁCIA</w:t>
       </w:r>
       <w:r>
         <w:t xml:space="preserve">. </w:t>
       </w:r>
       <w:r>
         <w:rPr>
-          <w:lang w:val="en-US"/>
+          <w:rPrChange w:id="378" w:author="Dalton Solano dos Reis" w:date="2024-10-09T11:09:00Z" w16du:dateUtc="2024-10-09T14:09:00Z">
+            <w:rPr>
+              <w:lang w:val="en-US"/>
+            </w:rPr>
+          </w:rPrChange>
         </w:rPr>
         <w:t xml:space="preserve">2022. </w:t>
       </w:r>
@@ -4849,6 +8403,12 @@
     <w:p>
       <w:pPr>
         <w:pStyle w:val="TF-REFERNCIASITEM0"/>
+        <w:rPr>
+          <w:lang w:val="en-US"/>
+          <w:rPrChange w:id="379" w:author="Dalton Solano dos Reis" w:date="2024-10-09T11:09:00Z" w16du:dateUtc="2024-10-09T14:09:00Z">
+            <w:rPr/>
+          </w:rPrChange>
+        </w:rPr>
       </w:pPr>
       <w:r>
         <w:t xml:space="preserve">MOREIRA, </w:t>
@@ -4869,8 +8429,45 @@
       <w:r>
         <w:t xml:space="preserve">. </w:t>
       </w:r>
-      <w:r>
-        <w:t>Acesso em: 17 set. 2024.</w:t>
+      <w:proofErr w:type="spellStart"/>
+      <w:r>
+        <w:rPr>
+          <w:lang w:val="en-US"/>
+          <w:rPrChange w:id="380" w:author="Dalton Solano dos Reis" w:date="2024-10-09T11:09:00Z" w16du:dateUtc="2024-10-09T14:09:00Z">
+            <w:rPr/>
+          </w:rPrChange>
+        </w:rPr>
+        <w:t>Acesso</w:t>
+      </w:r>
+      <w:proofErr w:type="spellEnd"/>
+      <w:r>
+        <w:rPr>
+          <w:lang w:val="en-US"/>
+          <w:rPrChange w:id="381" w:author="Dalton Solano dos Reis" w:date="2024-10-09T11:09:00Z" w16du:dateUtc="2024-10-09T14:09:00Z">
+            <w:rPr/>
+          </w:rPrChange>
+        </w:rPr>
+        <w:t xml:space="preserve"> </w:t>
+      </w:r>
+      <w:proofErr w:type="spellStart"/>
+      <w:r>
+        <w:rPr>
+          <w:lang w:val="en-US"/>
+          <w:rPrChange w:id="382" w:author="Dalton Solano dos Reis" w:date="2024-10-09T11:09:00Z" w16du:dateUtc="2024-10-09T14:09:00Z">
+            <w:rPr/>
+          </w:rPrChange>
+        </w:rPr>
+        <w:t>em</w:t>
+      </w:r>
+      <w:proofErr w:type="spellEnd"/>
+      <w:r>
+        <w:rPr>
+          <w:lang w:val="en-US"/>
+          <w:rPrChange w:id="383" w:author="Dalton Solano dos Reis" w:date="2024-10-09T11:09:00Z" w16du:dateUtc="2024-10-09T14:09:00Z">
+            <w:rPr/>
+          </w:rPrChange>
+        </w:rPr>
+        <w:t>: 17 set. 2024.</w:t>
       </w:r>
     </w:p>
     <w:p>
@@ -4889,7 +8486,31 @@
           <w:bCs/>
           <w:lang w:val="en-US"/>
         </w:rPr>
-        <w:t>Augmented Reality: A class of displays on the reality-virtuality continuum</w:t>
+        <w:t xml:space="preserve">Augmented Reality: A </w:t>
+      </w:r>
+      <w:commentRangeStart w:id="384"/>
+      <w:r>
+        <w:rPr>
+          <w:b/>
+          <w:bCs/>
+          <w:lang w:val="en-US"/>
+        </w:rPr>
+        <w:t xml:space="preserve">class </w:t>
+      </w:r>
+      <w:commentRangeEnd w:id="384"/>
+      <w:r>
+        <w:rPr>
+          <w:rStyle w:val="Refdecomentrio"/>
+        </w:rPr>
+        <w:commentReference w:id="384"/>
+      </w:r>
+      <w:r>
+        <w:rPr>
+          <w:b/>
+          <w:bCs/>
+          <w:lang w:val="en-US"/>
+        </w:rPr>
+        <w:t>of displays on the reality-virtuality continuum</w:t>
       </w:r>
       <w:r>
         <w:rPr>
@@ -4913,14 +8534,29 @@
           <w:b/>
           <w:bCs/>
         </w:rPr>
-        <w:t>Estudo de caso: treinamento com realidade virtual para motoristas no segmento de transporte rodoviário de passageiros em Minas Gerais realizado na Viação BHZMG</w:t>
-      </w:r>
+        <w:t xml:space="preserve">Estudo de caso: </w:t>
+      </w:r>
+      <w:commentRangeStart w:id="385"/>
       <w:r>
         <w:rPr>
           <w:b/>
           <w:bCs/>
         </w:rPr>
-        <w:t>.</w:t>
+        <w:t xml:space="preserve">treinamento </w:t>
+      </w:r>
+      <w:commentRangeEnd w:id="385"/>
+      <w:r>
+        <w:rPr>
+          <w:rStyle w:val="Refdecomentrio"/>
+        </w:rPr>
+        <w:commentReference w:id="385"/>
+      </w:r>
+      <w:r>
+        <w:rPr>
+          <w:b/>
+          <w:bCs/>
+        </w:rPr>
+        <w:t>com realidade virtual para motoristas no segmento de transporte rodoviário de passageiros em Minas Gerais realizado na Viação BHZMG.</w:t>
       </w:r>
       <w:r>
         <w:t xml:space="preserve"> 2018. Disponível em: </w:t>
@@ -4947,7 +8583,29 @@
           <w:b/>
           <w:bCs/>
         </w:rPr>
-        <w:t xml:space="preserve"> PLANO GLOBAL, DÉCADA DE AÇÃO PELA SEGURANÇA NO TRÂNSITO 2021-2030</w:t>
+        <w:t xml:space="preserve"> </w:t>
+      </w:r>
+      <w:commentRangeStart w:id="386"/>
+      <w:r>
+        <w:rPr>
+          <w:b/>
+          <w:bCs/>
+        </w:rPr>
+        <w:t xml:space="preserve">PLANO </w:t>
+      </w:r>
+      <w:commentRangeEnd w:id="386"/>
+      <w:r>
+        <w:rPr>
+          <w:rStyle w:val="Refdecomentrio"/>
+        </w:rPr>
+        <w:commentReference w:id="386"/>
+      </w:r>
+      <w:r>
+        <w:rPr>
+          <w:b/>
+          <w:bCs/>
+        </w:rPr>
+        <w:t>GLOBAL, DÉCADA DE AÇÃO PELA SEGURANÇA NO TRÂNSITO 2021-2030</w:t>
       </w:r>
       <w:r>
         <w:t>. [2020]. Disponível em: https://cdn.who.int/media/docs/default-source/documents/health-topics/road-traffic-injuries/global-plan-for-the-doa-of-road-safety-2021-2030-pt.pdf?sfvrsn=65cf34c8_35&amp;download=true. Acesso em: 23 abr. 2024.</w:t>
@@ -4976,7 +8634,29 @@
         <w:pStyle w:val="TF-REFERNCIASITEM0"/>
       </w:pPr>
       <w:r>
-        <w:t>OPAS, MEDIDAS CONTRA A DIREÇÃO SOB INFLUÊNCIA DO ÁLCOOL: POR QUE ELAS SÃO IMPORTANTES?. 2022. Disponível em: https://iris.paho.org/bitstream/handle/10665.2/56846/OPASNMHMH220038_por.pdf?sequence=1&amp;isAllowed=y. Acesso em: 23 abr. 2024.</w:t>
+        <w:t xml:space="preserve">OPAS, </w:t>
+      </w:r>
+      <w:commentRangeStart w:id="387"/>
+      <w:r>
+        <w:t xml:space="preserve">MEDIDAS </w:t>
+      </w:r>
+      <w:commentRangeEnd w:id="387"/>
+      <w:r>
+        <w:rPr>
+          <w:rStyle w:val="Refdecomentrio"/>
+        </w:rPr>
+        <w:commentReference w:id="387"/>
+      </w:r>
+      <w:r>
+        <w:t xml:space="preserve">CONTRA A DIREÇÃO SOB INFLUÊNCIA DO ÁLCOOL: POR QUE ELAS SÃO </w:t>
+      </w:r>
+      <w:proofErr w:type="gramStart"/>
+      <w:r>
+        <w:t>IMPORTANTES?.</w:t>
+      </w:r>
+      <w:proofErr w:type="gramEnd"/>
+      <w:r>
+        <w:t xml:space="preserve"> 2022. Disponível em: https://iris.paho.org/bitstream/handle/10665.2/56846/OPASNMHMH220038_por.pdf?sequence=1&amp;isAllowed=y. Acesso em: 23 abr. 2024.</w:t>
       </w:r>
     </w:p>
     <w:p>
@@ -5002,7 +8682,29 @@
         <w:pStyle w:val="TF-REFERNCIASITEM0"/>
       </w:pPr>
       <w:r>
-        <w:t>LIMA, Review Meta Oculus Quest 2 | Conheça o headset VR mais popular do mercado. Canaltech. 2022. Disponível em: https://canaltech.com.br/outros-acessorios/analise/review-meta-oculus-quest-2-conheca-o-headset-vr-mais-popular-do-mercado/. Acesso em: 8 maio 2024.</w:t>
+        <w:t xml:space="preserve">LIMA, </w:t>
+      </w:r>
+      <w:commentRangeStart w:id="388"/>
+      <w:r>
+        <w:t xml:space="preserve">Review </w:t>
+      </w:r>
+      <w:commentRangeEnd w:id="388"/>
+      <w:r>
+        <w:rPr>
+          <w:rStyle w:val="Refdecomentrio"/>
+        </w:rPr>
+        <w:commentReference w:id="388"/>
+      </w:r>
+      <w:r>
+        <w:t xml:space="preserve">Meta </w:t>
+      </w:r>
+      <w:proofErr w:type="spellStart"/>
+      <w:r>
+        <w:t>Oculus</w:t>
+      </w:r>
+      <w:proofErr w:type="spellEnd"/>
+      <w:r>
+        <w:t xml:space="preserve"> Quest 2 | Conheça o headset VR mais popular do mercado. Canaltech. 2022. Disponível em: https://canaltech.com.br/outros-acessorios/analise/review-meta-oculus-quest-2-conheca-o-headset-vr-mais-popular-do-mercado/. Acesso em: 8 maio 2024.</w:t>
       </w:r>
     </w:p>
     <w:p>
@@ -5026,6 +8728,12 @@
     <w:p>
       <w:pPr>
         <w:pStyle w:val="TF-REFERNCIASITEM0"/>
+        <w:rPr>
+          <w:lang w:val="en-US"/>
+          <w:rPrChange w:id="389" w:author="Dalton Solano dos Reis" w:date="2024-10-09T11:09:00Z" w16du:dateUtc="2024-10-09T14:09:00Z">
+            <w:rPr/>
+          </w:rPrChange>
+        </w:rPr>
       </w:pPr>
       <w:r>
         <w:t>SILVA</w:t>
@@ -5043,12 +8751,27 @@
       <w:r>
         <w:t xml:space="preserve">. </w:t>
       </w:r>
+      <w:commentRangeStart w:id="390"/>
       <w:r>
         <w:rPr>
           <w:b/>
           <w:bCs/>
         </w:rPr>
-        <w:t>MULTIMÍDIA E JOGOS PARA SENSIBILIZAR CRIANÇAS E CAPACITAR AGENTES DE EDUCAÇÃO PARA O TRÂNSITO</w:t>
+        <w:t xml:space="preserve">MULTIMÍDIA </w:t>
+      </w:r>
+      <w:commentRangeEnd w:id="390"/>
+      <w:r>
+        <w:rPr>
+          <w:rStyle w:val="Refdecomentrio"/>
+        </w:rPr>
+        <w:commentReference w:id="390"/>
+      </w:r>
+      <w:r>
+        <w:rPr>
+          <w:b/>
+          <w:bCs/>
+        </w:rPr>
+        <w:t>E JOGOS PARA SENSIBILIZAR CRIANÇAS E CAPACITAR AGENTES DE EDUCAÇÃO PARA O TRÂNSITO</w:t>
       </w:r>
       <w:r>
         <w:t>. 2006.</w:t>
@@ -5057,7 +8780,47 @@
         <w:t xml:space="preserve"> </w:t>
       </w:r>
       <w:r>
-        <w:t>Disponível em: https://seer.ufrgs.br/index.php/renote/article/view/14271. Acesso em: 14 set. 2024.</w:t>
+        <w:t xml:space="preserve">Disponível em: https://seer.ufrgs.br/index.php/renote/article/view/14271. </w:t>
+      </w:r>
+      <w:proofErr w:type="spellStart"/>
+      <w:r>
+        <w:rPr>
+          <w:lang w:val="en-US"/>
+          <w:rPrChange w:id="391" w:author="Dalton Solano dos Reis" w:date="2024-10-09T11:09:00Z" w16du:dateUtc="2024-10-09T14:09:00Z">
+            <w:rPr/>
+          </w:rPrChange>
+        </w:rPr>
+        <w:t>Acesso</w:t>
+      </w:r>
+      <w:proofErr w:type="spellEnd"/>
+      <w:r>
+        <w:rPr>
+          <w:lang w:val="en-US"/>
+          <w:rPrChange w:id="392" w:author="Dalton Solano dos Reis" w:date="2024-10-09T11:09:00Z" w16du:dateUtc="2024-10-09T14:09:00Z">
+            <w:rPr/>
+          </w:rPrChange>
+        </w:rPr>
+        <w:t xml:space="preserve"> </w:t>
+      </w:r>
+      <w:proofErr w:type="spellStart"/>
+      <w:r>
+        <w:rPr>
+          <w:lang w:val="en-US"/>
+          <w:rPrChange w:id="393" w:author="Dalton Solano dos Reis" w:date="2024-10-09T11:09:00Z" w16du:dateUtc="2024-10-09T14:09:00Z">
+            <w:rPr/>
+          </w:rPrChange>
+        </w:rPr>
+        <w:t>em</w:t>
+      </w:r>
+      <w:proofErr w:type="spellEnd"/>
+      <w:r>
+        <w:rPr>
+          <w:lang w:val="en-US"/>
+          <w:rPrChange w:id="394" w:author="Dalton Solano dos Reis" w:date="2024-10-09T11:09:00Z" w16du:dateUtc="2024-10-09T14:09:00Z">
+            <w:rPr/>
+          </w:rPrChange>
+        </w:rPr>
+        <w:t>: 14 set. 2024.</w:t>
       </w:r>
     </w:p>
     <w:p>
@@ -5068,7 +8831,27 @@
         <w:rPr>
           <w:lang w:val="en-US"/>
         </w:rPr>
-        <w:t xml:space="preserve">SLATER; WILBUR, A Framework for Immersive Virtual Environments (FIVE): Speculations on the Role of Presence in Virtual Environments. </w:t>
+        <w:t xml:space="preserve">SLATER; WILBUR, A </w:t>
+      </w:r>
+      <w:commentRangeStart w:id="395"/>
+      <w:r>
+        <w:rPr>
+          <w:lang w:val="en-US"/>
+        </w:rPr>
+        <w:t xml:space="preserve">Framework </w:t>
+      </w:r>
+      <w:commentRangeEnd w:id="395"/>
+      <w:r>
+        <w:rPr>
+          <w:rStyle w:val="Refdecomentrio"/>
+        </w:rPr>
+        <w:commentReference w:id="395"/>
+      </w:r>
+      <w:r>
+        <w:rPr>
+          <w:lang w:val="en-US"/>
+        </w:rPr>
+        <w:t xml:space="preserve">for Immersive Virtual Environments (FIVE): Speculations on the Role of Presence in Virtual Environments. </w:t>
       </w:r>
       <w:r>
         <w:t>1997. Disponível em: http://publicationslist.org/data/melslater/ref-232/pres5.pdf. Acessado em: 23 abr. 2024</w:t>
@@ -5078,10 +8861,10 @@
       </w:r>
     </w:p>
     <w:sectPr>
-      <w:headerReference w:type="default" r:id="rId12"/>
-      <w:footerReference w:type="even" r:id="rId13"/>
-      <w:footerReference w:type="default" r:id="rId14"/>
-      <w:headerReference w:type="first" r:id="rId15"/>
+      <w:headerReference w:type="default" r:id="rId16"/>
+      <w:footerReference w:type="even" r:id="rId17"/>
+      <w:footerReference w:type="default" r:id="rId18"/>
+      <w:headerReference w:type="first" r:id="rId19"/>
       <w:pgSz w:w="11901" w:h="16817" w:code="9"/>
       <w:pgMar w:top="1134" w:right="1134" w:bottom="1134" w:left="1701" w:header="720" w:footer="720" w:gutter="0"/>
       <w:pgNumType w:start="1"/>
@@ -5090,6 +8873,823 @@
     </w:sectPr>
   </w:body>
 </w:document>
+</file>
+
+<file path=word/comments.xml><?xml version="1.0" encoding="utf-8"?>
+<w:comments xmlns:wpc="http://schemas.microsoft.com/office/word/2010/wordprocessingCanvas" xmlns:cx="http://schemas.microsoft.com/office/drawing/2014/chartex" xmlns:cx1="http://schemas.microsoft.com/office/drawing/2015/9/8/chartex" xmlns:cx2="http://schemas.microsoft.com/office/drawing/2015/10/21/chartex" xmlns:cx3="http://schemas.microsoft.com/office/drawing/2016/5/9/chartex" xmlns:cx4="http://schemas.microsoft.com/office/drawing/2016/5/10/chartex" xmlns:cx5="http://schemas.microsoft.com/office/drawing/2016/5/11/chartex" xmlns:cx6="http://schemas.microsoft.com/office/drawing/2016/5/12/chartex" xmlns:cx7="http://schemas.microsoft.com/office/drawing/2016/5/13/chartex" xmlns:cx8="http://schemas.microsoft.com/office/drawing/2016/5/14/chartex" xmlns:mc="http://schemas.openxmlformats.org/markup-compatibility/2006" xmlns:aink="http://schemas.microsoft.com/office/drawing/2016/ink" xmlns:am3d="http://schemas.microsoft.com/office/drawing/2017/model3d" xmlns:o="urn:schemas-microsoft-com:office:office" xmlns:oel="http://schemas.microsoft.com/office/2019/extlst" xmlns:r="http://schemas.openxmlformats.org/officeDocument/2006/relationships" xmlns:m="http://schemas.openxmlformats.org/officeDocument/2006/math" xmlns:v="urn:schemas-microsoft-com:vml" xmlns:wp14="http://schemas.microsoft.com/office/word/2010/wordprocessingDrawing" xmlns:wp="http://schemas.openxmlformats.org/drawingml/2006/wordprocessingDrawing" xmlns:w10="urn:schemas-microsoft-com:office:word" xmlns:w="http://schemas.openxmlformats.org/wordprocessingml/2006/main" xmlns:w14="http://schemas.microsoft.com/office/word/2010/wordml" xmlns:w15="http://schemas.microsoft.com/office/word/2012/wordml" xmlns:w16cex="http://schemas.microsoft.com/office/word/2018/wordml/cex" xmlns:w16cid="http://schemas.microsoft.com/office/word/2016/wordml/cid" xmlns:w16="http://schemas.microsoft.com/office/word/2018/wordml" xmlns:w16du="http://schemas.microsoft.com/office/word/2023/wordml/word16du" xmlns:w16sdtdh="http://schemas.microsoft.com/office/word/2020/wordml/sdtdatahash" xmlns:w16se="http://schemas.microsoft.com/office/word/2015/wordml/symex" xmlns:wpg="http://schemas.microsoft.com/office/word/2010/wordprocessingGroup" xmlns:wpi="http://schemas.microsoft.com/office/word/2010/wordprocessingInk" xmlns:wne="http://schemas.microsoft.com/office/word/2006/wordml" xmlns:wps="http://schemas.microsoft.com/office/word/2010/wordprocessingShape" mc:Ignorable="w14 w15 w16se w16cid w16 w16cex w16sdtdh w16du wp14">
+  <w:comment w:id="41" w:author="Dalton Solano dos Reis" w:date="2024-10-09T11:18:00Z" w:initials="DS">
+    <w:p>
+      <w:r>
+        <w:rPr>
+          <w:rStyle w:val="Refdecomentrio"/>
+        </w:rPr>
+        <w:annotationRef/>
+      </w:r>
+      <w:r>
+        <w:rPr>
+          <w:color w:val="000000"/>
+          <w:sz w:val="20"/>
+          <w:szCs w:val="20"/>
+        </w:rPr>
+        <w:t>Ficaria muito legal se no lugar dos atuadores se utilizasse algo como o “Volante Logitech”.</w:t>
+      </w:r>
+    </w:p>
+  </w:comment>
+  <w:comment w:id="326" w:author="Dalton Solano dos Reis" w:date="2024-10-09T11:54:00Z" w:initials="DS">
+    <w:p>
+      <w:r>
+        <w:rPr>
+          <w:rStyle w:val="Refdecomentrio"/>
+        </w:rPr>
+        <w:annotationRef/>
+      </w:r>
+      <w:r>
+        <w:rPr>
+          <w:color w:val="000000"/>
+          <w:sz w:val="20"/>
+          <w:szCs w:val="20"/>
+        </w:rPr>
+        <w:t>Ops, hum ,,, arrumar esse texto :-)</w:t>
+      </w:r>
+    </w:p>
+  </w:comment>
+  <w:comment w:id="342" w:author="Dalton Solano dos Reis" w:date="2024-10-15T09:37:00Z" w:initials="DS">
+    <w:p>
+      <w:r>
+        <w:rPr>
+          <w:rStyle w:val="Refdecomentrio"/>
+        </w:rPr>
+        <w:annotationRef/>
+      </w:r>
+      <w:r>
+        <w:rPr>
+          <w:color w:val="000000"/>
+          <w:sz w:val="20"/>
+          <w:szCs w:val="20"/>
+        </w:rPr>
+        <w:t>Além do diagrama de caso de uso, também de classes e sequência … mencionar qual ferramenta vai usar para gerar os diagramas.</w:t>
+      </w:r>
+    </w:p>
+  </w:comment>
+  <w:comment w:id="348" w:author="Dalton Solano dos Reis" w:date="2024-10-15T09:40:00Z" w:initials="DS">
+    <w:p>
+      <w:r>
+        <w:rPr>
+          <w:rStyle w:val="Refdecomentrio"/>
+        </w:rPr>
+        <w:annotationRef/>
+      </w:r>
+      <w:r>
+        <w:rPr>
+          <w:color w:val="000000"/>
+          <w:sz w:val="20"/>
+          <w:szCs w:val="20"/>
+        </w:rPr>
+        <w:t>Essa seção precisa ser ampliada.</w:t>
+      </w:r>
+    </w:p>
+    <w:p>
+      <w:r>
+        <w:rPr>
+          <w:color w:val="000000"/>
+          <w:sz w:val="20"/>
+          <w:szCs w:val="20"/>
+        </w:rPr>
+        <w:t>No novo modelo precisa ter uma subseção para cada assunto explorado.</w:t>
+      </w:r>
+    </w:p>
+    <w:p>
+      <w:r>
+        <w:rPr>
+          <w:color w:val="000000"/>
+          <w:sz w:val="20"/>
+          <w:szCs w:val="20"/>
+        </w:rPr>
+        <w:t>E cada subseção deve ter no mínimo uns 3 parágrafos, e cada parágrafos umas 3 frases.</w:t>
+      </w:r>
+    </w:p>
+    <w:p/>
+    <w:p>
+      <w:r>
+        <w:rPr>
+          <w:color w:val="000000"/>
+          <w:sz w:val="20"/>
+          <w:szCs w:val="20"/>
+        </w:rPr>
+        <w:t>Ver como exemplo os exemplos do projeto.</w:t>
+      </w:r>
+    </w:p>
+  </w:comment>
+  <w:comment w:id="349" w:author="Dalton Solano dos Reis" w:date="2024-10-15T09:41:00Z" w:initials="DS">
+    <w:p>
+      <w:r>
+        <w:rPr>
+          <w:rStyle w:val="Refdecomentrio"/>
+        </w:rPr>
+        <w:annotationRef/>
+      </w:r>
+      <w:r>
+        <w:rPr>
+          <w:color w:val="000000"/>
+          <w:sz w:val="20"/>
+          <w:szCs w:val="20"/>
+        </w:rPr>
+        <w:t>Texto com várias afirmações sem usar citações.</w:t>
+      </w:r>
+    </w:p>
+  </w:comment>
+  <w:comment w:id="350" w:author="Dalton Solano dos Reis" w:date="2024-10-15T09:42:00Z" w:initials="DS">
+    <w:p>
+      <w:r>
+        <w:rPr>
+          <w:rStyle w:val="Refdecomentrio"/>
+        </w:rPr>
+        <w:annotationRef/>
+      </w:r>
+      <w:r>
+        <w:rPr>
+          <w:color w:val="000000"/>
+          <w:sz w:val="20"/>
+          <w:szCs w:val="20"/>
+        </w:rPr>
+        <w:t>Numeração errada.</w:t>
+      </w:r>
+    </w:p>
+  </w:comment>
+  <w:comment w:id="351" w:author="Dalton Solano dos Reis" w:date="2024-10-15T09:42:00Z" w:initials="DS">
+    <w:p>
+      <w:r>
+        <w:rPr>
+          <w:rStyle w:val="Refdecomentrio"/>
+        </w:rPr>
+        <w:annotationRef/>
+      </w:r>
+      <w:r>
+        <w:rPr>
+          <w:color w:val="000000"/>
+          <w:sz w:val="20"/>
+          <w:szCs w:val="20"/>
+        </w:rPr>
+        <w:t>Numeração errada.</w:t>
+      </w:r>
+    </w:p>
+  </w:comment>
+  <w:comment w:id="352" w:author="Dalton Solano dos Reis" w:date="2024-10-15T09:51:00Z" w:initials="DS">
+    <w:p>
+      <w:r>
+        <w:rPr>
+          <w:rStyle w:val="Refdecomentrio"/>
+        </w:rPr>
+        <w:annotationRef/>
+      </w:r>
+      <w:r>
+        <w:rPr>
+          <w:color w:val="000000"/>
+          <w:sz w:val="20"/>
+          <w:szCs w:val="20"/>
+        </w:rPr>
+        <w:t>Borda envolta da figura.</w:t>
+      </w:r>
+    </w:p>
+  </w:comment>
+  <w:comment w:id="353" w:author="Dalton Solano dos Reis" w:date="2024-10-15T09:43:00Z" w:initials="DS">
+    <w:p>
+      <w:r>
+        <w:rPr>
+          <w:rStyle w:val="Refdecomentrio"/>
+        </w:rPr>
+        <w:annotationRef/>
+      </w:r>
+      <w:r>
+        <w:rPr>
+          <w:color w:val="000000"/>
+          <w:sz w:val="20"/>
+          <w:szCs w:val="20"/>
+        </w:rPr>
+        <w:t>Ponto final.</w:t>
+      </w:r>
+    </w:p>
+  </w:comment>
+  <w:comment w:id="355" w:author="Dalton Solano dos Reis" w:date="2024-10-15T09:43:00Z" w:initials="DS">
+    <w:p>
+      <w:r>
+        <w:rPr>
+          <w:rStyle w:val="Refdecomentrio"/>
+        </w:rPr>
+        <w:annotationRef/>
+      </w:r>
+      <w:r>
+        <w:rPr>
+          <w:color w:val="000000"/>
+          <w:sz w:val="20"/>
+          <w:szCs w:val="20"/>
+        </w:rPr>
+        <w:t>Arrumar frase…</w:t>
+      </w:r>
+    </w:p>
+  </w:comment>
+  <w:comment w:id="356" w:author="Dalton Solano dos Reis" w:date="2024-10-15T09:45:00Z" w:initials="DS">
+    <w:p>
+      <w:r>
+        <w:rPr>
+          <w:rStyle w:val="Refdecomentrio"/>
+        </w:rPr>
+        <w:annotationRef/>
+      </w:r>
+      <w:r>
+        <w:rPr>
+          <w:color w:val="000000"/>
+          <w:sz w:val="20"/>
+          <w:szCs w:val="20"/>
+        </w:rPr>
+        <w:t>Citação para uma citação direta se informar também o número da página.</w:t>
+      </w:r>
+    </w:p>
+  </w:comment>
+  <w:comment w:id="366" w:author="Dalton Solano dos Reis" w:date="2024-10-15T09:48:00Z" w:initials="DS">
+    <w:p>
+      <w:r>
+        <w:rPr>
+          <w:rStyle w:val="Refdecomentrio"/>
+        </w:rPr>
+        <w:annotationRef/>
+      </w:r>
+      <w:r>
+        <w:rPr>
+          <w:color w:val="000000"/>
+          <w:sz w:val="20"/>
+          <w:szCs w:val="20"/>
+        </w:rPr>
+        <w:t xml:space="preserve">“Ela” quem … </w:t>
+      </w:r>
+    </w:p>
+  </w:comment>
+  <w:comment w:id="368" w:author="Dalton Solano dos Reis" w:date="2024-10-15T09:53:00Z" w:initials="DS">
+    <w:p>
+      <w:r>
+        <w:rPr>
+          <w:rStyle w:val="Refdecomentrio"/>
+        </w:rPr>
+        <w:annotationRef/>
+      </w:r>
+      <w:r>
+        <w:rPr>
+          <w:sz w:val="20"/>
+          <w:szCs w:val="20"/>
+        </w:rPr>
+        <w:t>Citações não encontradas nas referências:</w:t>
+      </w:r>
+      <w:r>
+        <w:rPr>
+          <w:sz w:val="20"/>
+          <w:szCs w:val="20"/>
+        </w:rPr>
+        <w:cr/>
+        <w:t>Buzzi (2018)</w:t>
+      </w:r>
+    </w:p>
+    <w:p>
+      <w:r>
+        <w:rPr>
+          <w:sz w:val="20"/>
+          <w:szCs w:val="20"/>
+        </w:rPr>
+        <w:t>IBGE (2022)</w:t>
+      </w:r>
+    </w:p>
+  </w:comment>
+  <w:comment w:id="369" w:author="Dalton Solano dos Reis" w:date="2024-10-15T09:57:00Z" w:initials="DS">
+    <w:p>
+      <w:r>
+        <w:rPr>
+          <w:rStyle w:val="Refdecomentrio"/>
+        </w:rPr>
+        <w:annotationRef/>
+      </w:r>
+      <w:r>
+        <w:rPr>
+          <w:color w:val="000000"/>
+          <w:sz w:val="20"/>
+          <w:szCs w:val="20"/>
+        </w:rPr>
+        <w:t>Oi, confira com muita atenção se todas as referências citadas no texto aparecem aqui.</w:t>
+      </w:r>
+    </w:p>
+    <w:p>
+      <w:r>
+        <w:rPr>
+          <w:color w:val="000000"/>
+          <w:sz w:val="20"/>
+          <w:szCs w:val="20"/>
+        </w:rPr>
+        <w:t>E só deve ter aqui as referências que foram citadas no texto.</w:t>
+      </w:r>
+    </w:p>
+    <w:p/>
+    <w:p>
+      <w:r>
+        <w:rPr>
+          <w:color w:val="000000"/>
+          <w:sz w:val="20"/>
+          <w:szCs w:val="20"/>
+        </w:rPr>
+        <w:t xml:space="preserve">Kopfler et al. (2008, apud ABREU, 2012) </w:t>
+      </w:r>
+    </w:p>
+    <w:p>
+      <w:r>
+        <w:rPr>
+          <w:color w:val="000000"/>
+          <w:sz w:val="20"/>
+          <w:szCs w:val="20"/>
+        </w:rPr>
+        <w:t xml:space="preserve">Masterton e Wilson (2023) </w:t>
+      </w:r>
+    </w:p>
+    <w:p>
+      <w:r>
+        <w:rPr>
+          <w:color w:val="000000"/>
+          <w:sz w:val="20"/>
+          <w:szCs w:val="20"/>
+        </w:rPr>
+        <w:t>Matheus et al (2022)</w:t>
+      </w:r>
+    </w:p>
+    <w:p>
+      <w:r>
+        <w:rPr>
+          <w:color w:val="000000"/>
+          <w:sz w:val="20"/>
+          <w:szCs w:val="20"/>
+        </w:rPr>
+        <w:t>Moreira (2017)</w:t>
+      </w:r>
+    </w:p>
+    <w:p>
+      <w:r>
+        <w:rPr>
+          <w:color w:val="000000"/>
+          <w:sz w:val="20"/>
+          <w:szCs w:val="20"/>
+        </w:rPr>
+        <w:t>Oliveira et al (2018)</w:t>
+      </w:r>
+    </w:p>
+    <w:p>
+      <w:r>
+        <w:rPr>
+          <w:color w:val="000000"/>
+          <w:sz w:val="20"/>
+          <w:szCs w:val="20"/>
+        </w:rPr>
+        <w:t>OMS (2020</w:t>
+      </w:r>
+    </w:p>
+    <w:p>
+      <w:r>
+        <w:rPr>
+          <w:color w:val="000000"/>
+          <w:sz w:val="20"/>
+          <w:szCs w:val="20"/>
+        </w:rPr>
+        <w:t>ONSV (2022</w:t>
+      </w:r>
+    </w:p>
+    <w:p>
+      <w:r>
+        <w:rPr>
+          <w:color w:val="000000"/>
+          <w:sz w:val="20"/>
+          <w:szCs w:val="20"/>
+        </w:rPr>
+        <w:t xml:space="preserve">OPAS (2020) </w:t>
+      </w:r>
+    </w:p>
+    <w:p>
+      <w:r>
+        <w:rPr>
+          <w:color w:val="000000"/>
+          <w:sz w:val="20"/>
+          <w:szCs w:val="20"/>
+        </w:rPr>
+        <w:t>Santos et al (2021)</w:t>
+      </w:r>
+    </w:p>
+    <w:p>
+      <w:r>
+        <w:rPr>
+          <w:color w:val="000000"/>
+          <w:sz w:val="20"/>
+          <w:szCs w:val="20"/>
+        </w:rPr>
+        <w:t>Silva et al (2006)</w:t>
+      </w:r>
+    </w:p>
+    <w:p>
+      <w:r>
+        <w:rPr>
+          <w:color w:val="000000"/>
+          <w:sz w:val="20"/>
+          <w:szCs w:val="20"/>
+        </w:rPr>
+        <w:t>Tori e Hounsell (2020</w:t>
+      </w:r>
+    </w:p>
+    <w:p/>
+  </w:comment>
+  <w:comment w:id="370" w:author="Dalton Solano dos Reis" w:date="2024-10-15T09:57:00Z" w:initials="DS">
+    <w:p>
+      <w:r>
+        <w:rPr>
+          <w:rStyle w:val="Refdecomentrio"/>
+        </w:rPr>
+        <w:annotationRef/>
+      </w:r>
+      <w:r>
+        <w:rPr>
+          <w:color w:val="000000"/>
+          <w:sz w:val="20"/>
+          <w:szCs w:val="20"/>
+        </w:rPr>
+        <w:t>Subtítulo não é negrito.</w:t>
+      </w:r>
+    </w:p>
+  </w:comment>
+  <w:comment w:id="371" w:author="Dalton Solano dos Reis" w:date="2024-10-15T09:57:00Z" w:initials="DS">
+    <w:p>
+      <w:r>
+        <w:rPr>
+          <w:rStyle w:val="Refdecomentrio"/>
+        </w:rPr>
+        <w:annotationRef/>
+      </w:r>
+      <w:r>
+        <w:rPr>
+          <w:color w:val="000000"/>
+          <w:sz w:val="20"/>
+          <w:szCs w:val="20"/>
+        </w:rPr>
+        <w:t>Maiúsculo/minúsculo.</w:t>
+      </w:r>
+    </w:p>
+  </w:comment>
+  <w:comment w:id="372" w:author="Dalton Solano dos Reis" w:date="2024-10-15T09:53:00Z" w:initials="DS">
+    <w:p>
+      <w:r>
+        <w:rPr>
+          <w:rStyle w:val="Refdecomentrio"/>
+        </w:rPr>
+        <w:annotationRef/>
+      </w:r>
+      <w:r>
+        <w:rPr>
+          <w:color w:val="000000"/>
+          <w:sz w:val="20"/>
+          <w:szCs w:val="20"/>
+        </w:rPr>
+        <w:t>Referência não citada no texto.</w:t>
+      </w:r>
+    </w:p>
+  </w:comment>
+  <w:comment w:id="373" w:author="Dalton Solano dos Reis" w:date="2024-10-15T09:54:00Z" w:initials="DS">
+    <w:p>
+      <w:r>
+        <w:rPr>
+          <w:rStyle w:val="Refdecomentrio"/>
+        </w:rPr>
+        <w:annotationRef/>
+      </w:r>
+      <w:r>
+        <w:rPr>
+          <w:color w:val="000000"/>
+          <w:sz w:val="20"/>
+          <w:szCs w:val="20"/>
+        </w:rPr>
+        <w:t>Referência não citada no texto.</w:t>
+      </w:r>
+    </w:p>
+  </w:comment>
+  <w:comment w:id="374" w:author="Dalton Solano dos Reis" w:date="2024-10-15T09:58:00Z" w:initials="DS">
+    <w:p>
+      <w:r>
+        <w:rPr>
+          <w:rStyle w:val="Refdecomentrio"/>
+        </w:rPr>
+        <w:annotationRef/>
+      </w:r>
+      <w:r>
+        <w:rPr>
+          <w:color w:val="000000"/>
+          <w:sz w:val="20"/>
+          <w:szCs w:val="20"/>
+        </w:rPr>
+        <w:t>Subtítulo não é negrito.</w:t>
+      </w:r>
+    </w:p>
+  </w:comment>
+  <w:comment w:id="375" w:author="Dalton Solano dos Reis" w:date="2024-10-15T09:54:00Z" w:initials="DS">
+    <w:p>
+      <w:r>
+        <w:rPr>
+          <w:rStyle w:val="Refdecomentrio"/>
+        </w:rPr>
+        <w:annotationRef/>
+      </w:r>
+      <w:r>
+        <w:rPr>
+          <w:color w:val="000000"/>
+          <w:sz w:val="20"/>
+          <w:szCs w:val="20"/>
+        </w:rPr>
+        <w:t>O ano certo é 2014 ou 2013?</w:t>
+      </w:r>
+    </w:p>
+    <w:p>
+      <w:r>
+        <w:rPr>
+          <w:color w:val="000000"/>
+          <w:sz w:val="20"/>
+          <w:szCs w:val="20"/>
+        </w:rPr>
+        <w:t>No texto tem citações para ano 2013.</w:t>
+      </w:r>
+    </w:p>
+  </w:comment>
+  <w:comment w:id="376" w:author="Dalton Solano dos Reis" w:date="2024-10-15T09:58:00Z" w:initials="DS">
+    <w:p>
+      <w:r>
+        <w:rPr>
+          <w:rStyle w:val="Refdecomentrio"/>
+        </w:rPr>
+        <w:annotationRef/>
+      </w:r>
+      <w:r>
+        <w:rPr>
+          <w:sz w:val="20"/>
+          <w:szCs w:val="20"/>
+        </w:rPr>
+        <w:t>Maiúsculo/minúsculo.</w:t>
+      </w:r>
+    </w:p>
+  </w:comment>
+  <w:comment w:id="377" w:author="Dalton Solano dos Reis" w:date="2024-10-15T09:59:00Z" w:initials="DS">
+    <w:p>
+      <w:r>
+        <w:rPr>
+          <w:rStyle w:val="Refdecomentrio"/>
+        </w:rPr>
+        <w:annotationRef/>
+      </w:r>
+      <w:r>
+        <w:rPr>
+          <w:color w:val="000000"/>
+          <w:sz w:val="20"/>
+          <w:szCs w:val="20"/>
+        </w:rPr>
+        <w:t>Subtítulo não é negrito.</w:t>
+      </w:r>
+    </w:p>
+  </w:comment>
+  <w:comment w:id="384" w:author="Dalton Solano dos Reis" w:date="2024-10-15T09:59:00Z" w:initials="DS">
+    <w:p>
+      <w:r>
+        <w:rPr>
+          <w:rStyle w:val="Refdecomentrio"/>
+        </w:rPr>
+        <w:annotationRef/>
+      </w:r>
+      <w:r>
+        <w:rPr>
+          <w:color w:val="000000"/>
+          <w:sz w:val="20"/>
+          <w:szCs w:val="20"/>
+        </w:rPr>
+        <w:t>Subtítulo não é negrito.</w:t>
+      </w:r>
+    </w:p>
+  </w:comment>
+  <w:comment w:id="385" w:author="Dalton Solano dos Reis" w:date="2024-10-15T09:59:00Z" w:initials="DS">
+    <w:p>
+      <w:r>
+        <w:rPr>
+          <w:rStyle w:val="Refdecomentrio"/>
+        </w:rPr>
+        <w:annotationRef/>
+      </w:r>
+      <w:r>
+        <w:rPr>
+          <w:color w:val="000000"/>
+          <w:sz w:val="20"/>
+          <w:szCs w:val="20"/>
+        </w:rPr>
+        <w:t>Subtítulo não é negrito.</w:t>
+      </w:r>
+    </w:p>
+  </w:comment>
+  <w:comment w:id="386" w:author="Dalton Solano dos Reis" w:date="2024-10-15T09:59:00Z" w:initials="DS">
+    <w:p>
+      <w:r>
+        <w:rPr>
+          <w:rStyle w:val="Refdecomentrio"/>
+        </w:rPr>
+        <w:annotationRef/>
+      </w:r>
+      <w:r>
+        <w:rPr>
+          <w:color w:val="000000"/>
+          <w:sz w:val="20"/>
+          <w:szCs w:val="20"/>
+        </w:rPr>
+        <w:t>Maiúsculo/minúsculo.</w:t>
+      </w:r>
+    </w:p>
+  </w:comment>
+  <w:comment w:id="387" w:author="Dalton Solano dos Reis" w:date="2024-10-15T10:00:00Z" w:initials="DS">
+    <w:p>
+      <w:r>
+        <w:rPr>
+          <w:rStyle w:val="Refdecomentrio"/>
+        </w:rPr>
+        <w:annotationRef/>
+      </w:r>
+      <w:r>
+        <w:rPr>
+          <w:color w:val="000000"/>
+          <w:sz w:val="20"/>
+          <w:szCs w:val="20"/>
+        </w:rPr>
+        <w:t>Maiúsculo/minúsculo.</w:t>
+      </w:r>
+    </w:p>
+    <w:p>
+      <w:r>
+        <w:rPr>
+          <w:color w:val="000000"/>
+          <w:sz w:val="20"/>
+          <w:szCs w:val="20"/>
+        </w:rPr>
+        <w:t>Título é em negrito.</w:t>
+      </w:r>
+    </w:p>
+  </w:comment>
+  <w:comment w:id="388" w:author="Dalton Solano dos Reis" w:date="2024-10-15T10:00:00Z" w:initials="DS">
+    <w:p>
+      <w:r>
+        <w:rPr>
+          <w:rStyle w:val="Refdecomentrio"/>
+        </w:rPr>
+        <w:annotationRef/>
+      </w:r>
+      <w:r>
+        <w:rPr>
+          <w:color w:val="000000"/>
+          <w:sz w:val="20"/>
+          <w:szCs w:val="20"/>
+        </w:rPr>
+        <w:t>Título é em negrito.</w:t>
+      </w:r>
+    </w:p>
+  </w:comment>
+  <w:comment w:id="390" w:author="Dalton Solano dos Reis" w:date="2024-10-15T10:00:00Z" w:initials="DS">
+    <w:p>
+      <w:r>
+        <w:rPr>
+          <w:rStyle w:val="Refdecomentrio"/>
+        </w:rPr>
+        <w:annotationRef/>
+      </w:r>
+      <w:r>
+        <w:rPr>
+          <w:color w:val="000000"/>
+          <w:sz w:val="20"/>
+          <w:szCs w:val="20"/>
+        </w:rPr>
+        <w:t>Maiúsculo/minúsculo.</w:t>
+      </w:r>
+    </w:p>
+  </w:comment>
+  <w:comment w:id="395" w:author="Dalton Solano dos Reis" w:date="2024-10-15T10:01:00Z" w:initials="DS">
+    <w:p>
+      <w:r>
+        <w:rPr>
+          <w:rStyle w:val="Refdecomentrio"/>
+        </w:rPr>
+        <w:annotationRef/>
+      </w:r>
+      <w:r>
+        <w:rPr>
+          <w:color w:val="000000"/>
+          <w:sz w:val="20"/>
+          <w:szCs w:val="20"/>
+        </w:rPr>
+        <w:t>Título é em negrito.</w:t>
+      </w:r>
+    </w:p>
+  </w:comment>
+</w:comments>
+</file>
+
+<file path=word/commentsExtended.xml><?xml version="1.0" encoding="utf-8"?>
+<w15:commentsEx xmlns:wpc="http://schemas.microsoft.com/office/word/2010/wordprocessingCanvas" xmlns:cx="http://schemas.microsoft.com/office/drawing/2014/chartex" xmlns:cx1="http://schemas.microsoft.com/office/drawing/2015/9/8/chartex" xmlns:cx2="http://schemas.microsoft.com/office/drawing/2015/10/21/chartex" xmlns:cx3="http://schemas.microsoft.com/office/drawing/2016/5/9/chartex" xmlns:cx4="http://schemas.microsoft.com/office/drawing/2016/5/10/chartex" xmlns:cx5="http://schemas.microsoft.com/office/drawing/2016/5/11/chartex" xmlns:cx6="http://schemas.microsoft.com/office/drawing/2016/5/12/chartex" xmlns:cx7="http://schemas.microsoft.com/office/drawing/2016/5/13/chartex" xmlns:cx8="http://schemas.microsoft.com/office/drawing/2016/5/14/chartex" xmlns:mc="http://schemas.openxmlformats.org/markup-compatibility/2006" xmlns:aink="http://schemas.microsoft.com/office/drawing/2016/ink" xmlns:am3d="http://schemas.microsoft.com/office/drawing/2017/model3d" xmlns:o="urn:schemas-microsoft-com:office:office" xmlns:oel="http://schemas.microsoft.com/office/2019/extlst" xmlns:r="http://schemas.openxmlformats.org/officeDocument/2006/relationships" xmlns:m="http://schemas.openxmlformats.org/officeDocument/2006/math" xmlns:v="urn:schemas-microsoft-com:vml" xmlns:wp14="http://schemas.microsoft.com/office/word/2010/wordprocessingDrawing" xmlns:wp="http://schemas.openxmlformats.org/drawingml/2006/wordprocessingDrawing" xmlns:w10="urn:schemas-microsoft-com:office:word" xmlns:w="http://schemas.openxmlformats.org/wordprocessingml/2006/main" xmlns:w14="http://schemas.microsoft.com/office/word/2010/wordml" xmlns:w15="http://schemas.microsoft.com/office/word/2012/wordml" xmlns:w16cex="http://schemas.microsoft.com/office/word/2018/wordml/cex" xmlns:w16cid="http://schemas.microsoft.com/office/word/2016/wordml/cid" xmlns:w16="http://schemas.microsoft.com/office/word/2018/wordml" xmlns:w16du="http://schemas.microsoft.com/office/word/2023/wordml/word16du" xmlns:w16sdtdh="http://schemas.microsoft.com/office/word/2020/wordml/sdtdatahash" xmlns:w16se="http://schemas.microsoft.com/office/word/2015/wordml/symex" xmlns:wpg="http://schemas.microsoft.com/office/word/2010/wordprocessingGroup" xmlns:wpi="http://schemas.microsoft.com/office/word/2010/wordprocessingInk" xmlns:wne="http://schemas.microsoft.com/office/word/2006/wordml" xmlns:wps="http://schemas.microsoft.com/office/word/2010/wordprocessingShape" mc:Ignorable="w14 w15 w16se w16cid w16 w16cex w16sdtdh w16du wp14">
+  <w15:commentEx w15:paraId="6EBEFEC1" w15:done="0"/>
+  <w15:commentEx w15:paraId="3DE99821" w15:done="0"/>
+  <w15:commentEx w15:paraId="6292135C" w15:done="0"/>
+  <w15:commentEx w15:paraId="046E2AB5" w15:done="0"/>
+  <w15:commentEx w15:paraId="4EDC4A59" w15:done="0"/>
+  <w15:commentEx w15:paraId="0CF66DEE" w15:done="0"/>
+  <w15:commentEx w15:paraId="21EE803D" w15:done="0"/>
+  <w15:commentEx w15:paraId="231E60CA" w15:done="0"/>
+  <w15:commentEx w15:paraId="7924D8F1" w15:done="0"/>
+  <w15:commentEx w15:paraId="5DE6B945" w15:done="0"/>
+  <w15:commentEx w15:paraId="7DF6ADC6" w15:done="0"/>
+  <w15:commentEx w15:paraId="0A8F0DA5" w15:done="0"/>
+  <w15:commentEx w15:paraId="3AF7E1E1" w15:done="0"/>
+  <w15:commentEx w15:paraId="68607C1F" w15:paraIdParent="3AF7E1E1" w15:done="0"/>
+  <w15:commentEx w15:paraId="68E00CA2" w15:done="0"/>
+  <w15:commentEx w15:paraId="0985B4AE" w15:done="0"/>
+  <w15:commentEx w15:paraId="15E72C47" w15:done="0"/>
+  <w15:commentEx w15:paraId="4482727B" w15:done="0"/>
+  <w15:commentEx w15:paraId="7C4FDAB3" w15:done="0"/>
+  <w15:commentEx w15:paraId="059B513F" w15:done="0"/>
+  <w15:commentEx w15:paraId="2CDA3CC0" w15:done="0"/>
+  <w15:commentEx w15:paraId="14220022" w15:done="0"/>
+  <w15:commentEx w15:paraId="7CF75E14" w15:done="0"/>
+  <w15:commentEx w15:paraId="3AAA4E3B" w15:done="0"/>
+  <w15:commentEx w15:paraId="3041F92E" w15:done="0"/>
+  <w15:commentEx w15:paraId="079EA3E0" w15:done="0"/>
+  <w15:commentEx w15:paraId="761B1C3B" w15:done="0"/>
+  <w15:commentEx w15:paraId="711DFDC2" w15:done="0"/>
+  <w15:commentEx w15:paraId="3FF8E2E5" w15:done="0"/>
+</w15:commentsEx>
+</file>
+
+<file path=word/commentsExtensible.xml><?xml version="1.0" encoding="utf-8"?>
+<w16cex:commentsExtensible xmlns:wpc="http://schemas.microsoft.com/office/word/2010/wordprocessingCanvas" xmlns:cx="http://schemas.microsoft.com/office/drawing/2014/chartex" xmlns:cx1="http://schemas.microsoft.com/office/drawing/2015/9/8/chartex" xmlns:cx2="http://schemas.microsoft.com/office/drawing/2015/10/21/chartex" xmlns:cx3="http://schemas.microsoft.com/office/drawing/2016/5/9/chartex" xmlns:cx4="http://schemas.microsoft.com/office/drawing/2016/5/10/chartex" xmlns:cx5="http://schemas.microsoft.com/office/drawing/2016/5/11/chartex" xmlns:cx6="http://schemas.microsoft.com/office/drawing/2016/5/12/chartex" xmlns:cx7="http://schemas.microsoft.com/office/drawing/2016/5/13/chartex" xmlns:cx8="http://schemas.microsoft.com/office/drawing/2016/5/14/chartex" xmlns:cr="http://schemas.microsoft.com/office/comments/2020/reactions" xmlns:mc="http://schemas.openxmlformats.org/markup-compatibility/2006" xmlns:aink="http://schemas.microsoft.com/office/drawing/2016/ink" xmlns:am3d="http://schemas.microsoft.com/office/drawing/2017/model3d" xmlns:o="urn:schemas-microsoft-com:office:office" xmlns:oel="http://schemas.microsoft.com/office/2019/extlst" xmlns:r="http://schemas.openxmlformats.org/officeDocument/2006/relationships" xmlns:m="http://schemas.openxmlformats.org/officeDocument/2006/math" xmlns:v="urn:schemas-microsoft-com:vml" xmlns:wp14="http://schemas.microsoft.com/office/word/2010/wordprocessingDrawing" xmlns:wp="http://schemas.openxmlformats.org/drawingml/2006/wordprocessingDrawing" xmlns:w10="urn:schemas-microsoft-com:office:word" xmlns:w="http://schemas.openxmlformats.org/wordprocessingml/2006/main" xmlns:w14="http://schemas.microsoft.com/office/word/2010/wordml" xmlns:w15="http://schemas.microsoft.com/office/word/2012/wordml" xmlns:w16cex="http://schemas.microsoft.com/office/word/2018/wordml/cex" xmlns:w16cid="http://schemas.microsoft.com/office/word/2016/wordml/cid" xmlns:w16="http://schemas.microsoft.com/office/word/2018/wordml" xmlns:w16du="http://schemas.microsoft.com/office/word/2023/wordml/word16du" xmlns:w16sdtdh="http://schemas.microsoft.com/office/word/2020/wordml/sdtdatahash" xmlns:w16se="http://schemas.microsoft.com/office/word/2015/wordml/symex" xmlns:wpg="http://schemas.microsoft.com/office/word/2010/wordprocessingGroup" xmlns:wpi="http://schemas.microsoft.com/office/word/2010/wordprocessingInk" xmlns:wne="http://schemas.microsoft.com/office/word/2006/wordml" xmlns:wps="http://schemas.microsoft.com/office/word/2010/wordprocessingShape" mc:Ignorable="w14 w15 w16se w16cid w16 w16cex w16sdtdh cr w16du wp14">
+  <w16cex:commentExtensible w16cex:durableId="44F879EF" w16cex:dateUtc="2024-10-09T14:18:00Z"/>
+  <w16cex:commentExtensible w16cex:durableId="41AE0E70" w16cex:dateUtc="2024-10-09T14:54:00Z"/>
+  <w16cex:commentExtensible w16cex:durableId="5ED3CD8C" w16cex:dateUtc="2024-10-15T12:37:00Z"/>
+  <w16cex:commentExtensible w16cex:durableId="6CF16FB7" w16cex:dateUtc="2024-10-15T12:40:00Z"/>
+  <w16cex:commentExtensible w16cex:durableId="6350007D" w16cex:dateUtc="2024-10-15T12:41:00Z"/>
+  <w16cex:commentExtensible w16cex:durableId="2E494CCE" w16cex:dateUtc="2024-10-15T12:42:00Z"/>
+  <w16cex:commentExtensible w16cex:durableId="716CB91D" w16cex:dateUtc="2024-10-15T12:42:00Z"/>
+  <w16cex:commentExtensible w16cex:durableId="3BAE2FD4" w16cex:dateUtc="2024-10-15T12:51:00Z"/>
+  <w16cex:commentExtensible w16cex:durableId="37921A27" w16cex:dateUtc="2024-10-15T12:43:00Z"/>
+  <w16cex:commentExtensible w16cex:durableId="3B4FF9A8" w16cex:dateUtc="2024-10-15T12:43:00Z"/>
+  <w16cex:commentExtensible w16cex:durableId="63C52B13" w16cex:dateUtc="2024-10-15T12:45:00Z"/>
+  <w16cex:commentExtensible w16cex:durableId="583A1560" w16cex:dateUtc="2024-10-15T12:48:00Z"/>
+  <w16cex:commentExtensible w16cex:durableId="065D63F8" w16cex:dateUtc="2024-10-15T12:53:00Z"/>
+  <w16cex:commentExtensible w16cex:durableId="310BD7E6" w16cex:dateUtc="2024-10-15T12:57:00Z"/>
+  <w16cex:commentExtensible w16cex:durableId="4FD7A7A1" w16cex:dateUtc="2024-10-15T12:57:00Z"/>
+  <w16cex:commentExtensible w16cex:durableId="19FFCF11" w16cex:dateUtc="2024-10-15T12:57:00Z"/>
+  <w16cex:commentExtensible w16cex:durableId="3630B11B" w16cex:dateUtc="2024-10-15T12:53:00Z"/>
+  <w16cex:commentExtensible w16cex:durableId="11B5D20E" w16cex:dateUtc="2024-10-15T12:54:00Z"/>
+  <w16cex:commentExtensible w16cex:durableId="75192DE2" w16cex:dateUtc="2024-10-15T12:58:00Z"/>
+  <w16cex:commentExtensible w16cex:durableId="671AE542" w16cex:dateUtc="2024-10-15T12:54:00Z"/>
+  <w16cex:commentExtensible w16cex:durableId="45E635C1" w16cex:dateUtc="2024-10-15T12:58:00Z"/>
+  <w16cex:commentExtensible w16cex:durableId="1F751FF7" w16cex:dateUtc="2024-10-15T12:59:00Z"/>
+  <w16cex:commentExtensible w16cex:durableId="5906B95A" w16cex:dateUtc="2024-10-15T12:59:00Z"/>
+  <w16cex:commentExtensible w16cex:durableId="6BD29B03" w16cex:dateUtc="2024-10-15T12:59:00Z"/>
+  <w16cex:commentExtensible w16cex:durableId="00F0FFD9" w16cex:dateUtc="2024-10-15T12:59:00Z"/>
+  <w16cex:commentExtensible w16cex:durableId="3F42423E" w16cex:dateUtc="2024-10-15T13:00:00Z"/>
+  <w16cex:commentExtensible w16cex:durableId="267C42A3" w16cex:dateUtc="2024-10-15T13:00:00Z"/>
+  <w16cex:commentExtensible w16cex:durableId="6F7741EF" w16cex:dateUtc="2024-10-15T13:00:00Z"/>
+  <w16cex:commentExtensible w16cex:durableId="4F0043E0" w16cex:dateUtc="2024-10-15T13:01:00Z"/>
+</w16cex:commentsExtensible>
+</file>
+
+<file path=word/commentsIds.xml><?xml version="1.0" encoding="utf-8"?>
+<w16cid:commentsIds xmlns:wpc="http://schemas.microsoft.com/office/word/2010/wordprocessingCanvas" xmlns:cx="http://schemas.microsoft.com/office/drawing/2014/chartex" xmlns:cx1="http://schemas.microsoft.com/office/drawing/2015/9/8/chartex" xmlns:cx2="http://schemas.microsoft.com/office/drawing/2015/10/21/chartex" xmlns:cx3="http://schemas.microsoft.com/office/drawing/2016/5/9/chartex" xmlns:cx4="http://schemas.microsoft.com/office/drawing/2016/5/10/chartex" xmlns:cx5="http://schemas.microsoft.com/office/drawing/2016/5/11/chartex" xmlns:cx6="http://schemas.microsoft.com/office/drawing/2016/5/12/chartex" xmlns:cx7="http://schemas.microsoft.com/office/drawing/2016/5/13/chartex" xmlns:cx8="http://schemas.microsoft.com/office/drawing/2016/5/14/chartex" xmlns:mc="http://schemas.openxmlformats.org/markup-compatibility/2006" xmlns:aink="http://schemas.microsoft.com/office/drawing/2016/ink" xmlns:am3d="http://schemas.microsoft.com/office/drawing/2017/model3d" xmlns:o="urn:schemas-microsoft-com:office:office" xmlns:oel="http://schemas.microsoft.com/office/2019/extlst" xmlns:r="http://schemas.openxmlformats.org/officeDocument/2006/relationships" xmlns:m="http://schemas.openxmlformats.org/officeDocument/2006/math" xmlns:v="urn:schemas-microsoft-com:vml" xmlns:wp14="http://schemas.microsoft.com/office/word/2010/wordprocessingDrawing" xmlns:wp="http://schemas.openxmlformats.org/drawingml/2006/wordprocessingDrawing" xmlns:w10="urn:schemas-microsoft-com:office:word" xmlns:w="http://schemas.openxmlformats.org/wordprocessingml/2006/main" xmlns:w14="http://schemas.microsoft.com/office/word/2010/wordml" xmlns:w15="http://schemas.microsoft.com/office/word/2012/wordml" xmlns:w16cex="http://schemas.microsoft.com/office/word/2018/wordml/cex" xmlns:w16cid="http://schemas.microsoft.com/office/word/2016/wordml/cid" xmlns:w16="http://schemas.microsoft.com/office/word/2018/wordml" xmlns:w16du="http://schemas.microsoft.com/office/word/2023/wordml/word16du" xmlns:w16sdtdh="http://schemas.microsoft.com/office/word/2020/wordml/sdtdatahash" xmlns:w16se="http://schemas.microsoft.com/office/word/2015/wordml/symex" xmlns:wpg="http://schemas.microsoft.com/office/word/2010/wordprocessingGroup" xmlns:wpi="http://schemas.microsoft.com/office/word/2010/wordprocessingInk" xmlns:wne="http://schemas.microsoft.com/office/word/2006/wordml" xmlns:wps="http://schemas.microsoft.com/office/word/2010/wordprocessingShape" mc:Ignorable="w14 w15 w16se w16cid w16 w16cex w16sdtdh w16du wp14">
+  <w16cid:commentId w16cid:paraId="6EBEFEC1" w16cid:durableId="44F879EF"/>
+  <w16cid:commentId w16cid:paraId="3DE99821" w16cid:durableId="41AE0E70"/>
+  <w16cid:commentId w16cid:paraId="6292135C" w16cid:durableId="5ED3CD8C"/>
+  <w16cid:commentId w16cid:paraId="046E2AB5" w16cid:durableId="6CF16FB7"/>
+  <w16cid:commentId w16cid:paraId="4EDC4A59" w16cid:durableId="6350007D"/>
+  <w16cid:commentId w16cid:paraId="0CF66DEE" w16cid:durableId="2E494CCE"/>
+  <w16cid:commentId w16cid:paraId="21EE803D" w16cid:durableId="716CB91D"/>
+  <w16cid:commentId w16cid:paraId="231E60CA" w16cid:durableId="3BAE2FD4"/>
+  <w16cid:commentId w16cid:paraId="7924D8F1" w16cid:durableId="37921A27"/>
+  <w16cid:commentId w16cid:paraId="5DE6B945" w16cid:durableId="3B4FF9A8"/>
+  <w16cid:commentId w16cid:paraId="7DF6ADC6" w16cid:durableId="63C52B13"/>
+  <w16cid:commentId w16cid:paraId="0A8F0DA5" w16cid:durableId="583A1560"/>
+  <w16cid:commentId w16cid:paraId="3AF7E1E1" w16cid:durableId="065D63F8"/>
+  <w16cid:commentId w16cid:paraId="68607C1F" w16cid:durableId="310BD7E6"/>
+  <w16cid:commentId w16cid:paraId="68E00CA2" w16cid:durableId="4FD7A7A1"/>
+  <w16cid:commentId w16cid:paraId="0985B4AE" w16cid:durableId="19FFCF11"/>
+  <w16cid:commentId w16cid:paraId="15E72C47" w16cid:durableId="3630B11B"/>
+  <w16cid:commentId w16cid:paraId="4482727B" w16cid:durableId="11B5D20E"/>
+  <w16cid:commentId w16cid:paraId="7C4FDAB3" w16cid:durableId="75192DE2"/>
+  <w16cid:commentId w16cid:paraId="059B513F" w16cid:durableId="671AE542"/>
+  <w16cid:commentId w16cid:paraId="2CDA3CC0" w16cid:durableId="45E635C1"/>
+  <w16cid:commentId w16cid:paraId="14220022" w16cid:durableId="1F751FF7"/>
+  <w16cid:commentId w16cid:paraId="7CF75E14" w16cid:durableId="5906B95A"/>
+  <w16cid:commentId w16cid:paraId="3AAA4E3B" w16cid:durableId="6BD29B03"/>
+  <w16cid:commentId w16cid:paraId="3041F92E" w16cid:durableId="00F0FFD9"/>
+  <w16cid:commentId w16cid:paraId="079EA3E0" w16cid:durableId="3F42423E"/>
+  <w16cid:commentId w16cid:paraId="761B1C3B" w16cid:durableId="267C42A3"/>
+  <w16cid:commentId w16cid:paraId="711DFDC2" w16cid:durableId="6F7741EF"/>
+  <w16cid:commentId w16cid:paraId="3FF8E2E5" w16cid:durableId="4F0043E0"/>
+</w16cid:commentsIds>
 </file>
 
 <file path=word/endnotes.xml><?xml version="1.0" encoding="utf-8"?>
@@ -6538,6 +11138,14 @@
     </w:lvlOverride>
   </w:num>
 </w:numbering>
+</file>
+
+<file path=word/people.xml><?xml version="1.0" encoding="utf-8"?>
+<w15:people xmlns:wpc="http://schemas.microsoft.com/office/word/2010/wordprocessingCanvas" xmlns:cx="http://schemas.microsoft.com/office/drawing/2014/chartex" xmlns:cx1="http://schemas.microsoft.com/office/drawing/2015/9/8/chartex" xmlns:cx2="http://schemas.microsoft.com/office/drawing/2015/10/21/chartex" xmlns:cx3="http://schemas.microsoft.com/office/drawing/2016/5/9/chartex" xmlns:cx4="http://schemas.microsoft.com/office/drawing/2016/5/10/chartex" xmlns:cx5="http://schemas.microsoft.com/office/drawing/2016/5/11/chartex" xmlns:cx6="http://schemas.microsoft.com/office/drawing/2016/5/12/chartex" xmlns:cx7="http://schemas.microsoft.com/office/drawing/2016/5/13/chartex" xmlns:cx8="http://schemas.microsoft.com/office/drawing/2016/5/14/chartex" xmlns:mc="http://schemas.openxmlformats.org/markup-compatibility/2006" xmlns:aink="http://schemas.microsoft.com/office/drawing/2016/ink" xmlns:am3d="http://schemas.microsoft.com/office/drawing/2017/model3d" xmlns:o="urn:schemas-microsoft-com:office:office" xmlns:oel="http://schemas.microsoft.com/office/2019/extlst" xmlns:r="http://schemas.openxmlformats.org/officeDocument/2006/relationships" xmlns:m="http://schemas.openxmlformats.org/officeDocument/2006/math" xmlns:v="urn:schemas-microsoft-com:vml" xmlns:wp14="http://schemas.microsoft.com/office/word/2010/wordprocessingDrawing" xmlns:wp="http://schemas.openxmlformats.org/drawingml/2006/wordprocessingDrawing" xmlns:w10="urn:schemas-microsoft-com:office:word" xmlns:w="http://schemas.openxmlformats.org/wordprocessingml/2006/main" xmlns:w14="http://schemas.microsoft.com/office/word/2010/wordml" xmlns:w15="http://schemas.microsoft.com/office/word/2012/wordml" xmlns:w16cex="http://schemas.microsoft.com/office/word/2018/wordml/cex" xmlns:w16cid="http://schemas.microsoft.com/office/word/2016/wordml/cid" xmlns:w16="http://schemas.microsoft.com/office/word/2018/wordml" xmlns:w16du="http://schemas.microsoft.com/office/word/2023/wordml/word16du" xmlns:w16sdtdh="http://schemas.microsoft.com/office/word/2020/wordml/sdtdatahash" xmlns:w16se="http://schemas.microsoft.com/office/word/2015/wordml/symex" xmlns:wpg="http://schemas.microsoft.com/office/word/2010/wordprocessingGroup" xmlns:wpi="http://schemas.microsoft.com/office/word/2010/wordprocessingInk" xmlns:wne="http://schemas.microsoft.com/office/word/2006/wordml" xmlns:wps="http://schemas.microsoft.com/office/word/2010/wordprocessingShape" mc:Ignorable="w14 w15 w16se w16cid w16 w16cex w16sdtdh w16du wp14">
+  <w15:person w15:author="Dalton Solano dos Reis">
+    <w15:presenceInfo w15:providerId="AD" w15:userId="S::dalton@furb.br::6af4c44a-d9df-45de-a1b2-d9ee411f495f"/>
+  </w15:person>
+</w15:people>
 </file>
 
 <file path=word/styles.xml><?xml version="1.0" encoding="utf-8"?>
@@ -7149,6 +11757,7 @@
   <w:style w:type="character" w:default="1" w:styleId="Fontepargpadro">
     <w:name w:val="Default Paragraph Font"/>
     <w:uiPriority w:val="1"/>
+    <w:semiHidden/>
     <w:unhideWhenUsed/>
   </w:style>
   <w:style w:type="table" w:default="1" w:styleId="Tabelanormal">
@@ -8946,19 +13555,6 @@
 </file>
 
 <file path=customXml/item1.xml><?xml version="1.0" encoding="utf-8"?>
-<?mso-contentType ?>
-<FormTemplates xmlns="http://schemas.microsoft.com/sharepoint/v3/contenttype/forms">
-  <Display>DocumentLibraryForm</Display>
-  <Edit>DocumentLibraryForm</Edit>
-  <New>DocumentLibraryForm</New>
-</FormTemplates>
-</file>
-
-<file path=customXml/item2.xml><?xml version="1.0" encoding="utf-8"?>
-<b:Sources xmlns:b="http://schemas.openxmlformats.org/officeDocument/2006/bibliography" xmlns="http://schemas.openxmlformats.org/officeDocument/2006/bibliography" SelectedStyle="" StyleName=""/>
-</file>
-
-<file path=customXml/item3.xml><?xml version="1.0" encoding="utf-8"?>
 <ct:contentTypeSchema xmlns:ct="http://schemas.microsoft.com/office/2006/metadata/contentType" xmlns:ma="http://schemas.microsoft.com/office/2006/metadata/properties/metaAttributes" ct:_="" ma:_="" ma:contentTypeName="Documento" ma:contentTypeID="0x010100F13453D0801D5E45B1745A09551F1C32" ma:contentTypeVersion="28" ma:contentTypeDescription="Crie um novo documento." ma:contentTypeScope="" ma:versionID="fa9ef3803bb4ef638f344296fd7d9170">
   <xsd:schema xmlns:xsd="http://www.w3.org/2001/XMLSchema" xmlns:xs="http://www.w3.org/2001/XMLSchema" xmlns:p="http://schemas.microsoft.com/office/2006/metadata/properties" xmlns:ns3="f8440490-6d1a-488a-8abf-48b89d0123a0" xmlns:ns4="22206413-f776-4b11-bcb2-0b935dc83731" targetNamespace="http://schemas.microsoft.com/office/2006/metadata/properties" ma:root="true" ma:fieldsID="5a7e583b53460e8ff4480ccd12c418cb" ns3:_="" ns4:_="">
     <xsd:import namespace="f8440490-6d1a-488a-8abf-48b89d0123a0"/>
@@ -9333,7 +13929,7 @@
 </ct:contentTypeSchema>
 </file>
 
-<file path=customXml/item4.xml><?xml version="1.0" encoding="utf-8"?>
+<file path=customXml/item2.xml><?xml version="1.0" encoding="utf-8"?>
 <p:properties xmlns:p="http://schemas.microsoft.com/office/2006/metadata/properties" xmlns:xsi="http://www.w3.org/2001/XMLSchema-instance" xmlns:pc="http://schemas.microsoft.com/office/infopath/2007/PartnerControls">
   <documentManagement>
     <Has_Teacher_Only_SectionGroup xmlns="f8440490-6d1a-488a-8abf-48b89d0123a0" xsi:nil="true"/>
@@ -9381,23 +13977,20 @@
 </p:properties>
 </file>
 
-<file path=customXml/itemProps1.xml><?xml version="1.0" encoding="utf-8"?>
-<ds:datastoreItem xmlns:ds="http://schemas.openxmlformats.org/officeDocument/2006/customXml" ds:itemID="{7B1E6EB0-B3F5-485A-9397-E673FC4F5C49}">
-  <ds:schemaRefs>
-    <ds:schemaRef ds:uri="http://schemas.microsoft.com/sharepoint/v3/contenttype/forms"/>
-  </ds:schemaRefs>
-</ds:datastoreItem>
+<file path=customXml/item3.xml><?xml version="1.0" encoding="utf-8"?>
+<?mso-contentType ?>
+<FormTemplates xmlns="http://schemas.microsoft.com/sharepoint/v3/contenttype/forms">
+  <Display>DocumentLibraryForm</Display>
+  <Edit>DocumentLibraryForm</Edit>
+  <New>DocumentLibraryForm</New>
+</FormTemplates>
 </file>
 
-<file path=customXml/itemProps2.xml><?xml version="1.0" encoding="utf-8"?>
-<ds:datastoreItem xmlns:ds="http://schemas.openxmlformats.org/officeDocument/2006/customXml" ds:itemID="{90E28FDA-35C6-4FCD-88ED-F93C837A14A5}">
-  <ds:schemaRefs>
-    <ds:schemaRef ds:uri="http://schemas.openxmlformats.org/officeDocument/2006/bibliography"/>
-  </ds:schemaRefs>
-</ds:datastoreItem>
+<file path=customXml/item4.xml><?xml version="1.0" encoding="utf-8"?>
+<b:Sources xmlns:b="http://schemas.openxmlformats.org/officeDocument/2006/bibliography" xmlns="http://schemas.openxmlformats.org/officeDocument/2006/bibliography" SelectedStyle="" StyleName=""/>
 </file>
 
-<file path=customXml/itemProps3.xml><?xml version="1.0" encoding="utf-8"?>
+<file path=customXml/itemProps1.xml><?xml version="1.0" encoding="utf-8"?>
 <ds:datastoreItem xmlns:ds="http://schemas.openxmlformats.org/officeDocument/2006/customXml" ds:itemID="{ECA86F05-1AFD-4D7D-A2B0-46D80603D700}">
   <ds:schemaRefs>
     <ds:schemaRef ds:uri="http://schemas.microsoft.com/office/2006/metadata/contentType"/>
@@ -9416,7 +14009,7 @@
 </ds:datastoreItem>
 </file>
 
-<file path=customXml/itemProps4.xml><?xml version="1.0" encoding="utf-8"?>
+<file path=customXml/itemProps2.xml><?xml version="1.0" encoding="utf-8"?>
 <ds:datastoreItem xmlns:ds="http://schemas.openxmlformats.org/officeDocument/2006/customXml" ds:itemID="{41853661-3F52-45C5-AABD-8FFE43AA909F}">
   <ds:schemaRefs>
     <ds:schemaRef ds:uri="http://schemas.microsoft.com/office/2006/metadata/properties"/>
@@ -9424,4 +14017,20 @@
     <ds:schemaRef ds:uri="f8440490-6d1a-488a-8abf-48b89d0123a0"/>
   </ds:schemaRefs>
 </ds:datastoreItem>
+</file>
+
+<file path=customXml/itemProps3.xml><?xml version="1.0" encoding="utf-8"?>
+<ds:datastoreItem xmlns:ds="http://schemas.openxmlformats.org/officeDocument/2006/customXml" ds:itemID="{7B1E6EB0-B3F5-485A-9397-E673FC4F5C49}">
+  <ds:schemaRefs>
+    <ds:schemaRef ds:uri="http://schemas.microsoft.com/sharepoint/v3/contenttype/forms"/>
+  </ds:schemaRefs>
+</ds:datastoreItem>
+</file>
+
+<file path=customXml/itemProps4.xml><?xml version="1.0" encoding="utf-8"?>
+<ds:datastoreItem xmlns:ds="http://schemas.openxmlformats.org/officeDocument/2006/customXml" ds:itemID="{90E28FDA-35C6-4FCD-88ED-F93C837A14A5}">
+  <ds:schemaRefs>
+    <ds:schemaRef ds:uri="http://schemas.openxmlformats.org/officeDocument/2006/bibliography"/>
+  </ds:schemaRefs>
+</ds:datastoreItem>
 </file>
--- a/_dalton/2024-09-14_PreProjeto.docx
+++ b/_dalton/2024-09-14_PreProjeto.docx
@@ -13930,6 +13930,19 @@
 </file>
 
 <file path=customXml/item2.xml><?xml version="1.0" encoding="utf-8"?>
+<b:Sources xmlns:b="http://schemas.openxmlformats.org/officeDocument/2006/bibliography" xmlns="http://schemas.openxmlformats.org/officeDocument/2006/bibliography" SelectedStyle="" StyleName=""/>
+</file>
+
+<file path=customXml/item3.xml><?xml version="1.0" encoding="utf-8"?>
+<?mso-contentType ?>
+<FormTemplates xmlns="http://schemas.microsoft.com/sharepoint/v3/contenttype/forms">
+  <Display>DocumentLibraryForm</Display>
+  <Edit>DocumentLibraryForm</Edit>
+  <New>DocumentLibraryForm</New>
+</FormTemplates>
+</file>
+
+<file path=customXml/item4.xml><?xml version="1.0" encoding="utf-8"?>
 <p:properties xmlns:p="http://schemas.microsoft.com/office/2006/metadata/properties" xmlns:xsi="http://www.w3.org/2001/XMLSchema-instance" xmlns:pc="http://schemas.microsoft.com/office/infopath/2007/PartnerControls">
   <documentManagement>
     <Has_Teacher_Only_SectionGroup xmlns="f8440490-6d1a-488a-8abf-48b89d0123a0" xsi:nil="true"/>
@@ -13977,19 +13990,6 @@
 </p:properties>
 </file>
 
-<file path=customXml/item3.xml><?xml version="1.0" encoding="utf-8"?>
-<?mso-contentType ?>
-<FormTemplates xmlns="http://schemas.microsoft.com/sharepoint/v3/contenttype/forms">
-  <Display>DocumentLibraryForm</Display>
-  <Edit>DocumentLibraryForm</Edit>
-  <New>DocumentLibraryForm</New>
-</FormTemplates>
-</file>
-
-<file path=customXml/item4.xml><?xml version="1.0" encoding="utf-8"?>
-<b:Sources xmlns:b="http://schemas.openxmlformats.org/officeDocument/2006/bibliography" xmlns="http://schemas.openxmlformats.org/officeDocument/2006/bibliography" SelectedStyle="" StyleName=""/>
-</file>
-
 <file path=customXml/itemProps1.xml><?xml version="1.0" encoding="utf-8"?>
 <ds:datastoreItem xmlns:ds="http://schemas.openxmlformats.org/officeDocument/2006/customXml" ds:itemID="{ECA86F05-1AFD-4D7D-A2B0-46D80603D700}">
   <ds:schemaRefs>
@@ -14010,11 +14010,9 @@
 </file>
 
 <file path=customXml/itemProps2.xml><?xml version="1.0" encoding="utf-8"?>
-<ds:datastoreItem xmlns:ds="http://schemas.openxmlformats.org/officeDocument/2006/customXml" ds:itemID="{41853661-3F52-45C5-AABD-8FFE43AA909F}">
+<ds:datastoreItem xmlns:ds="http://schemas.openxmlformats.org/officeDocument/2006/customXml" ds:itemID="{90E28FDA-35C6-4FCD-88ED-F93C837A14A5}">
   <ds:schemaRefs>
-    <ds:schemaRef ds:uri="http://schemas.microsoft.com/office/2006/metadata/properties"/>
-    <ds:schemaRef ds:uri="http://schemas.microsoft.com/office/infopath/2007/PartnerControls"/>
-    <ds:schemaRef ds:uri="f8440490-6d1a-488a-8abf-48b89d0123a0"/>
+    <ds:schemaRef ds:uri="http://schemas.openxmlformats.org/officeDocument/2006/bibliography"/>
   </ds:schemaRefs>
 </ds:datastoreItem>
 </file>
@@ -14028,9 +14026,11 @@
 </file>
 
 <file path=customXml/itemProps4.xml><?xml version="1.0" encoding="utf-8"?>
-<ds:datastoreItem xmlns:ds="http://schemas.openxmlformats.org/officeDocument/2006/customXml" ds:itemID="{90E28FDA-35C6-4FCD-88ED-F93C837A14A5}">
+<ds:datastoreItem xmlns:ds="http://schemas.openxmlformats.org/officeDocument/2006/customXml" ds:itemID="{41853661-3F52-45C5-AABD-8FFE43AA909F}">
   <ds:schemaRefs>
-    <ds:schemaRef ds:uri="http://schemas.openxmlformats.org/officeDocument/2006/bibliography"/>
+    <ds:schemaRef ds:uri="http://schemas.microsoft.com/office/2006/metadata/properties"/>
+    <ds:schemaRef ds:uri="http://schemas.microsoft.com/office/infopath/2007/PartnerControls"/>
+    <ds:schemaRef ds:uri="f8440490-6d1a-488a-8abf-48b89d0123a0"/>
   </ds:schemaRefs>
 </ds:datastoreItem>
 </file>